--- a/Relatorio.docx
+++ b/Relatorio.docx
@@ -525,26 +525,21 @@
         <w:rPr>
           <w:rFonts w:ascii="Arial" w:hAnsi="Arial" w:cs="Arial"/>
           <w:sz w:val="56"/>
-          <w:lang w:val="en-US"/>
-        </w:rPr>
-      </w:pPr>
-      <w:proofErr w:type="spellStart"/>
+        </w:rPr>
+      </w:pPr>
       <w:r>
         <w:rPr>
           <w:rFonts w:ascii="Arial" w:hAnsi="Arial" w:cs="Arial"/>
           <w:sz w:val="56"/>
-          <w:lang w:val="en-US"/>
         </w:rPr>
         <w:t>História</w:t>
       </w:r>
-      <w:proofErr w:type="spellEnd"/>
     </w:p>
     <w:p>
       <w:pPr>
         <w:rPr>
           <w:rFonts w:ascii="Arial" w:hAnsi="Arial" w:cs="Arial"/>
           <w:sz w:val="56"/>
-          <w:lang w:val="en-US"/>
         </w:rPr>
       </w:pPr>
     </w:p>
@@ -553,7 +548,6 @@
         <w:rPr>
           <w:rFonts w:ascii="Arial" w:hAnsi="Arial" w:cs="Arial"/>
           <w:sz w:val="56"/>
-          <w:lang w:val="en-US"/>
         </w:rPr>
       </w:pPr>
     </w:p>
@@ -1127,14 +1121,27 @@
                               <w:pStyle w:val="Caption"/>
                               <w:jc w:val="center"/>
                             </w:pPr>
-                            <w:fldSimple w:instr=" SEQ Figura \* ARABIC ">
-                              <w:r>
-                                <w:rPr>
-                                  <w:noProof/>
-                                </w:rPr>
-                                <w:t>3</w:t>
-                              </w:r>
-                            </w:fldSimple>
+                            <w:r>
+                              <w:fldChar w:fldCharType="begin"/>
+                            </w:r>
+                            <w:r>
+                              <w:instrText xml:space="preserve"> SEQ Figura \* ARABIC </w:instrText>
+                            </w:r>
+                            <w:r>
+                              <w:fldChar w:fldCharType="separate"/>
+                            </w:r>
+                            <w:r>
+                              <w:rPr>
+                                <w:noProof/>
+                              </w:rPr>
+                              <w:t>3</w:t>
+                            </w:r>
+                            <w:r>
+                              <w:rPr>
+                                <w:noProof/>
+                              </w:rPr>
+                              <w:fldChar w:fldCharType="end"/>
+                            </w:r>
                             <w:r>
                               <w:t xml:space="preserve"> - Exemplo de captura múltipla</w:t>
                             </w:r>
@@ -1163,14 +1170,27 @@
                         <w:pStyle w:val="Caption"/>
                         <w:jc w:val="center"/>
                       </w:pPr>
-                      <w:fldSimple w:instr=" SEQ Figura \* ARABIC ">
-                        <w:r>
-                          <w:rPr>
-                            <w:noProof/>
-                          </w:rPr>
-                          <w:t>3</w:t>
-                        </w:r>
-                      </w:fldSimple>
+                      <w:r>
+                        <w:fldChar w:fldCharType="begin"/>
+                      </w:r>
+                      <w:r>
+                        <w:instrText xml:space="preserve"> SEQ Figura \* ARABIC </w:instrText>
+                      </w:r>
+                      <w:r>
+                        <w:fldChar w:fldCharType="separate"/>
+                      </w:r>
+                      <w:r>
+                        <w:rPr>
+                          <w:noProof/>
+                        </w:rPr>
+                        <w:t>3</w:t>
+                      </w:r>
+                      <w:r>
+                        <w:rPr>
+                          <w:noProof/>
+                        </w:rPr>
+                        <w:fldChar w:fldCharType="end"/>
+                      </w:r>
                       <w:r>
                         <w:t xml:space="preserve"> - Exemplo de captura múltipla</w:t>
                       </w:r>
@@ -1258,17 +1278,27 @@
           <w:rFonts w:ascii="Arial" w:hAnsi="Arial" w:cs="Arial"/>
           <w:sz w:val="24"/>
         </w:rPr>
-        <w:t xml:space="preserve">Uma exceção à regra </w:t>
+        <w:t>Uma exceção à regra acontece quando a peça a capturar se encontra num dos cantos do tabuleiro. Neste caso, continuam a ser necessárias 2 peças a rodeá-la, no entanto cada uma deve bloquear uma célula adjacente à inimiga.</w:t>
+      </w:r>
+    </w:p>
+    <w:p>
+      <w:pPr>
+        <w:ind w:firstLine="708"/>
+        <w:jc w:val="both"/>
+        <w:rPr>
+          <w:rFonts w:ascii="Arial" w:hAnsi="Arial" w:cs="Arial"/>
+          <w:sz w:val="24"/>
+        </w:rPr>
+      </w:pPr>
+      <w:r>
+        <w:rPr>
+          <w:rFonts w:ascii="Arial" w:hAnsi="Arial" w:cs="Arial"/>
+          <w:sz w:val="24"/>
+        </w:rPr>
+        <w:t>O objetivo do jogo é imobilizar o dux do oponente. Se ocorrer um impasse, o jogador em questão perde o jogo assim como quem perde todos os soldados.</w:t>
       </w:r>
       <w:bookmarkStart w:id="0" w:name="_GoBack"/>
       <w:bookmarkEnd w:id="0"/>
-      <w:r>
-        <w:rPr>
-          <w:rFonts w:ascii="Arial" w:hAnsi="Arial" w:cs="Arial"/>
-          <w:sz w:val="24"/>
-        </w:rPr>
-        <w:t>acontece quando a peça a capturar se encontra num dos cantos do tabuleiro. Neste caso, continuam a ser necessárias 2 peças a rodeá-la, no entanto cada uma deve bloquear uma célula adjacente à inimiga.</w:t>
-      </w:r>
     </w:p>
     <w:sectPr>
       <w:footerReference w:type="default" r:id="rId11"/>
@@ -2289,7 +2319,7 @@
 </file>
 
 <file path=customXml/itemProps1.xml><?xml version="1.0" encoding="utf-8"?>
-<ds:datastoreItem xmlns:ds="http://schemas.openxmlformats.org/officeDocument/2006/customXml" ds:itemID="{6F9CB8DA-0A4C-42F8-A688-705C5C480E40}">
+<ds:datastoreItem xmlns:ds="http://schemas.openxmlformats.org/officeDocument/2006/customXml" ds:itemID="{6E9495CE-1C38-4D5D-9011-97304B2E2E59}">
   <ds:schemaRefs>
     <ds:schemaRef ds:uri="http://schemas.openxmlformats.org/officeDocument/2006/bibliography"/>
   </ds:schemaRefs>

--- a/Relatorio.docx
+++ b/Relatorio.docx
@@ -4,67 +4,7 @@
   <w:body>
     <w:p>
       <w:pPr>
-        <w:jc w:val="center"/>
-        <w:rPr>
-          <w:rFonts w:ascii="Arial" w:hAnsi="Arial" w:cs="Arial"/>
-          <w:sz w:val="72"/>
-        </w:rPr>
-      </w:pPr>
-      <w:r>
-        <w:rPr>
-          <w:rFonts w:ascii="Arial" w:hAnsi="Arial" w:cs="Arial"/>
-          <w:sz w:val="72"/>
-        </w:rPr>
-        <w:t>Latrunculi XXI</w:t>
-      </w:r>
-    </w:p>
-    <w:p>
-      <w:pPr>
-        <w:jc w:val="center"/>
-        <w:rPr>
-          <w:rFonts w:ascii="Arial" w:hAnsi="Arial" w:cs="Arial"/>
-          <w:sz w:val="36"/>
-        </w:rPr>
-      </w:pPr>
-    </w:p>
-    <w:p>
-      <w:pPr>
-        <w:jc w:val="center"/>
-        <w:rPr>
-          <w:rFonts w:ascii="Arial" w:hAnsi="Arial" w:cs="Arial"/>
-          <w:sz w:val="36"/>
-        </w:rPr>
-      </w:pPr>
-      <w:r>
-        <w:rPr>
-          <w:rFonts w:ascii="Arial" w:hAnsi="Arial" w:cs="Arial"/>
-          <w:sz w:val="36"/>
-        </w:rPr>
-        <w:t>Relatório Intercalar</w:t>
-      </w:r>
-    </w:p>
-    <w:p>
-      <w:pPr>
-        <w:jc w:val="center"/>
-        <w:rPr>
-          <w:rFonts w:ascii="Arial" w:hAnsi="Arial" w:cs="Arial"/>
-        </w:rPr>
-      </w:pPr>
-    </w:p>
-    <w:p>
-      <w:pPr>
-        <w:jc w:val="center"/>
-        <w:rPr>
-          <w:rFonts w:ascii="Arial" w:hAnsi="Arial" w:cs="Arial"/>
-        </w:rPr>
-      </w:pPr>
-    </w:p>
-    <w:p>
-      <w:pPr>
-        <w:jc w:val="center"/>
-        <w:rPr>
-          <w:rFonts w:ascii="Arial" w:hAnsi="Arial" w:cs="Arial"/>
-        </w:rPr>
+        <w:pStyle w:val="Title"/>
       </w:pPr>
       <w:r>
         <w:rPr>
@@ -78,11 +18,11 @@
               <wp:align>center</wp:align>
             </wp:positionH>
             <wp:positionV relativeFrom="paragraph">
-              <wp:posOffset>51435</wp:posOffset>
+              <wp:posOffset>431548</wp:posOffset>
             </wp:positionV>
             <wp:extent cx="4191000" cy="1381760"/>
             <wp:effectExtent l="0" t="0" r="0" b="0"/>
-            <wp:wrapSquare wrapText="bothSides"/>
+            <wp:wrapTopAndBottom/>
             <wp:docPr id="1" name="Picture 1" descr="C:\Users\rendoir\AppData\Local\Microsoft\Windows\INetCache\Content.Word\feup-logo.png"/>
             <wp:cNvGraphicFramePr>
               <a:graphicFrameLocks xmlns:a="http://schemas.openxmlformats.org/drawingml/2006/main" noChangeAspect="1"/>
@@ -97,7 +37,7 @@
                     </pic:cNvPicPr>
                   </pic:nvPicPr>
                   <pic:blipFill>
-                    <a:blip r:embed="rId7" cstate="print">
+                    <a:blip r:embed="rId8" cstate="print">
                       <a:extLst>
                         <a:ext uri="{28A0092B-C50C-407E-A947-70E740481C1C}">
                           <a14:useLocalDpi xmlns:a14="http://schemas.microsoft.com/office/drawing/2010/main" val="0"/>
@@ -137,17 +77,65 @@
     </w:p>
     <w:p>
       <w:pPr>
+        <w:pStyle w:val="Title"/>
+      </w:pPr>
+    </w:p>
+    <w:p>
+      <w:pPr>
+        <w:pStyle w:val="Title"/>
         <w:jc w:val="center"/>
         <w:rPr>
-          <w:rFonts w:ascii="Arial" w:hAnsi="Arial" w:cs="Arial"/>
-        </w:rPr>
-      </w:pPr>
+          <w:rFonts w:cstheme="majorHAnsi"/>
+        </w:rPr>
+      </w:pPr>
+      <w:proofErr w:type="spellStart"/>
+      <w:r>
+        <w:rPr>
+          <w:rFonts w:cstheme="majorHAnsi"/>
+          <w:sz w:val="72"/>
+        </w:rPr>
+        <w:t>Latrunculi</w:t>
+      </w:r>
+      <w:proofErr w:type="spellEnd"/>
+      <w:r>
+        <w:rPr>
+          <w:rFonts w:cstheme="majorHAnsi"/>
+          <w:sz w:val="72"/>
+        </w:rPr>
+        <w:t xml:space="preserve"> XXI</w:t>
+      </w:r>
     </w:p>
     <w:p>
       <w:pPr>
         <w:jc w:val="center"/>
         <w:rPr>
-          <w:rFonts w:ascii="Arial" w:hAnsi="Arial" w:cs="Arial"/>
+          <w:rFonts w:asciiTheme="majorHAnsi" w:hAnsiTheme="majorHAnsi" w:cstheme="majorHAnsi"/>
+          <w:sz w:val="36"/>
+        </w:rPr>
+      </w:pPr>
+    </w:p>
+    <w:p>
+      <w:pPr>
+        <w:pStyle w:val="Subtitle"/>
+        <w:jc w:val="center"/>
+        <w:rPr>
+          <w:rFonts w:asciiTheme="majorHAnsi" w:hAnsiTheme="majorHAnsi" w:cstheme="majorHAnsi"/>
+          <w:sz w:val="28"/>
+        </w:rPr>
+      </w:pPr>
+      <w:r>
+        <w:rPr>
+          <w:rFonts w:asciiTheme="majorHAnsi" w:hAnsiTheme="majorHAnsi" w:cstheme="majorHAnsi"/>
+          <w:sz w:val="28"/>
+        </w:rPr>
+        <w:t>Relatório Intercalar</w:t>
+      </w:r>
+    </w:p>
+    <w:p>
+      <w:pPr>
+        <w:jc w:val="center"/>
+        <w:rPr>
+          <w:rFonts w:asciiTheme="majorHAnsi" w:hAnsiTheme="majorHAnsi" w:cstheme="majorHAnsi"/>
           <w:sz w:val="32"/>
         </w:rPr>
       </w:pPr>
@@ -156,7 +144,7 @@
       <w:pPr>
         <w:jc w:val="center"/>
         <w:rPr>
-          <w:rFonts w:ascii="Arial" w:hAnsi="Arial" w:cs="Arial"/>
+          <w:rFonts w:asciiTheme="majorHAnsi" w:hAnsiTheme="majorHAnsi" w:cstheme="majorHAnsi"/>
           <w:sz w:val="32"/>
         </w:rPr>
       </w:pPr>
@@ -165,7 +153,7 @@
       <w:pPr>
         <w:jc w:val="center"/>
         <w:rPr>
-          <w:rFonts w:ascii="Arial" w:hAnsi="Arial" w:cs="Arial"/>
+          <w:rFonts w:asciiTheme="majorHAnsi" w:hAnsiTheme="majorHAnsi" w:cstheme="majorHAnsi"/>
           <w:sz w:val="32"/>
         </w:rPr>
       </w:pPr>
@@ -174,7 +162,7 @@
       <w:pPr>
         <w:jc w:val="center"/>
         <w:rPr>
-          <w:rFonts w:ascii="Arial" w:hAnsi="Arial" w:cs="Arial"/>
+          <w:rFonts w:asciiTheme="majorHAnsi" w:hAnsiTheme="majorHAnsi" w:cstheme="majorHAnsi"/>
           <w:sz w:val="32"/>
         </w:rPr>
       </w:pPr>
@@ -183,32 +171,43 @@
       <w:pPr>
         <w:jc w:val="center"/>
         <w:rPr>
-          <w:rFonts w:ascii="Arial" w:hAnsi="Arial" w:cs="Arial"/>
+          <w:rFonts w:asciiTheme="majorHAnsi" w:hAnsiTheme="majorHAnsi" w:cstheme="majorHAnsi"/>
           <w:sz w:val="32"/>
-        </w:rPr>
-      </w:pPr>
+          <w:szCs w:val="32"/>
+        </w:rPr>
+      </w:pPr>
+      <w:r>
+        <w:rPr>
+          <w:rFonts w:asciiTheme="majorHAnsi" w:hAnsiTheme="majorHAnsi" w:cstheme="majorHAnsi"/>
+          <w:sz w:val="32"/>
+          <w:szCs w:val="32"/>
+        </w:rPr>
+        <w:t xml:space="preserve">Mestrado Integrado em </w:t>
+      </w:r>
     </w:p>
     <w:p>
       <w:pPr>
         <w:jc w:val="center"/>
         <w:rPr>
-          <w:rFonts w:ascii="Arial" w:hAnsi="Arial" w:cs="Arial"/>
+          <w:rFonts w:asciiTheme="majorHAnsi" w:hAnsiTheme="majorHAnsi" w:cstheme="majorHAnsi"/>
           <w:sz w:val="32"/>
-        </w:rPr>
-      </w:pPr>
-      <w:r>
-        <w:rPr>
-          <w:rFonts w:ascii="Arial" w:hAnsi="Arial" w:cs="Arial"/>
+          <w:szCs w:val="32"/>
+        </w:rPr>
+      </w:pPr>
+      <w:r>
+        <w:rPr>
+          <w:rFonts w:asciiTheme="majorHAnsi" w:hAnsiTheme="majorHAnsi" w:cstheme="majorHAnsi"/>
           <w:sz w:val="32"/>
-        </w:rPr>
-        <w:t>Mestrado Integrado em Engenharia Informática e Computação</w:t>
+          <w:szCs w:val="32"/>
+        </w:rPr>
+        <w:t>Engenharia Informática e Computação</w:t>
       </w:r>
     </w:p>
     <w:p>
       <w:pPr>
         <w:jc w:val="center"/>
         <w:rPr>
-          <w:rFonts w:ascii="Arial" w:hAnsi="Arial" w:cs="Arial"/>
+          <w:rFonts w:asciiTheme="majorHAnsi" w:hAnsiTheme="majorHAnsi" w:cstheme="majorHAnsi"/>
         </w:rPr>
       </w:pPr>
     </w:p>
@@ -216,13 +215,13 @@
       <w:pPr>
         <w:jc w:val="center"/>
         <w:rPr>
-          <w:rFonts w:ascii="Arial" w:hAnsi="Arial" w:cs="Arial"/>
+          <w:rFonts w:asciiTheme="majorHAnsi" w:hAnsiTheme="majorHAnsi" w:cstheme="majorHAnsi"/>
           <w:sz w:val="32"/>
         </w:rPr>
       </w:pPr>
       <w:r>
         <w:rPr>
-          <w:rFonts w:ascii="Arial" w:hAnsi="Arial" w:cs="Arial"/>
+          <w:rFonts w:asciiTheme="majorHAnsi" w:hAnsiTheme="majorHAnsi" w:cstheme="majorHAnsi"/>
           <w:sz w:val="32"/>
         </w:rPr>
         <w:t>Programação em Lógica</w:t>
@@ -232,7 +231,7 @@
       <w:pPr>
         <w:jc w:val="center"/>
         <w:rPr>
-          <w:rFonts w:ascii="Arial" w:hAnsi="Arial" w:cs="Arial"/>
+          <w:rFonts w:asciiTheme="majorHAnsi" w:hAnsiTheme="majorHAnsi" w:cstheme="majorHAnsi"/>
         </w:rPr>
       </w:pPr>
     </w:p>
@@ -240,138 +239,107 @@
       <w:pPr>
         <w:jc w:val="center"/>
         <w:rPr>
-          <w:rFonts w:ascii="Arial" w:hAnsi="Arial" w:cs="Arial"/>
-        </w:rPr>
-      </w:pPr>
+          <w:rFonts w:asciiTheme="majorHAnsi" w:hAnsiTheme="majorHAnsi" w:cstheme="majorHAnsi"/>
+          <w:color w:val="8C2D19"/>
+          <w:sz w:val="20"/>
+        </w:rPr>
+      </w:pPr>
+      <w:r>
+        <w:rPr>
+          <w:rFonts w:asciiTheme="majorHAnsi" w:hAnsiTheme="majorHAnsi" w:cstheme="majorHAnsi"/>
+          <w:color w:val="8C2D19"/>
+        </w:rPr>
+        <w:t>Grupo Latrunculi_XXI_1:</w:t>
+      </w:r>
     </w:p>
     <w:p>
       <w:pPr>
         <w:jc w:val="center"/>
         <w:rPr>
-          <w:rFonts w:ascii="Arial" w:hAnsi="Arial" w:cs="Arial"/>
+          <w:rFonts w:asciiTheme="majorHAnsi" w:hAnsiTheme="majorHAnsi" w:cstheme="majorHAnsi"/>
+          <w:color w:val="7F7F7F" w:themeColor="text1" w:themeTint="80"/>
+          <w:sz w:val="18"/>
+          <w:szCs w:val="26"/>
+        </w:rPr>
+      </w:pPr>
+      <w:r>
+        <w:rPr>
+          <w:rFonts w:asciiTheme="majorHAnsi" w:hAnsiTheme="majorHAnsi" w:cstheme="majorHAnsi"/>
+          <w:color w:val="7F7F7F" w:themeColor="text1" w:themeTint="80"/>
+          <w:sz w:val="18"/>
+          <w:szCs w:val="26"/>
+        </w:rPr>
+        <w:t>Daniel Filipe Santos Marques – 201503822</w:t>
+      </w:r>
+    </w:p>
+    <w:p>
+      <w:pPr>
+        <w:jc w:val="center"/>
+        <w:rPr>
+          <w:rFonts w:asciiTheme="majorHAnsi" w:hAnsiTheme="majorHAnsi" w:cstheme="majorHAnsi"/>
+          <w:color w:val="7F7F7F" w:themeColor="text1" w:themeTint="80"/>
+          <w:sz w:val="18"/>
+          <w:szCs w:val="26"/>
+        </w:rPr>
+      </w:pPr>
+      <w:r>
+        <w:rPr>
+          <w:rFonts w:asciiTheme="majorHAnsi" w:hAnsiTheme="majorHAnsi" w:cstheme="majorHAnsi"/>
+          <w:color w:val="7F7F7F" w:themeColor="text1" w:themeTint="80"/>
+          <w:sz w:val="18"/>
+          <w:szCs w:val="26"/>
+        </w:rPr>
+        <w:t>João Filipe Lopes de Carvalho – 201504875</w:t>
+      </w:r>
+    </w:p>
+    <w:p>
+      <w:pPr>
+        <w:rPr>
+          <w:rFonts w:asciiTheme="majorHAnsi" w:hAnsiTheme="majorHAnsi" w:cstheme="majorHAnsi"/>
           <w:sz w:val="28"/>
         </w:rPr>
       </w:pPr>
-      <w:r>
-        <w:rPr>
-          <w:rFonts w:ascii="Arial" w:hAnsi="Arial" w:cs="Arial"/>
+    </w:p>
+    <w:p>
+      <w:pPr>
+        <w:jc w:val="center"/>
+        <w:rPr>
+          <w:rFonts w:asciiTheme="majorHAnsi" w:hAnsiTheme="majorHAnsi" w:cstheme="majorHAnsi"/>
           <w:sz w:val="28"/>
         </w:rPr>
-        <w:t>Grupo Latrunculi_XXI_1:</w:t>
-      </w:r>
-    </w:p>
-    <w:p>
-      <w:pPr>
-        <w:jc w:val="center"/>
-        <w:rPr>
-          <w:rFonts w:ascii="Arial" w:hAnsi="Arial" w:cs="Arial"/>
-          <w:sz w:val="24"/>
-          <w:szCs w:val="26"/>
-        </w:rPr>
-      </w:pPr>
-      <w:r>
-        <w:rPr>
-          <w:rFonts w:ascii="Arial" w:hAnsi="Arial" w:cs="Arial"/>
-          <w:sz w:val="24"/>
-          <w:szCs w:val="26"/>
-        </w:rPr>
-        <w:t>Daniel Filipe Santos Marques – 201503822</w:t>
-      </w:r>
-    </w:p>
-    <w:p>
-      <w:pPr>
-        <w:jc w:val="center"/>
-        <w:rPr>
-          <w:rFonts w:ascii="Arial" w:hAnsi="Arial" w:cs="Arial"/>
-          <w:sz w:val="24"/>
-          <w:szCs w:val="26"/>
-        </w:rPr>
-      </w:pPr>
-      <w:r>
-        <w:rPr>
-          <w:rFonts w:ascii="Arial" w:hAnsi="Arial" w:cs="Arial"/>
-          <w:sz w:val="24"/>
-          <w:szCs w:val="26"/>
-        </w:rPr>
-        <w:t>João Filipe Lopes de Carvalho – 201504875</w:t>
-      </w:r>
-    </w:p>
-    <w:p>
-      <w:pPr>
-        <w:jc w:val="center"/>
-        <w:rPr>
-          <w:rFonts w:ascii="Arial" w:hAnsi="Arial" w:cs="Arial"/>
-        </w:rPr>
-      </w:pPr>
-    </w:p>
-    <w:p>
-      <w:pPr>
-        <w:jc w:val="center"/>
-        <w:rPr>
-          <w:rFonts w:ascii="Arial" w:hAnsi="Arial" w:cs="Arial"/>
-        </w:rPr>
-      </w:pPr>
-    </w:p>
-    <w:p>
-      <w:pPr>
-        <w:jc w:val="center"/>
-        <w:rPr>
-          <w:rFonts w:ascii="Arial" w:hAnsi="Arial" w:cs="Arial"/>
-        </w:rPr>
-      </w:pPr>
-    </w:p>
-    <w:p>
-      <w:pPr>
-        <w:jc w:val="center"/>
-        <w:rPr>
-          <w:rFonts w:ascii="Arial" w:hAnsi="Arial" w:cs="Arial"/>
-          <w:sz w:val="32"/>
-        </w:rPr>
-      </w:pPr>
-      <w:r>
-        <w:rPr>
-          <w:rFonts w:ascii="Arial" w:hAnsi="Arial" w:cs="Arial"/>
-          <w:sz w:val="32"/>
-        </w:rPr>
-        <w:t>Faculdade de Engenharia da Universidade do Porto</w:t>
-      </w:r>
-    </w:p>
-    <w:p>
-      <w:pPr>
-        <w:jc w:val="center"/>
-        <w:rPr>
-          <w:rFonts w:ascii="Arial" w:hAnsi="Arial" w:cs="Arial"/>
-        </w:rPr>
-      </w:pPr>
-    </w:p>
-    <w:p>
-      <w:pPr>
-        <w:jc w:val="center"/>
-        <w:rPr>
-          <w:rFonts w:ascii="Arial" w:hAnsi="Arial" w:cs="Arial"/>
+      </w:pPr>
+      <w:r>
+        <w:rPr>
+          <w:rFonts w:asciiTheme="majorHAnsi" w:hAnsiTheme="majorHAnsi" w:cstheme="majorHAnsi"/>
           <w:sz w:val="28"/>
         </w:rPr>
-      </w:pPr>
-      <w:r>
-        <w:rPr>
-          <w:rFonts w:ascii="Arial" w:hAnsi="Arial" w:cs="Arial"/>
+        <w:t xml:space="preserve">Porto, 10 de </w:t>
+      </w:r>
+      <w:r>
+        <w:rPr>
+          <w:rFonts w:asciiTheme="majorHAnsi" w:hAnsiTheme="majorHAnsi" w:cstheme="majorHAnsi"/>
           <w:sz w:val="28"/>
         </w:rPr>
-        <w:t>Porto, 10 de Outubro de 2017</w:t>
-      </w:r>
-    </w:p>
-    <w:p>
-      <w:pPr>
-        <w:rPr>
-          <w:rFonts w:ascii="Arial" w:hAnsi="Arial" w:cs="Arial"/>
-          <w:sz w:val="48"/>
-        </w:rPr>
-      </w:pPr>
-      <w:r>
-        <w:rPr>
-          <w:rFonts w:ascii="Arial" w:hAnsi="Arial" w:cs="Arial"/>
-          <w:sz w:val="48"/>
-        </w:rPr>
+        <w:t>outubro</w:t>
+      </w:r>
+      <w:r>
+        <w:rPr>
+          <w:rFonts w:asciiTheme="majorHAnsi" w:hAnsiTheme="majorHAnsi" w:cstheme="majorHAnsi"/>
+          <w:sz w:val="28"/>
+        </w:rPr>
+        <w:t xml:space="preserve"> de 2017</w:t>
+      </w:r>
+      <w:r>
+        <w:br w:type="page"/>
+      </w:r>
+    </w:p>
+    <w:p>
+      <w:pPr>
+        <w:pStyle w:val="Style1"/>
+        <w:spacing w:after="240"/>
+        <w:ind w:left="714" w:hanging="357"/>
+      </w:pPr>
+      <w:r>
         <w:lastRenderedPageBreak/>
         <w:t>Índice</w:t>
       </w:r>
@@ -379,135 +347,25 @@
     <w:p>
       <w:pPr>
         <w:rPr>
-          <w:rFonts w:ascii="Arial" w:hAnsi="Arial" w:cs="Arial"/>
-          <w:sz w:val="56"/>
-        </w:rPr>
-      </w:pPr>
-    </w:p>
-    <w:p>
-      <w:pPr>
-        <w:rPr>
-          <w:rFonts w:ascii="Arial" w:hAnsi="Arial" w:cs="Arial"/>
-          <w:sz w:val="56"/>
-        </w:rPr>
-      </w:pPr>
-    </w:p>
-    <w:p>
-      <w:pPr>
-        <w:rPr>
-          <w:rFonts w:ascii="Arial" w:hAnsi="Arial" w:cs="Arial"/>
-          <w:sz w:val="56"/>
-        </w:rPr>
-      </w:pPr>
-    </w:p>
-    <w:p>
-      <w:pPr>
-        <w:rPr>
-          <w:rFonts w:ascii="Arial" w:hAnsi="Arial" w:cs="Arial"/>
-          <w:sz w:val="56"/>
-        </w:rPr>
-      </w:pPr>
-    </w:p>
-    <w:p>
-      <w:pPr>
-        <w:rPr>
-          <w:rFonts w:ascii="Arial" w:hAnsi="Arial" w:cs="Arial"/>
-          <w:sz w:val="56"/>
-        </w:rPr>
-      </w:pPr>
-    </w:p>
-    <w:p>
-      <w:pPr>
-        <w:rPr>
-          <w:rFonts w:ascii="Arial" w:hAnsi="Arial" w:cs="Arial"/>
-          <w:sz w:val="56"/>
-        </w:rPr>
-      </w:pPr>
-    </w:p>
-    <w:p>
-      <w:pPr>
-        <w:rPr>
-          <w:rFonts w:ascii="Arial" w:hAnsi="Arial" w:cs="Arial"/>
-          <w:sz w:val="56"/>
-        </w:rPr>
-      </w:pPr>
-    </w:p>
-    <w:p>
-      <w:pPr>
-        <w:rPr>
-          <w:rFonts w:ascii="Arial" w:hAnsi="Arial" w:cs="Arial"/>
-          <w:sz w:val="56"/>
-        </w:rPr>
-      </w:pPr>
-    </w:p>
-    <w:p>
-      <w:pPr>
-        <w:rPr>
-          <w:rFonts w:ascii="Arial" w:hAnsi="Arial" w:cs="Arial"/>
-          <w:sz w:val="56"/>
-        </w:rPr>
-      </w:pPr>
-    </w:p>
-    <w:p>
-      <w:pPr>
-        <w:rPr>
-          <w:rFonts w:ascii="Arial" w:hAnsi="Arial" w:cs="Arial"/>
-          <w:sz w:val="56"/>
-        </w:rPr>
-      </w:pPr>
-    </w:p>
-    <w:p>
-      <w:pPr>
-        <w:rPr>
-          <w:rFonts w:ascii="Arial" w:hAnsi="Arial" w:cs="Arial"/>
-          <w:sz w:val="56"/>
-        </w:rPr>
-      </w:pPr>
-    </w:p>
-    <w:p>
-      <w:pPr>
-        <w:rPr>
-          <w:rFonts w:ascii="Arial" w:hAnsi="Arial" w:cs="Arial"/>
-          <w:sz w:val="56"/>
-        </w:rPr>
-      </w:pPr>
-    </w:p>
-    <w:p>
-      <w:pPr>
-        <w:rPr>
-          <w:rFonts w:ascii="Arial" w:hAnsi="Arial" w:cs="Arial"/>
-          <w:sz w:val="56"/>
-        </w:rPr>
-      </w:pPr>
-    </w:p>
-    <w:p>
-      <w:pPr>
-        <w:rPr>
-          <w:rFonts w:ascii="Arial" w:hAnsi="Arial" w:cs="Arial"/>
-          <w:sz w:val="56"/>
-        </w:rPr>
-      </w:pPr>
-    </w:p>
-    <w:p>
-      <w:pPr>
-        <w:rPr>
-          <w:rFonts w:ascii="Arial" w:hAnsi="Arial" w:cs="Arial"/>
-          <w:sz w:val="56"/>
-        </w:rPr>
-      </w:pPr>
-    </w:p>
-    <w:p>
-      <w:pPr>
-        <w:rPr>
-          <w:rFonts w:ascii="Arial" w:hAnsi="Arial" w:cs="Arial"/>
-          <w:sz w:val="56"/>
-        </w:rPr>
-      </w:pPr>
-      <w:r>
-        <w:rPr>
-          <w:rFonts w:ascii="Arial" w:hAnsi="Arial" w:cs="Arial"/>
-          <w:sz w:val="56"/>
-        </w:rPr>
+          <w:rFonts w:asciiTheme="majorHAnsi" w:hAnsiTheme="majorHAnsi" w:cstheme="majorHAnsi"/>
+          <w:sz w:val="48"/>
+        </w:rPr>
+      </w:pPr>
+      <w:r>
+        <w:rPr>
+          <w:rFonts w:asciiTheme="majorHAnsi" w:hAnsiTheme="majorHAnsi" w:cstheme="majorHAnsi"/>
+          <w:sz w:val="48"/>
+        </w:rPr>
+        <w:br w:type="page"/>
+      </w:r>
+    </w:p>
+    <w:p>
+      <w:pPr>
+        <w:pStyle w:val="Style1"/>
+        <w:spacing w:after="240"/>
+        <w:ind w:left="714" w:hanging="357"/>
+      </w:pPr>
+      <w:r>
         <w:lastRenderedPageBreak/>
         <w:t>Descrição do jogo</w:t>
       </w:r>
@@ -515,98 +373,81 @@
     <w:p>
       <w:pPr>
         <w:rPr>
-          <w:rFonts w:ascii="Arial" w:hAnsi="Arial" w:cs="Arial"/>
+          <w:rFonts w:asciiTheme="majorHAnsi" w:hAnsiTheme="majorHAnsi" w:cstheme="majorHAnsi"/>
           <w:sz w:val="56"/>
         </w:rPr>
       </w:pPr>
-    </w:p>
-    <w:p>
-      <w:pPr>
-        <w:rPr>
-          <w:rFonts w:ascii="Arial" w:hAnsi="Arial" w:cs="Arial"/>
+      <w:r>
+        <w:rPr>
+          <w:rFonts w:asciiTheme="majorHAnsi" w:hAnsiTheme="majorHAnsi" w:cstheme="majorHAnsi"/>
           <w:sz w:val="56"/>
         </w:rPr>
-      </w:pPr>
-      <w:r>
-        <w:rPr>
-          <w:rFonts w:ascii="Arial" w:hAnsi="Arial" w:cs="Arial"/>
+        <w:br w:type="page"/>
+      </w:r>
+    </w:p>
+    <w:p>
+      <w:pPr>
+        <w:pStyle w:val="Style2"/>
+        <w:spacing w:after="240"/>
+        <w:ind w:left="1434" w:hanging="357"/>
+      </w:pPr>
+      <w:r>
+        <w:lastRenderedPageBreak/>
+        <w:t>História</w:t>
+      </w:r>
+    </w:p>
+    <w:p>
+      <w:pPr>
+        <w:rPr>
+          <w:rFonts w:asciiTheme="majorHAnsi" w:hAnsiTheme="majorHAnsi" w:cstheme="majorHAnsi"/>
           <w:sz w:val="56"/>
         </w:rPr>
-        <w:t>História</w:t>
-      </w:r>
-    </w:p>
-    <w:p>
-      <w:pPr>
-        <w:rPr>
-          <w:rFonts w:ascii="Arial" w:hAnsi="Arial" w:cs="Arial"/>
+      </w:pPr>
+      <w:r>
+        <w:rPr>
+          <w:rFonts w:asciiTheme="majorHAnsi" w:hAnsiTheme="majorHAnsi" w:cstheme="majorHAnsi"/>
           <w:sz w:val="56"/>
         </w:rPr>
-      </w:pPr>
-    </w:p>
-    <w:p>
-      <w:pPr>
-        <w:rPr>
-          <w:rFonts w:ascii="Arial" w:hAnsi="Arial" w:cs="Arial"/>
-          <w:sz w:val="56"/>
-        </w:rPr>
-      </w:pPr>
-    </w:p>
-    <w:p>
-      <w:pPr>
-        <w:rPr>
-          <w:rFonts w:ascii="Arial" w:hAnsi="Arial" w:cs="Arial"/>
-          <w:sz w:val="56"/>
-        </w:rPr>
-      </w:pPr>
-      <w:r>
-        <w:rPr>
-          <w:rFonts w:ascii="Arial" w:hAnsi="Arial" w:cs="Arial"/>
-          <w:sz w:val="56"/>
-        </w:rPr>
+        <w:br w:type="page"/>
+      </w:r>
+    </w:p>
+    <w:p>
+      <w:pPr>
+        <w:pStyle w:val="Style2"/>
+        <w:spacing w:after="240"/>
+        <w:ind w:left="1434" w:hanging="357"/>
+      </w:pPr>
+      <w:r>
+        <w:lastRenderedPageBreak/>
         <w:t>Regras</w:t>
       </w:r>
-    </w:p>
-    <w:p>
-      <w:pPr>
-        <w:rPr>
-          <w:rFonts w:ascii="Arial" w:hAnsi="Arial" w:cs="Arial"/>
-          <w:sz w:val="24"/>
-        </w:rPr>
-      </w:pPr>
     </w:p>
     <w:p>
       <w:pPr>
         <w:ind w:firstLine="708"/>
         <w:jc w:val="both"/>
         <w:rPr>
-          <w:rFonts w:ascii="Arial" w:hAnsi="Arial" w:cs="Arial"/>
+          <w:rFonts w:asciiTheme="majorHAnsi" w:hAnsiTheme="majorHAnsi" w:cstheme="majorHAnsi"/>
           <w:sz w:val="24"/>
         </w:rPr>
       </w:pPr>
       <w:r>
         <w:rPr>
-          <w:rFonts w:ascii="Arial" w:hAnsi="Arial" w:cs="Arial"/>
+          <w:rFonts w:asciiTheme="majorHAnsi" w:hAnsiTheme="majorHAnsi" w:cstheme="majorHAnsi"/>
           <w:sz w:val="24"/>
         </w:rPr>
-        <w:t>O jogo é constituído por um tabuleiro de dimens</w:t>
-      </w:r>
-      <w:r>
-        <w:rPr>
-          <w:rFonts w:ascii="Arial" w:hAnsi="Arial" w:cs="Arial"/>
+        <w:t>O jogo é constituído por um tabuleiro de dimensões 8x8 e por 18 peças, 9 por jogador</w:t>
+      </w:r>
+      <w:r>
+        <w:rPr>
+          <w:rFonts w:asciiTheme="majorHAnsi" w:hAnsiTheme="majorHAnsi" w:cstheme="majorHAnsi"/>
           <w:sz w:val="24"/>
         </w:rPr>
-        <w:t>ões 8x8 e por 18 peças, 9 por jogador</w:t>
-      </w:r>
-      <w:r>
-        <w:rPr>
-          <w:rFonts w:ascii="Arial" w:hAnsi="Arial" w:cs="Arial"/>
-          <w:sz w:val="24"/>
-        </w:rPr>
         <w:t>, sendo jogado por 2 jogadores</w:t>
       </w:r>
       <w:r>
         <w:rPr>
-          <w:rFonts w:ascii="Arial" w:hAnsi="Arial" w:cs="Arial"/>
+          <w:rFonts w:asciiTheme="majorHAnsi" w:hAnsiTheme="majorHAnsi" w:cstheme="majorHAnsi"/>
           <w:sz w:val="24"/>
         </w:rPr>
         <w:t>. Existem 2 tipos de peças: duxes e soldados, existindo 1 e 8 peças, respetivamente, por jogador.</w:t>
@@ -617,41 +458,41 @@
         <w:ind w:firstLine="708"/>
         <w:jc w:val="both"/>
         <w:rPr>
-          <w:rFonts w:ascii="Arial" w:hAnsi="Arial" w:cs="Arial"/>
+          <w:rFonts w:asciiTheme="majorHAnsi" w:hAnsiTheme="majorHAnsi" w:cstheme="majorHAnsi"/>
           <w:sz w:val="24"/>
         </w:rPr>
       </w:pPr>
       <w:r>
         <w:rPr>
-          <w:rFonts w:ascii="Arial" w:hAnsi="Arial" w:cs="Arial"/>
+          <w:rFonts w:asciiTheme="majorHAnsi" w:hAnsiTheme="majorHAnsi" w:cstheme="majorHAnsi"/>
           <w:sz w:val="24"/>
         </w:rPr>
         <w:t>As peças movem-se ortogonalmente, ou seja, não são permitidas jogadas diagonais.</w:t>
       </w:r>
       <w:r>
         <w:rPr>
-          <w:rFonts w:ascii="Arial" w:hAnsi="Arial" w:cs="Arial"/>
+          <w:rFonts w:asciiTheme="majorHAnsi" w:hAnsiTheme="majorHAnsi" w:cstheme="majorHAnsi"/>
           <w:sz w:val="24"/>
         </w:rPr>
         <w:t xml:space="preserve"> Podem deslocar-se </w:t>
       </w:r>
       <w:r>
         <w:rPr>
-          <w:rFonts w:ascii="Arial" w:hAnsi="Arial" w:cs="Arial"/>
+          <w:rFonts w:asciiTheme="majorHAnsi" w:hAnsiTheme="majorHAnsi" w:cstheme="majorHAnsi"/>
           <w:sz w:val="24"/>
         </w:rPr>
         <w:t>um número arbitrário de células</w:t>
       </w:r>
       <w:r>
         <w:rPr>
-          <w:rFonts w:ascii="Arial" w:hAnsi="Arial" w:cs="Arial"/>
+          <w:rFonts w:asciiTheme="majorHAnsi" w:hAnsiTheme="majorHAnsi" w:cstheme="majorHAnsi"/>
           <w:sz w:val="24"/>
         </w:rPr>
         <w:t>, porém não podem saltar outras peças</w:t>
       </w:r>
       <w:r>
         <w:rPr>
-          <w:rFonts w:ascii="Arial" w:hAnsi="Arial" w:cs="Arial"/>
+          <w:rFonts w:asciiTheme="majorHAnsi" w:hAnsiTheme="majorHAnsi" w:cstheme="majorHAnsi"/>
           <w:sz w:val="24"/>
         </w:rPr>
         <w:t>.</w:t>
@@ -662,13 +503,13 @@
         <w:ind w:firstLine="708"/>
         <w:jc w:val="both"/>
         <w:rPr>
-          <w:rFonts w:ascii="Arial" w:hAnsi="Arial" w:cs="Arial"/>
+          <w:rFonts w:asciiTheme="majorHAnsi" w:hAnsiTheme="majorHAnsi" w:cstheme="majorHAnsi"/>
           <w:sz w:val="24"/>
         </w:rPr>
       </w:pPr>
       <w:r>
         <w:rPr>
-          <w:rFonts w:ascii="Arial" w:hAnsi="Arial" w:cs="Arial"/>
+          <w:rFonts w:asciiTheme="majorHAnsi" w:hAnsiTheme="majorHAnsi" w:cstheme="majorHAnsi"/>
           <w:sz w:val="24"/>
         </w:rPr>
         <w:t>Para realizar a captura de uma peça inimiga, é necessário que essa peça fique rodeada horizontalmente ou verticalmente por peças inimigas.</w:t>
@@ -678,9 +519,13 @@
       <w:pPr>
         <w:keepNext/>
         <w:jc w:val="center"/>
-      </w:pPr>
-      <w:r>
-        <w:rPr>
+        <w:rPr>
+          <w:rFonts w:asciiTheme="majorHAnsi" w:hAnsiTheme="majorHAnsi" w:cstheme="majorHAnsi"/>
+        </w:rPr>
+      </w:pPr>
+      <w:r>
+        <w:rPr>
+          <w:rFonts w:asciiTheme="majorHAnsi" w:hAnsiTheme="majorHAnsi" w:cstheme="majorHAnsi"/>
           <w:noProof/>
         </w:rPr>
         <w:drawing>
@@ -707,7 +552,7 @@
                     <pic:cNvPicPr/>
                   </pic:nvPicPr>
                   <pic:blipFill>
-                    <a:blip r:embed="rId8">
+                    <a:blip r:embed="rId9">
                       <a:extLst>
                         <a:ext uri="{28A0092B-C50C-407E-A947-70E740481C1C}">
                           <a14:useLocalDpi xmlns:a14="http://schemas.microsoft.com/office/drawing/2010/main" val="0"/>
@@ -745,33 +590,34 @@
         <w:pStyle w:val="Caption"/>
         <w:jc w:val="center"/>
         <w:rPr>
+          <w:rFonts w:asciiTheme="majorHAnsi" w:hAnsiTheme="majorHAnsi" w:cstheme="majorHAnsi"/>
           <w:sz w:val="20"/>
         </w:rPr>
       </w:pPr>
       <w:r>
         <w:rPr>
-          <w:rFonts w:ascii="Arial" w:hAnsi="Arial" w:cs="Arial"/>
+          <w:rFonts w:asciiTheme="majorHAnsi" w:hAnsiTheme="majorHAnsi" w:cstheme="majorHAnsi"/>
           <w:sz w:val="20"/>
         </w:rPr>
         <w:fldChar w:fldCharType="begin"/>
       </w:r>
       <w:r>
         <w:rPr>
-          <w:rFonts w:ascii="Arial" w:hAnsi="Arial" w:cs="Arial"/>
+          <w:rFonts w:asciiTheme="majorHAnsi" w:hAnsiTheme="majorHAnsi" w:cstheme="majorHAnsi"/>
           <w:sz w:val="20"/>
         </w:rPr>
         <w:instrText xml:space="preserve"> SEQ Figura \* ARABIC </w:instrText>
       </w:r>
       <w:r>
         <w:rPr>
-          <w:rFonts w:ascii="Arial" w:hAnsi="Arial" w:cs="Arial"/>
+          <w:rFonts w:asciiTheme="majorHAnsi" w:hAnsiTheme="majorHAnsi" w:cstheme="majorHAnsi"/>
           <w:sz w:val="20"/>
         </w:rPr>
         <w:fldChar w:fldCharType="separate"/>
       </w:r>
       <w:r>
         <w:rPr>
-          <w:rFonts w:ascii="Arial" w:hAnsi="Arial" w:cs="Arial"/>
+          <w:rFonts w:asciiTheme="majorHAnsi" w:hAnsiTheme="majorHAnsi" w:cstheme="majorHAnsi"/>
           <w:noProof/>
           <w:sz w:val="20"/>
         </w:rPr>
@@ -779,45 +625,99 @@
       </w:r>
       <w:r>
         <w:rPr>
-          <w:rFonts w:ascii="Arial" w:hAnsi="Arial" w:cs="Arial"/>
+          <w:rFonts w:asciiTheme="majorHAnsi" w:hAnsiTheme="majorHAnsi" w:cstheme="majorHAnsi"/>
           <w:sz w:val="20"/>
         </w:rPr>
         <w:fldChar w:fldCharType="end"/>
       </w:r>
       <w:r>
         <w:rPr>
+          <w:rFonts w:asciiTheme="majorHAnsi" w:hAnsiTheme="majorHAnsi" w:cstheme="majorHAnsi"/>
           <w:sz w:val="20"/>
         </w:rPr>
         <w:t xml:space="preserve"> - Exemplo de Captura</w:t>
       </w:r>
     </w:p>
-    <w:p/>
-    <w:p/>
     <w:p>
       <w:pPr>
         <w:ind w:firstLine="708"/>
         <w:jc w:val="center"/>
         <w:rPr>
+          <w:rFonts w:asciiTheme="majorHAnsi" w:hAnsiTheme="majorHAnsi" w:cstheme="majorHAnsi"/>
           <w:noProof/>
         </w:rPr>
       </w:pPr>
       <w:r>
         <w:rPr>
-          <w:rFonts w:ascii="Arial" w:hAnsi="Arial" w:cs="Arial"/>
+          <w:rFonts w:asciiTheme="majorHAnsi" w:hAnsiTheme="majorHAnsi" w:cstheme="majorHAnsi"/>
+          <w:noProof/>
+        </w:rPr>
+        <w:drawing>
+          <wp:anchor distT="0" distB="0" distL="114300" distR="114300" simplePos="0" relativeHeight="251659264" behindDoc="0" locked="0" layoutInCell="1" allowOverlap="1" wp14:anchorId="1F7C241E">
+            <wp:simplePos x="0" y="0"/>
+            <wp:positionH relativeFrom="margin">
+              <wp:align>right</wp:align>
+            </wp:positionH>
+            <wp:positionV relativeFrom="paragraph">
+              <wp:posOffset>451905</wp:posOffset>
+            </wp:positionV>
+            <wp:extent cx="5400040" cy="2162810"/>
+            <wp:effectExtent l="0" t="0" r="0" b="8890"/>
+            <wp:wrapSquare wrapText="bothSides"/>
+            <wp:docPr id="3" name="Picture 3"/>
+            <wp:cNvGraphicFramePr>
+              <a:graphicFrameLocks xmlns:a="http://schemas.openxmlformats.org/drawingml/2006/main" noChangeAspect="1"/>
+            </wp:cNvGraphicFramePr>
+            <a:graphic xmlns:a="http://schemas.openxmlformats.org/drawingml/2006/main">
+              <a:graphicData uri="http://schemas.openxmlformats.org/drawingml/2006/picture">
+                <pic:pic xmlns:pic="http://schemas.openxmlformats.org/drawingml/2006/picture">
+                  <pic:nvPicPr>
+                    <pic:cNvPr id="1" name=""/>
+                    <pic:cNvPicPr/>
+                  </pic:nvPicPr>
+                  <pic:blipFill>
+                    <a:blip r:embed="rId10">
+                      <a:extLst>
+                        <a:ext uri="{28A0092B-C50C-407E-A947-70E740481C1C}">
+                          <a14:useLocalDpi xmlns:a14="http://schemas.microsoft.com/office/drawing/2010/main" val="0"/>
+                        </a:ext>
+                      </a:extLst>
+                    </a:blip>
+                    <a:stretch>
+                      <a:fillRect/>
+                    </a:stretch>
+                  </pic:blipFill>
+                  <pic:spPr>
+                    <a:xfrm>
+                      <a:off x="0" y="0"/>
+                      <a:ext cx="5400040" cy="2162810"/>
+                    </a:xfrm>
+                    <a:prstGeom prst="rect">
+                      <a:avLst/>
+                    </a:prstGeom>
+                  </pic:spPr>
+                </pic:pic>
+              </a:graphicData>
+            </a:graphic>
+            <wp14:sizeRelH relativeFrom="page">
+              <wp14:pctWidth>0</wp14:pctWidth>
+            </wp14:sizeRelH>
+            <wp14:sizeRelV relativeFrom="page">
+              <wp14:pctHeight>0</wp14:pctHeight>
+            </wp14:sizeRelV>
+          </wp:anchor>
+        </w:drawing>
+      </w:r>
+      <w:r>
+        <w:rPr>
+          <w:rFonts w:asciiTheme="majorHAnsi" w:hAnsiTheme="majorHAnsi" w:cstheme="majorHAnsi"/>
           <w:sz w:val="24"/>
         </w:rPr>
-        <w:lastRenderedPageBreak/>
-        <w:t>No</w:t>
-      </w:r>
-      <w:r>
-        <w:rPr>
-          <w:rFonts w:ascii="Arial" w:hAnsi="Arial" w:cs="Arial"/>
-          <w:sz w:val="24"/>
-        </w:rPr>
-        <w:t xml:space="preserve"> entanto, é perfeitamente seguro uma peça mover-se para o meio de duas peças inimigas, não estando sujeitas a captura imediata (ou suicídio).</w:t>
-      </w:r>
-      <w:r>
-        <w:rPr>
+        <w:t>No entanto, é perfeitamente seguro uma peça mover-se para o meio de duas peças inimigas, não estando sujeitas a captura imediata (ou suicídio).</w:t>
+      </w:r>
+      <w:r>
+        <w:rPr>
+          <w:rFonts w:asciiTheme="majorHAnsi" w:hAnsiTheme="majorHAnsi" w:cstheme="majorHAnsi"/>
           <w:noProof/>
         </w:rPr>
         <w:t xml:space="preserve"> </w:t>
@@ -827,9 +727,14 @@
       <w:pPr>
         <w:ind w:firstLine="708"/>
         <w:jc w:val="center"/>
-      </w:pPr>
-      <w:r>
-        <w:rPr>
+        <w:rPr>
+          <w:rFonts w:asciiTheme="majorHAnsi" w:hAnsiTheme="majorHAnsi" w:cstheme="majorHAnsi"/>
+          <w:sz w:val="24"/>
+        </w:rPr>
+      </w:pPr>
+      <w:r>
+        <w:rPr>
+          <w:rFonts w:asciiTheme="majorHAnsi" w:hAnsiTheme="majorHAnsi" w:cstheme="majorHAnsi"/>
           <w:noProof/>
         </w:rPr>
         <mc:AlternateContent>
@@ -992,65 +897,22 @@
           </mc:Fallback>
         </mc:AlternateContent>
       </w:r>
-      <w:r>
-        <w:rPr>
-          <w:noProof/>
-        </w:rPr>
-        <w:drawing>
-          <wp:anchor distT="0" distB="0" distL="114300" distR="114300" simplePos="0" relativeHeight="251659264" behindDoc="0" locked="0" layoutInCell="1" allowOverlap="1" wp14:anchorId="1F7C241E">
-            <wp:simplePos x="0" y="0"/>
-            <wp:positionH relativeFrom="margin">
-              <wp:align>center</wp:align>
-            </wp:positionH>
-            <wp:positionV relativeFrom="paragraph">
-              <wp:posOffset>1270</wp:posOffset>
-            </wp:positionV>
-            <wp:extent cx="5400040" cy="2162810"/>
-            <wp:effectExtent l="0" t="0" r="0" b="8890"/>
-            <wp:wrapSquare wrapText="bothSides"/>
-            <wp:docPr id="3" name="Picture 3"/>
-            <wp:cNvGraphicFramePr>
-              <a:graphicFrameLocks xmlns:a="http://schemas.openxmlformats.org/drawingml/2006/main" noChangeAspect="1"/>
-            </wp:cNvGraphicFramePr>
-            <a:graphic xmlns:a="http://schemas.openxmlformats.org/drawingml/2006/main">
-              <a:graphicData uri="http://schemas.openxmlformats.org/drawingml/2006/picture">
-                <pic:pic xmlns:pic="http://schemas.openxmlformats.org/drawingml/2006/picture">
-                  <pic:nvPicPr>
-                    <pic:cNvPr id="1" name=""/>
-                    <pic:cNvPicPr/>
-                  </pic:nvPicPr>
-                  <pic:blipFill>
-                    <a:blip r:embed="rId9">
-                      <a:extLst>
-                        <a:ext uri="{28A0092B-C50C-407E-A947-70E740481C1C}">
-                          <a14:useLocalDpi xmlns:a14="http://schemas.microsoft.com/office/drawing/2010/main" val="0"/>
-                        </a:ext>
-                      </a:extLst>
-                    </a:blip>
-                    <a:stretch>
-                      <a:fillRect/>
-                    </a:stretch>
-                  </pic:blipFill>
-                  <pic:spPr>
-                    <a:xfrm>
-                      <a:off x="0" y="0"/>
-                      <a:ext cx="5400040" cy="2162810"/>
-                    </a:xfrm>
-                    <a:prstGeom prst="rect">
-                      <a:avLst/>
-                    </a:prstGeom>
-                  </pic:spPr>
-                </pic:pic>
-              </a:graphicData>
-            </a:graphic>
-            <wp14:sizeRelH relativeFrom="page">
-              <wp14:pctWidth>0</wp14:pctWidth>
-            </wp14:sizeRelH>
-            <wp14:sizeRelV relativeFrom="page">
-              <wp14:pctHeight>0</wp14:pctHeight>
-            </wp14:sizeRelV>
-          </wp:anchor>
-        </w:drawing>
+    </w:p>
+    <w:p>
+      <w:pPr>
+        <w:ind w:firstLine="708"/>
+        <w:jc w:val="center"/>
+        <w:rPr>
+          <w:rFonts w:asciiTheme="majorHAnsi" w:hAnsiTheme="majorHAnsi" w:cstheme="majorHAnsi"/>
+          <w:sz w:val="24"/>
+        </w:rPr>
+      </w:pPr>
+      <w:r>
+        <w:rPr>
+          <w:rFonts w:asciiTheme="majorHAnsi" w:hAnsiTheme="majorHAnsi" w:cstheme="majorHAnsi"/>
+          <w:sz w:val="24"/>
+        </w:rPr>
+        <w:t>É também possível capturar múltiplas peças inimigas numa jogada.</w:t>
       </w:r>
     </w:p>
     <w:p>
@@ -1058,27 +920,15 @@
         <w:ind w:firstLine="708"/>
         <w:jc w:val="both"/>
         <w:rPr>
-          <w:rFonts w:ascii="Arial" w:hAnsi="Arial" w:cs="Arial"/>
-          <w:sz w:val="24"/>
-        </w:rPr>
-      </w:pPr>
-      <w:r>
-        <w:rPr>
-          <w:rFonts w:ascii="Arial" w:hAnsi="Arial" w:cs="Arial"/>
-          <w:sz w:val="24"/>
-        </w:rPr>
-        <w:t>É também possível capturar múltiplas peças inimigas numa jogada.</w:t>
-      </w:r>
-    </w:p>
-    <w:p>
-      <w:pPr>
-        <w:ind w:firstLine="708"/>
-        <w:jc w:val="both"/>
-      </w:pPr>
-      <w:r>
-        <w:rPr>
+          <w:rFonts w:asciiTheme="majorHAnsi" w:hAnsiTheme="majorHAnsi" w:cstheme="majorHAnsi"/>
+        </w:rPr>
+      </w:pPr>
+      <w:r>
+        <w:rPr>
+          <w:rFonts w:asciiTheme="majorHAnsi" w:hAnsiTheme="majorHAnsi" w:cstheme="majorHAnsi"/>
           <w:noProof/>
         </w:rPr>
+        <w:lastRenderedPageBreak/>
         <mc:AlternateContent>
           <mc:Choice Requires="wps">
             <w:drawing>
@@ -1205,6 +1055,7 @@
       </w:r>
       <w:r>
         <w:rPr>
+          <w:rFonts w:asciiTheme="majorHAnsi" w:hAnsiTheme="majorHAnsi" w:cstheme="majorHAnsi"/>
           <w:noProof/>
         </w:rPr>
         <w:drawing>
@@ -1231,7 +1082,7 @@
                     <pic:cNvPicPr/>
                   </pic:nvPicPr>
                   <pic:blipFill>
-                    <a:blip r:embed="rId10">
+                    <a:blip r:embed="rId11">
                       <a:extLst>
                         <a:ext uri="{28A0092B-C50C-407E-A947-70E740481C1C}">
                           <a14:useLocalDpi xmlns:a14="http://schemas.microsoft.com/office/drawing/2010/main" val="0"/>
@@ -1269,13 +1120,13 @@
         <w:ind w:firstLine="708"/>
         <w:jc w:val="both"/>
         <w:rPr>
-          <w:rFonts w:ascii="Arial" w:hAnsi="Arial" w:cs="Arial"/>
+          <w:rFonts w:asciiTheme="majorHAnsi" w:hAnsiTheme="majorHAnsi" w:cstheme="majorHAnsi"/>
           <w:sz w:val="24"/>
         </w:rPr>
       </w:pPr>
       <w:r>
         <w:rPr>
-          <w:rFonts w:ascii="Arial" w:hAnsi="Arial" w:cs="Arial"/>
+          <w:rFonts w:asciiTheme="majorHAnsi" w:hAnsiTheme="majorHAnsi" w:cstheme="majorHAnsi"/>
           <w:sz w:val="24"/>
         </w:rPr>
         <w:t>Uma exceção à regra acontece quando a peça a capturar se encontra num dos cantos do tabuleiro. Neste caso, continuam a ser necessárias 2 peças a rodeá-la, no entanto cada uma deve bloquear uma célula adjacente à inimiga.</w:t>
@@ -1286,22 +1137,241 @@
         <w:ind w:firstLine="708"/>
         <w:jc w:val="both"/>
         <w:rPr>
-          <w:rFonts w:ascii="Arial" w:hAnsi="Arial" w:cs="Arial"/>
+          <w:rFonts w:asciiTheme="majorHAnsi" w:hAnsiTheme="majorHAnsi" w:cstheme="majorHAnsi"/>
           <w:sz w:val="24"/>
         </w:rPr>
       </w:pPr>
       <w:r>
         <w:rPr>
-          <w:rFonts w:ascii="Arial" w:hAnsi="Arial" w:cs="Arial"/>
+          <w:rFonts w:asciiTheme="majorHAnsi" w:hAnsiTheme="majorHAnsi" w:cstheme="majorHAnsi"/>
           <w:sz w:val="24"/>
         </w:rPr>
         <w:t>O objetivo do jogo é imobilizar o dux do oponente. Se ocorrer um impasse, o jogador em questão perde o jogo assim como quem perde todos os soldados.</w:t>
+      </w:r>
+    </w:p>
+    <w:p>
+      <w:pPr>
+        <w:rPr>
+          <w:rFonts w:asciiTheme="majorHAnsi" w:hAnsiTheme="majorHAnsi" w:cstheme="majorHAnsi"/>
+          <w:sz w:val="24"/>
+        </w:rPr>
+      </w:pPr>
+      <w:r>
+        <w:rPr>
+          <w:rFonts w:asciiTheme="majorHAnsi" w:hAnsiTheme="majorHAnsi" w:cstheme="majorHAnsi"/>
+          <w:sz w:val="24"/>
+        </w:rPr>
+        <w:br w:type="page"/>
+      </w:r>
+    </w:p>
+    <w:p>
+      <w:pPr>
+        <w:pStyle w:val="Style1"/>
+        <w:spacing w:after="240"/>
+        <w:ind w:left="714" w:hanging="357"/>
+      </w:pPr>
+      <w:r>
+        <w:lastRenderedPageBreak/>
+        <w:t>Representação do Estado do Jogo</w:t>
+      </w:r>
+    </w:p>
+    <w:p>
+      <w:pPr>
+        <w:pStyle w:val="Style1"/>
+        <w:numPr>
+          <w:ilvl w:val="0"/>
+          <w:numId w:val="0"/>
+        </w:numPr>
+        <w:ind w:left="720" w:hanging="360"/>
+        <w:rPr>
+          <w:color w:val="auto"/>
+          <w:sz w:val="24"/>
+        </w:rPr>
+      </w:pPr>
+    </w:p>
+    <w:p>
+      <w:pPr>
+        <w:rPr>
+          <w:rFonts w:asciiTheme="majorHAnsi" w:hAnsiTheme="majorHAnsi" w:cstheme="majorHAnsi"/>
+          <w:sz w:val="24"/>
+        </w:rPr>
+      </w:pPr>
+      <w:r>
+        <w:rPr>
+          <w:rFonts w:asciiTheme="majorHAnsi" w:hAnsiTheme="majorHAnsi" w:cstheme="majorHAnsi"/>
+          <w:sz w:val="24"/>
+        </w:rPr>
+        <w:br w:type="page"/>
+      </w:r>
+    </w:p>
+    <w:p>
+      <w:pPr>
+        <w:pStyle w:val="Style1"/>
+        <w:spacing w:after="240"/>
+        <w:ind w:left="714" w:hanging="357"/>
+      </w:pPr>
+      <w:r>
+        <w:lastRenderedPageBreak/>
+        <w:t>Visualização do Tabuleiro em Modo de Texto</w:t>
+      </w:r>
+    </w:p>
+    <w:p>
+      <w:pPr>
+        <w:pStyle w:val="Style2"/>
+        <w:spacing w:after="240"/>
+        <w:ind w:left="1434" w:hanging="357"/>
+      </w:pPr>
+      <w:proofErr w:type="gramStart"/>
+      <w:r>
+        <w:t>| ?</w:t>
+      </w:r>
+      <w:proofErr w:type="gramEnd"/>
+      <w:r>
+        <w:t xml:space="preserve">- </w:t>
+      </w:r>
+      <w:proofErr w:type="spellStart"/>
+      <w:r>
+        <w:t>drawInitialBoard</w:t>
+      </w:r>
+      <w:proofErr w:type="spellEnd"/>
+      <w:r>
+        <w:t>.</w:t>
+      </w:r>
+      <w:r>
+        <w:rPr>
+          <w:noProof/>
+        </w:rPr>
+        <w:drawing>
+          <wp:anchor distT="0" distB="0" distL="114300" distR="114300" simplePos="0" relativeHeight="251666432" behindDoc="1" locked="0" layoutInCell="1" allowOverlap="1">
+            <wp:simplePos x="0" y="0"/>
+            <wp:positionH relativeFrom="margin">
+              <wp:posOffset>975995</wp:posOffset>
+            </wp:positionH>
+            <wp:positionV relativeFrom="paragraph">
+              <wp:posOffset>436236</wp:posOffset>
+            </wp:positionV>
+            <wp:extent cx="3448050" cy="3448050"/>
+            <wp:effectExtent l="0" t="0" r="0" b="0"/>
+            <wp:wrapTopAndBottom/>
+            <wp:docPr id="7" name="Picture 7"/>
+            <wp:cNvGraphicFramePr>
+              <a:graphicFrameLocks xmlns:a="http://schemas.openxmlformats.org/drawingml/2006/main" noChangeAspect="1"/>
+            </wp:cNvGraphicFramePr>
+            <a:graphic xmlns:a="http://schemas.openxmlformats.org/drawingml/2006/main">
+              <a:graphicData uri="http://schemas.openxmlformats.org/drawingml/2006/picture">
+                <pic:pic xmlns:pic="http://schemas.openxmlformats.org/drawingml/2006/picture">
+                  <pic:nvPicPr>
+                    <pic:cNvPr id="0" name="Picture 1"/>
+                    <pic:cNvPicPr>
+                      <a:picLocks noChangeAspect="1" noChangeArrowheads="1"/>
+                    </pic:cNvPicPr>
+                  </pic:nvPicPr>
+                  <pic:blipFill>
+                    <a:blip r:embed="rId12">
+                      <a:extLst>
+                        <a:ext uri="{28A0092B-C50C-407E-A947-70E740481C1C}">
+                          <a14:useLocalDpi xmlns:a14="http://schemas.microsoft.com/office/drawing/2010/main" val="0"/>
+                        </a:ext>
+                      </a:extLst>
+                    </a:blip>
+                    <a:srcRect/>
+                    <a:stretch>
+                      <a:fillRect/>
+                    </a:stretch>
+                  </pic:blipFill>
+                  <pic:spPr bwMode="auto">
+                    <a:xfrm>
+                      <a:off x="0" y="0"/>
+                      <a:ext cx="3448050" cy="3448050"/>
+                    </a:xfrm>
+                    <a:prstGeom prst="rect">
+                      <a:avLst/>
+                    </a:prstGeom>
+                    <a:noFill/>
+                    <a:ln>
+                      <a:noFill/>
+                    </a:ln>
+                  </pic:spPr>
+                </pic:pic>
+              </a:graphicData>
+            </a:graphic>
+          </wp:anchor>
+        </w:drawing>
+      </w:r>
+    </w:p>
+    <w:p>
+      <w:pPr>
+        <w:pStyle w:val="Style1"/>
+        <w:numPr>
+          <w:ilvl w:val="0"/>
+          <w:numId w:val="0"/>
+        </w:numPr>
+        <w:ind w:left="720" w:hanging="360"/>
+        <w:rPr>
+          <w:color w:val="auto"/>
+          <w:sz w:val="24"/>
+        </w:rPr>
+      </w:pPr>
+    </w:p>
+    <w:p>
+      <w:pPr>
+        <w:pStyle w:val="Style1"/>
+        <w:numPr>
+          <w:ilvl w:val="0"/>
+          <w:numId w:val="0"/>
+        </w:numPr>
+        <w:ind w:left="720" w:hanging="360"/>
+        <w:rPr>
+          <w:color w:val="auto"/>
+          <w:sz w:val="24"/>
+        </w:rPr>
+      </w:pPr>
+    </w:p>
+    <w:p>
+      <w:pPr>
+        <w:rPr>
+          <w:rFonts w:asciiTheme="majorHAnsi" w:hAnsiTheme="majorHAnsi" w:cstheme="majorHAnsi"/>
+          <w:sz w:val="24"/>
+        </w:rPr>
+      </w:pPr>
+      <w:r>
+        <w:rPr>
+          <w:rFonts w:asciiTheme="majorHAnsi" w:hAnsiTheme="majorHAnsi" w:cstheme="majorHAnsi"/>
+          <w:sz w:val="28"/>
+        </w:rPr>
+        <w:br w:type="page"/>
       </w:r>
       <w:bookmarkStart w:id="0" w:name="_GoBack"/>
       <w:bookmarkEnd w:id="0"/>
     </w:p>
+    <w:p>
+      <w:pPr>
+        <w:pStyle w:val="Style1"/>
+        <w:spacing w:after="240"/>
+        <w:ind w:left="714" w:hanging="357"/>
+      </w:pPr>
+      <w:r>
+        <w:lastRenderedPageBreak/>
+        <w:t>Movimentos</w:t>
+      </w:r>
+    </w:p>
+    <w:p>
+      <w:pPr>
+        <w:pStyle w:val="Style1"/>
+        <w:numPr>
+          <w:ilvl w:val="0"/>
+          <w:numId w:val="0"/>
+        </w:numPr>
+        <w:ind w:left="720" w:hanging="360"/>
+        <w:rPr>
+          <w:color w:val="auto"/>
+          <w:sz w:val="24"/>
+        </w:rPr>
+      </w:pPr>
+    </w:p>
     <w:sectPr>
-      <w:footerReference w:type="default" r:id="rId11"/>
+      <w:headerReference w:type="default" r:id="rId13"/>
+      <w:footerReference w:type="default" r:id="rId14"/>
       <w:pgSz w:w="11906" w:h="16838"/>
       <w:pgMar w:top="1417" w:right="1701" w:bottom="1417" w:left="1701" w:header="708" w:footer="708" w:gutter="0"/>
       <w:cols w:space="708"/>
@@ -1339,25 +1409,117 @@
 
 <file path=word/footer1.xml><?xml version="1.0" encoding="utf-8"?>
 <w:ftr xmlns:wpc="http://schemas.microsoft.com/office/word/2010/wordprocessingCanvas" xmlns:cx="http://schemas.microsoft.com/office/drawing/2014/chartex" xmlns:cx1="http://schemas.microsoft.com/office/drawing/2015/9/8/chartex" xmlns:cx2="http://schemas.microsoft.com/office/drawing/2015/10/21/chartex" xmlns:cx3="http://schemas.microsoft.com/office/drawing/2016/5/9/chartex" xmlns:cx4="http://schemas.microsoft.com/office/drawing/2016/5/10/chartex" xmlns:cx5="http://schemas.microsoft.com/office/drawing/2016/5/11/chartex" xmlns:cx6="http://schemas.microsoft.com/office/drawing/2016/5/12/chartex" xmlns:cx7="http://schemas.microsoft.com/office/drawing/2016/5/13/chartex" xmlns:cx8="http://schemas.microsoft.com/office/drawing/2016/5/14/chartex" xmlns:mc="http://schemas.openxmlformats.org/markup-compatibility/2006" xmlns:aink="http://schemas.microsoft.com/office/drawing/2016/ink" xmlns:am3d="http://schemas.microsoft.com/office/drawing/2017/model3d" xmlns:o="urn:schemas-microsoft-com:office:office" xmlns:r="http://schemas.openxmlformats.org/officeDocument/2006/relationships" xmlns:m="http://schemas.openxmlformats.org/officeDocument/2006/math" xmlns:v="urn:schemas-microsoft-com:vml" xmlns:wp14="http://schemas.microsoft.com/office/word/2010/wordprocessingDrawing" xmlns:wp="http://schemas.openxmlformats.org/drawingml/2006/wordprocessingDrawing" xmlns:w10="urn:schemas-microsoft-com:office:word" xmlns:w="http://schemas.openxmlformats.org/wordprocessingml/2006/main" xmlns:w14="http://schemas.microsoft.com/office/word/2010/wordml" xmlns:w15="http://schemas.microsoft.com/office/word/2012/wordml" xmlns:w16cid="http://schemas.microsoft.com/office/word/2016/wordml/cid" xmlns:w16se="http://schemas.microsoft.com/office/word/2015/wordml/symex" xmlns:wpg="http://schemas.microsoft.com/office/word/2010/wordprocessingGroup" xmlns:wpi="http://schemas.microsoft.com/office/word/2010/wordprocessingInk" xmlns:wne="http://schemas.microsoft.com/office/word/2006/wordml" xmlns:wps="http://schemas.microsoft.com/office/word/2010/wordprocessingShape" mc:Ignorable="w14 w15 w16se w16cid wp14">
-  <w:sdt>
-    <w:sdtPr>
-      <w:id w:val="-14535276"/>
-      <w:docPartObj>
-        <w:docPartGallery w:val="Page Numbers (Bottom of Page)"/>
-        <w:docPartUnique/>
-      </w:docPartObj>
-    </w:sdtPr>
-    <w:sdtEndPr>
+  <w:p>
+    <w:pPr>
+      <w:pStyle w:val="Footer"/>
+      <w:jc w:val="right"/>
+    </w:pPr>
+    <w:r>
       <w:rPr>
         <w:noProof/>
+        <w:color w:val="FF0000"/>
       </w:rPr>
-    </w:sdtEndPr>
-    <w:sdtContent>
-      <w:p>
-        <w:pPr>
-          <w:pStyle w:val="Footer"/>
-          <w:jc w:val="right"/>
-        </w:pPr>
+      <mc:AlternateContent>
+        <mc:Choice Requires="wps">
+          <w:drawing>
+            <wp:anchor distT="0" distB="0" distL="114300" distR="114300" simplePos="0" relativeHeight="251661312" behindDoc="0" locked="0" layoutInCell="1" allowOverlap="1" wp14:anchorId="365DC352" wp14:editId="461B0472">
+              <wp:simplePos x="0" y="0"/>
+              <wp:positionH relativeFrom="margin">
+                <wp:posOffset>0</wp:posOffset>
+              </wp:positionH>
+              <wp:positionV relativeFrom="paragraph">
+                <wp:posOffset>-106045</wp:posOffset>
+              </wp:positionV>
+              <wp:extent cx="5391150" cy="0"/>
+              <wp:effectExtent l="0" t="0" r="0" b="0"/>
+              <wp:wrapNone/>
+              <wp:docPr id="10" name="Straight Connector 10"/>
+              <wp:cNvGraphicFramePr/>
+              <a:graphic xmlns:a="http://schemas.openxmlformats.org/drawingml/2006/main">
+                <a:graphicData uri="http://schemas.microsoft.com/office/word/2010/wordprocessingShape">
+                  <wps:wsp>
+                    <wps:cNvCnPr/>
+                    <wps:spPr>
+                      <a:xfrm>
+                        <a:off x="0" y="0"/>
+                        <a:ext cx="5391150" cy="0"/>
+                      </a:xfrm>
+                      <a:prstGeom prst="line">
+                        <a:avLst/>
+                      </a:prstGeom>
+                      <a:ln>
+                        <a:solidFill>
+                          <a:schemeClr val="bg2">
+                            <a:lumMod val="75000"/>
+                          </a:schemeClr>
+                        </a:solidFill>
+                      </a:ln>
+                    </wps:spPr>
+                    <wps:style>
+                      <a:lnRef idx="1">
+                        <a:schemeClr val="accent1"/>
+                      </a:lnRef>
+                      <a:fillRef idx="0">
+                        <a:schemeClr val="accent1"/>
+                      </a:fillRef>
+                      <a:effectRef idx="0">
+                        <a:schemeClr val="accent1"/>
+                      </a:effectRef>
+                      <a:fontRef idx="minor">
+                        <a:schemeClr val="tx1"/>
+                      </a:fontRef>
+                    </wps:style>
+                    <wps:bodyPr/>
+                  </wps:wsp>
+                </a:graphicData>
+              </a:graphic>
+              <wp14:sizeRelH relativeFrom="margin">
+                <wp14:pctWidth>0</wp14:pctWidth>
+              </wp14:sizeRelH>
+              <wp14:sizeRelV relativeFrom="margin">
+                <wp14:pctHeight>0</wp14:pctHeight>
+              </wp14:sizeRelV>
+            </wp:anchor>
+          </w:drawing>
+        </mc:Choice>
+        <mc:Fallback>
+          <w:pict>
+            <v:line w14:anchorId="3E8DD2BD" id="Straight Connector 10" o:spid="_x0000_s1026" style="position:absolute;z-index:251661312;visibility:visible;mso-wrap-style:square;mso-width-percent:0;mso-height-percent:0;mso-wrap-distance-left:9pt;mso-wrap-distance-top:0;mso-wrap-distance-right:9pt;mso-wrap-distance-bottom:0;mso-position-horizontal:absolute;mso-position-horizontal-relative:margin;mso-position-vertical:absolute;mso-position-vertical-relative:text;mso-width-percent:0;mso-height-percent:0;mso-width-relative:margin;mso-height-relative:margin" from="0,-8.35pt" to="424.5pt,-8.35pt" o:gfxdata="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" strokecolor="#aeaaaa [2414]" strokeweight=".5pt">
+              <v:stroke joinstyle="miter"/>
+              <w10:wrap anchorx="margin"/>
+            </v:line>
+          </w:pict>
+        </mc:Fallback>
+      </mc:AlternateContent>
+    </w:r>
+    <w:r>
+      <w:rPr>
+        <w:rStyle w:val="SubtleReference"/>
+        <w:color w:val="7F7F7F" w:themeColor="text1" w:themeTint="80"/>
+      </w:rPr>
+      <w:t xml:space="preserve">MIEIC </w:t>
+    </w:r>
+    <w:r>
+      <w:rPr>
+        <w:rStyle w:val="SubtleReference"/>
+        <w:color w:val="7F7F7F" w:themeColor="text1" w:themeTint="80"/>
+      </w:rPr>
+      <w:t xml:space="preserve">| </w:t>
+    </w:r>
+    <w:sdt>
+      <w:sdtPr>
+        <w:id w:val="-14535276"/>
+        <w:docPartObj>
+          <w:docPartGallery w:val="Page Numbers (Bottom of Page)"/>
+          <w:docPartUnique/>
+        </w:docPartObj>
+      </w:sdtPr>
+      <w:sdtEndPr>
+        <w:rPr>
+          <w:noProof/>
+        </w:rPr>
+      </w:sdtEndPr>
+      <w:sdtContent>
         <w:r>
           <w:fldChar w:fldCharType="begin"/>
         </w:r>
@@ -1371,7 +1533,7 @@
           <w:rPr>
             <w:noProof/>
           </w:rPr>
-          <w:t>2</w:t>
+          <w:t>9</w:t>
         </w:r>
         <w:r>
           <w:rPr>
@@ -1379,13 +1541,8 @@
           </w:rPr>
           <w:fldChar w:fldCharType="end"/>
         </w:r>
-      </w:p>
-    </w:sdtContent>
-  </w:sdt>
-  <w:p>
-    <w:pPr>
-      <w:pStyle w:val="Footer"/>
-    </w:pPr>
+      </w:sdtContent>
+    </w:sdt>
   </w:p>
 </w:ftr>
 </file>
@@ -1413,6 +1570,201 @@
     </w:p>
   </w:footnote>
 </w:footnotes>
+</file>
+
+<file path=word/header1.xml><?xml version="1.0" encoding="utf-8"?>
+<w:hdr xmlns:wpc="http://schemas.microsoft.com/office/word/2010/wordprocessingCanvas" xmlns:cx="http://schemas.microsoft.com/office/drawing/2014/chartex" xmlns:cx1="http://schemas.microsoft.com/office/drawing/2015/9/8/chartex" xmlns:cx2="http://schemas.microsoft.com/office/drawing/2015/10/21/chartex" xmlns:cx3="http://schemas.microsoft.com/office/drawing/2016/5/9/chartex" xmlns:cx4="http://schemas.microsoft.com/office/drawing/2016/5/10/chartex" xmlns:cx5="http://schemas.microsoft.com/office/drawing/2016/5/11/chartex" xmlns:cx6="http://schemas.microsoft.com/office/drawing/2016/5/12/chartex" xmlns:cx7="http://schemas.microsoft.com/office/drawing/2016/5/13/chartex" xmlns:cx8="http://schemas.microsoft.com/office/drawing/2016/5/14/chartex" xmlns:mc="http://schemas.openxmlformats.org/markup-compatibility/2006" xmlns:aink="http://schemas.microsoft.com/office/drawing/2016/ink" xmlns:am3d="http://schemas.microsoft.com/office/drawing/2017/model3d" xmlns:o="urn:schemas-microsoft-com:office:office" xmlns:r="http://schemas.openxmlformats.org/officeDocument/2006/relationships" xmlns:m="http://schemas.openxmlformats.org/officeDocument/2006/math" xmlns:v="urn:schemas-microsoft-com:vml" xmlns:wp14="http://schemas.microsoft.com/office/word/2010/wordprocessingDrawing" xmlns:wp="http://schemas.openxmlformats.org/drawingml/2006/wordprocessingDrawing" xmlns:w10="urn:schemas-microsoft-com:office:word" xmlns:w="http://schemas.openxmlformats.org/wordprocessingml/2006/main" xmlns:w14="http://schemas.microsoft.com/office/word/2010/wordml" xmlns:w15="http://schemas.microsoft.com/office/word/2012/wordml" xmlns:w16cid="http://schemas.microsoft.com/office/word/2016/wordml/cid" xmlns:w16se="http://schemas.microsoft.com/office/word/2015/wordml/symex" xmlns:wpg="http://schemas.microsoft.com/office/word/2010/wordprocessingGroup" xmlns:wpi="http://schemas.microsoft.com/office/word/2010/wordprocessingInk" xmlns:wne="http://schemas.microsoft.com/office/word/2006/wordml" xmlns:wps="http://schemas.microsoft.com/office/word/2010/wordprocessingShape" mc:Ignorable="w14 w15 w16se w16cid wp14">
+  <w:p>
+    <w:pPr>
+      <w:pStyle w:val="Header"/>
+      <w:rPr>
+        <w:smallCaps/>
+        <w:color w:val="7F7F7F" w:themeColor="text1" w:themeTint="80"/>
+      </w:rPr>
+    </w:pPr>
+    <w:r>
+      <w:rPr>
+        <w:noProof/>
+        <w:color w:val="FF0000"/>
+      </w:rPr>
+      <mc:AlternateContent>
+        <mc:Choice Requires="wps">
+          <w:drawing>
+            <wp:anchor distT="0" distB="0" distL="114300" distR="114300" simplePos="0" relativeHeight="251659264" behindDoc="0" locked="0" layoutInCell="1" allowOverlap="1">
+              <wp:simplePos x="0" y="0"/>
+              <wp:positionH relativeFrom="margin">
+                <wp:posOffset>8890</wp:posOffset>
+              </wp:positionH>
+              <wp:positionV relativeFrom="paragraph">
+                <wp:posOffset>312420</wp:posOffset>
+              </wp:positionV>
+              <wp:extent cx="5391150" cy="0"/>
+              <wp:effectExtent l="0" t="0" r="0" b="0"/>
+              <wp:wrapNone/>
+              <wp:docPr id="8" name="Straight Connector 8"/>
+              <wp:cNvGraphicFramePr/>
+              <a:graphic xmlns:a="http://schemas.openxmlformats.org/drawingml/2006/main">
+                <a:graphicData uri="http://schemas.microsoft.com/office/word/2010/wordprocessingShape">
+                  <wps:wsp>
+                    <wps:cNvCnPr/>
+                    <wps:spPr>
+                      <a:xfrm>
+                        <a:off x="0" y="0"/>
+                        <a:ext cx="5391150" cy="0"/>
+                      </a:xfrm>
+                      <a:prstGeom prst="line">
+                        <a:avLst/>
+                      </a:prstGeom>
+                      <a:ln>
+                        <a:solidFill>
+                          <a:schemeClr val="bg2">
+                            <a:lumMod val="75000"/>
+                          </a:schemeClr>
+                        </a:solidFill>
+                      </a:ln>
+                    </wps:spPr>
+                    <wps:style>
+                      <a:lnRef idx="1">
+                        <a:schemeClr val="accent1"/>
+                      </a:lnRef>
+                      <a:fillRef idx="0">
+                        <a:schemeClr val="accent1"/>
+                      </a:fillRef>
+                      <a:effectRef idx="0">
+                        <a:schemeClr val="accent1"/>
+                      </a:effectRef>
+                      <a:fontRef idx="minor">
+                        <a:schemeClr val="tx1"/>
+                      </a:fontRef>
+                    </wps:style>
+                    <wps:bodyPr/>
+                  </wps:wsp>
+                </a:graphicData>
+              </a:graphic>
+              <wp14:sizeRelH relativeFrom="margin">
+                <wp14:pctWidth>0</wp14:pctWidth>
+              </wp14:sizeRelH>
+              <wp14:sizeRelV relativeFrom="margin">
+                <wp14:pctHeight>0</wp14:pctHeight>
+              </wp14:sizeRelV>
+            </wp:anchor>
+          </w:drawing>
+        </mc:Choice>
+        <mc:Fallback>
+          <w:pict>
+            <v:line w14:anchorId="7095ED24" id="Straight Connector 8" o:spid="_x0000_s1026" style="position:absolute;z-index:251659264;visibility:visible;mso-wrap-style:square;mso-width-percent:0;mso-height-percent:0;mso-wrap-distance-left:9pt;mso-wrap-distance-top:0;mso-wrap-distance-right:9pt;mso-wrap-distance-bottom:0;mso-position-horizontal:absolute;mso-position-horizontal-relative:margin;mso-position-vertical:absolute;mso-position-vertical-relative:text;mso-width-percent:0;mso-height-percent:0;mso-width-relative:margin;mso-height-relative:margin" from=".7pt,24.6pt" to="425.2pt,24.6pt" o:gfxdata="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" strokecolor="#aeaaaa [2414]" strokeweight=".5pt">
+              <v:stroke joinstyle="miter"/>
+              <w10:wrap anchorx="margin"/>
+            </v:line>
+          </w:pict>
+        </mc:Fallback>
+      </mc:AlternateContent>
+    </w:r>
+    <w:r>
+      <w:rPr>
+        <w:rStyle w:val="SubtleReference"/>
+        <w:color w:val="7F7F7F" w:themeColor="text1" w:themeTint="80"/>
+      </w:rPr>
+      <w:t>Faculdade de Engenharia da Universidade do Porto</w:t>
+    </w:r>
+  </w:p>
+</w:hdr>
+</file>
+
+<file path=word/numbering.xml><?xml version="1.0" encoding="utf-8"?>
+<w:numbering xmlns:wpc="http://schemas.microsoft.com/office/word/2010/wordprocessingCanvas" xmlns:cx="http://schemas.microsoft.com/office/drawing/2014/chartex" xmlns:cx1="http://schemas.microsoft.com/office/drawing/2015/9/8/chartex" xmlns:cx2="http://schemas.microsoft.com/office/drawing/2015/10/21/chartex" xmlns:cx3="http://schemas.microsoft.com/office/drawing/2016/5/9/chartex" xmlns:cx4="http://schemas.microsoft.com/office/drawing/2016/5/10/chartex" xmlns:cx5="http://schemas.microsoft.com/office/drawing/2016/5/11/chartex" xmlns:cx6="http://schemas.microsoft.com/office/drawing/2016/5/12/chartex" xmlns:cx7="http://schemas.microsoft.com/office/drawing/2016/5/13/chartex" xmlns:cx8="http://schemas.microsoft.com/office/drawing/2016/5/14/chartex" xmlns:mc="http://schemas.openxmlformats.org/markup-compatibility/2006" xmlns:aink="http://schemas.microsoft.com/office/drawing/2016/ink" xmlns:am3d="http://schemas.microsoft.com/office/drawing/2017/model3d" xmlns:o="urn:schemas-microsoft-com:office:office" xmlns:r="http://schemas.openxmlformats.org/officeDocument/2006/relationships" xmlns:m="http://schemas.openxmlformats.org/officeDocument/2006/math" xmlns:v="urn:schemas-microsoft-com:vml" xmlns:wp14="http://schemas.microsoft.com/office/word/2010/wordprocessingDrawing" xmlns:wp="http://schemas.openxmlformats.org/drawingml/2006/wordprocessingDrawing" xmlns:w10="urn:schemas-microsoft-com:office:word" xmlns:w="http://schemas.openxmlformats.org/wordprocessingml/2006/main" xmlns:w14="http://schemas.microsoft.com/office/word/2010/wordml" xmlns:w15="http://schemas.microsoft.com/office/word/2012/wordml" xmlns:w16cid="http://schemas.microsoft.com/office/word/2016/wordml/cid" xmlns:w16se="http://schemas.microsoft.com/office/word/2015/wordml/symex" xmlns:wpg="http://schemas.microsoft.com/office/word/2010/wordprocessingGroup" xmlns:wpi="http://schemas.microsoft.com/office/word/2010/wordprocessingInk" xmlns:wne="http://schemas.microsoft.com/office/word/2006/wordml" xmlns:wps="http://schemas.microsoft.com/office/word/2010/wordprocessingShape" mc:Ignorable="w14 w15 w16se w16cid wp14">
+  <w:abstractNum w:abstractNumId="0" w15:restartNumberingAfterBreak="0">
+    <w:nsid w:val="01A665F6"/>
+    <w:multiLevelType w:val="hybridMultilevel"/>
+    <w:tmpl w:val="1722D784"/>
+    <w:lvl w:ilvl="0" w:tplc="BE1851CE">
+      <w:start w:val="1"/>
+      <w:numFmt w:val="decimal"/>
+      <w:pStyle w:val="Style1"/>
+      <w:lvlText w:val="%1."/>
+      <w:lvlJc w:val="left"/>
+      <w:pPr>
+        <w:ind w:left="720" w:hanging="360"/>
+      </w:pPr>
+    </w:lvl>
+    <w:lvl w:ilvl="1" w:tplc="A08ED504">
+      <w:start w:val="1"/>
+      <w:numFmt w:val="lowerLetter"/>
+      <w:pStyle w:val="Style2"/>
+      <w:lvlText w:val="%2."/>
+      <w:lvlJc w:val="left"/>
+      <w:pPr>
+        <w:ind w:left="1440" w:hanging="360"/>
+      </w:pPr>
+    </w:lvl>
+    <w:lvl w:ilvl="2" w:tplc="0816001B" w:tentative="1">
+      <w:start w:val="1"/>
+      <w:numFmt w:val="lowerRoman"/>
+      <w:lvlText w:val="%3."/>
+      <w:lvlJc w:val="right"/>
+      <w:pPr>
+        <w:ind w:left="2160" w:hanging="180"/>
+      </w:pPr>
+    </w:lvl>
+    <w:lvl w:ilvl="3" w:tplc="0816000F" w:tentative="1">
+      <w:start w:val="1"/>
+      <w:numFmt w:val="decimal"/>
+      <w:lvlText w:val="%4."/>
+      <w:lvlJc w:val="left"/>
+      <w:pPr>
+        <w:ind w:left="2880" w:hanging="360"/>
+      </w:pPr>
+    </w:lvl>
+    <w:lvl w:ilvl="4" w:tplc="08160019" w:tentative="1">
+      <w:start w:val="1"/>
+      <w:numFmt w:val="lowerLetter"/>
+      <w:lvlText w:val="%5."/>
+      <w:lvlJc w:val="left"/>
+      <w:pPr>
+        <w:ind w:left="3600" w:hanging="360"/>
+      </w:pPr>
+    </w:lvl>
+    <w:lvl w:ilvl="5" w:tplc="0816001B" w:tentative="1">
+      <w:start w:val="1"/>
+      <w:numFmt w:val="lowerRoman"/>
+      <w:lvlText w:val="%6."/>
+      <w:lvlJc w:val="right"/>
+      <w:pPr>
+        <w:ind w:left="4320" w:hanging="180"/>
+      </w:pPr>
+    </w:lvl>
+    <w:lvl w:ilvl="6" w:tplc="0816000F" w:tentative="1">
+      <w:start w:val="1"/>
+      <w:numFmt w:val="decimal"/>
+      <w:lvlText w:val="%7."/>
+      <w:lvlJc w:val="left"/>
+      <w:pPr>
+        <w:ind w:left="5040" w:hanging="360"/>
+      </w:pPr>
+    </w:lvl>
+    <w:lvl w:ilvl="7" w:tplc="08160019" w:tentative="1">
+      <w:start w:val="1"/>
+      <w:numFmt w:val="lowerLetter"/>
+      <w:lvlText w:val="%8."/>
+      <w:lvlJc w:val="left"/>
+      <w:pPr>
+        <w:ind w:left="5760" w:hanging="360"/>
+      </w:pPr>
+    </w:lvl>
+    <w:lvl w:ilvl="8" w:tplc="0816001B" w:tentative="1">
+      <w:start w:val="1"/>
+      <w:numFmt w:val="lowerRoman"/>
+      <w:lvlText w:val="%9."/>
+      <w:lvlJc w:val="right"/>
+      <w:pPr>
+        <w:ind w:left="6480" w:hanging="180"/>
+      </w:pPr>
+    </w:lvl>
+  </w:abstractNum>
+  <w:num w:numId="1">
+    <w:abstractNumId w:val="0"/>
+  </w:num>
+</w:numbering>
 </file>
 
 <file path=word/styles.xml><?xml version="1.0" encoding="utf-8"?>
@@ -1834,6 +2186,28 @@
       <w:szCs w:val="32"/>
     </w:rPr>
   </w:style>
+  <w:style w:type="paragraph" w:styleId="Heading2">
+    <w:name w:val="heading 2"/>
+    <w:basedOn w:val="Normal"/>
+    <w:next w:val="Normal"/>
+    <w:link w:val="Heading2Char"/>
+    <w:uiPriority w:val="9"/>
+    <w:unhideWhenUsed/>
+    <w:qFormat/>
+    <w:rsid w:val="0071718C"/>
+    <w:pPr>
+      <w:keepNext/>
+      <w:keepLines/>
+      <w:spacing w:before="40" w:after="0"/>
+      <w:outlineLvl w:val="1"/>
+    </w:pPr>
+    <w:rPr>
+      <w:rFonts w:asciiTheme="majorHAnsi" w:eastAsiaTheme="majorEastAsia" w:hAnsiTheme="majorHAnsi" w:cstheme="majorBidi"/>
+      <w:color w:val="2F5496" w:themeColor="accent1" w:themeShade="BF"/>
+      <w:sz w:val="26"/>
+      <w:szCs w:val="26"/>
+    </w:rPr>
+  </w:style>
   <w:style w:type="character" w:default="1" w:styleId="DefaultParagraphFont">
     <w:name w:val="Default Paragraph Font"/>
     <w:uiPriority w:val="1"/>
@@ -2014,6 +2388,146 @@
       <w:color w:val="44546A" w:themeColor="text2"/>
       <w:sz w:val="18"/>
       <w:szCs w:val="18"/>
+    </w:rPr>
+  </w:style>
+  <w:style w:type="paragraph" w:styleId="Title">
+    <w:name w:val="Title"/>
+    <w:basedOn w:val="Normal"/>
+    <w:next w:val="Normal"/>
+    <w:link w:val="TitleChar"/>
+    <w:uiPriority w:val="10"/>
+    <w:qFormat/>
+    <w:rsid w:val="000B183A"/>
+    <w:pPr>
+      <w:spacing w:after="0" w:line="240" w:lineRule="auto"/>
+      <w:contextualSpacing/>
+    </w:pPr>
+    <w:rPr>
+      <w:rFonts w:asciiTheme="majorHAnsi" w:eastAsiaTheme="majorEastAsia" w:hAnsiTheme="majorHAnsi" w:cstheme="majorBidi"/>
+      <w:spacing w:val="-10"/>
+      <w:kern w:val="28"/>
+      <w:sz w:val="56"/>
+      <w:szCs w:val="56"/>
+    </w:rPr>
+  </w:style>
+  <w:style w:type="character" w:customStyle="1" w:styleId="TitleChar">
+    <w:name w:val="Title Char"/>
+    <w:basedOn w:val="DefaultParagraphFont"/>
+    <w:link w:val="Title"/>
+    <w:uiPriority w:val="10"/>
+    <w:rsid w:val="000B183A"/>
+    <w:rPr>
+      <w:rFonts w:asciiTheme="majorHAnsi" w:eastAsiaTheme="majorEastAsia" w:hAnsiTheme="majorHAnsi" w:cstheme="majorBidi"/>
+      <w:spacing w:val="-10"/>
+      <w:kern w:val="28"/>
+      <w:sz w:val="56"/>
+      <w:szCs w:val="56"/>
+    </w:rPr>
+  </w:style>
+  <w:style w:type="paragraph" w:styleId="Subtitle">
+    <w:name w:val="Subtitle"/>
+    <w:basedOn w:val="Normal"/>
+    <w:next w:val="Normal"/>
+    <w:link w:val="SubtitleChar"/>
+    <w:uiPriority w:val="11"/>
+    <w:qFormat/>
+    <w:rsid w:val="000B183A"/>
+    <w:pPr>
+      <w:numPr>
+        <w:ilvl w:val="1"/>
+      </w:numPr>
+    </w:pPr>
+    <w:rPr>
+      <w:rFonts w:eastAsiaTheme="minorEastAsia"/>
+      <w:color w:val="5A5A5A" w:themeColor="text1" w:themeTint="A5"/>
+      <w:spacing w:val="15"/>
+    </w:rPr>
+  </w:style>
+  <w:style w:type="character" w:customStyle="1" w:styleId="SubtitleChar">
+    <w:name w:val="Subtitle Char"/>
+    <w:basedOn w:val="DefaultParagraphFont"/>
+    <w:link w:val="Subtitle"/>
+    <w:uiPriority w:val="11"/>
+    <w:rsid w:val="000B183A"/>
+    <w:rPr>
+      <w:rFonts w:eastAsiaTheme="minorEastAsia"/>
+      <w:color w:val="5A5A5A" w:themeColor="text1" w:themeTint="A5"/>
+      <w:spacing w:val="15"/>
+    </w:rPr>
+  </w:style>
+  <w:style w:type="character" w:styleId="SubtleReference">
+    <w:name w:val="Subtle Reference"/>
+    <w:basedOn w:val="DefaultParagraphFont"/>
+    <w:uiPriority w:val="31"/>
+    <w:qFormat/>
+    <w:rsid w:val="000B183A"/>
+    <w:rPr>
+      <w:smallCaps/>
+      <w:color w:val="5A5A5A" w:themeColor="text1" w:themeTint="A5"/>
+    </w:rPr>
+  </w:style>
+  <w:style w:type="paragraph" w:customStyle="1" w:styleId="Style1">
+    <w:name w:val="Style1"/>
+    <w:basedOn w:val="Heading1"/>
+    <w:link w:val="Style1Char"/>
+    <w:qFormat/>
+    <w:rsid w:val="00044474"/>
+    <w:pPr>
+      <w:numPr>
+        <w:numId w:val="1"/>
+      </w:numPr>
+    </w:pPr>
+    <w:rPr>
+      <w:color w:val="8C2D19"/>
+    </w:rPr>
+  </w:style>
+  <w:style w:type="character" w:customStyle="1" w:styleId="Heading2Char">
+    <w:name w:val="Heading 2 Char"/>
+    <w:basedOn w:val="DefaultParagraphFont"/>
+    <w:link w:val="Heading2"/>
+    <w:uiPriority w:val="9"/>
+    <w:rsid w:val="0071718C"/>
+    <w:rPr>
+      <w:rFonts w:asciiTheme="majorHAnsi" w:eastAsiaTheme="majorEastAsia" w:hAnsiTheme="majorHAnsi" w:cstheme="majorBidi"/>
+      <w:color w:val="2F5496" w:themeColor="accent1" w:themeShade="BF"/>
+      <w:sz w:val="26"/>
+      <w:szCs w:val="26"/>
+    </w:rPr>
+  </w:style>
+  <w:style w:type="character" w:customStyle="1" w:styleId="Style1Char">
+    <w:name w:val="Style1 Char"/>
+    <w:basedOn w:val="Heading1Char"/>
+    <w:link w:val="Style1"/>
+    <w:rsid w:val="00044474"/>
+    <w:rPr>
+      <w:rFonts w:asciiTheme="majorHAnsi" w:eastAsiaTheme="majorEastAsia" w:hAnsiTheme="majorHAnsi" w:cstheme="majorBidi"/>
+      <w:color w:val="8C2D19"/>
+      <w:sz w:val="32"/>
+      <w:szCs w:val="32"/>
+    </w:rPr>
+  </w:style>
+  <w:style w:type="paragraph" w:customStyle="1" w:styleId="Style2">
+    <w:name w:val="Style2"/>
+    <w:basedOn w:val="Style1"/>
+    <w:link w:val="Style2Char"/>
+    <w:qFormat/>
+    <w:rsid w:val="0071718C"/>
+    <w:pPr>
+      <w:numPr>
+        <w:ilvl w:val="1"/>
+      </w:numPr>
+    </w:pPr>
+  </w:style>
+  <w:style w:type="character" w:customStyle="1" w:styleId="Style2Char">
+    <w:name w:val="Style2 Char"/>
+    <w:basedOn w:val="Style1Char"/>
+    <w:link w:val="Style2"/>
+    <w:rsid w:val="0071718C"/>
+    <w:rPr>
+      <w:rFonts w:asciiTheme="majorHAnsi" w:eastAsiaTheme="majorEastAsia" w:hAnsiTheme="majorHAnsi" w:cstheme="majorBidi"/>
+      <w:color w:val="8C2D19"/>
+      <w:sz w:val="32"/>
+      <w:szCs w:val="32"/>
     </w:rPr>
   </w:style>
 </w:styles>
@@ -2319,7 +2833,7 @@
 </file>
 
 <file path=customXml/itemProps1.xml><?xml version="1.0" encoding="utf-8"?>
-<ds:datastoreItem xmlns:ds="http://schemas.openxmlformats.org/officeDocument/2006/customXml" ds:itemID="{6E9495CE-1C38-4D5D-9011-97304B2E2E59}">
+<ds:datastoreItem xmlns:ds="http://schemas.openxmlformats.org/officeDocument/2006/customXml" ds:itemID="{BA4745F9-9826-4D6F-B6A0-43EBF65CBE9B}">
   <ds:schemaRefs>
     <ds:schemaRef ds:uri="http://schemas.openxmlformats.org/officeDocument/2006/bibliography"/>
   </ds:schemaRefs>

--- a/Relatorio.docx
+++ b/Relatorio.docx
@@ -333,42 +333,783 @@
         <w:br w:type="page"/>
       </w:r>
     </w:p>
+    <w:sdt>
+      <w:sdtPr>
+        <w:rPr>
+          <w:lang w:val="pt-PT"/>
+        </w:rPr>
+        <w:id w:val="2126569170"/>
+        <w:docPartObj>
+          <w:docPartGallery w:val="Table of Contents"/>
+          <w:docPartUnique/>
+        </w:docPartObj>
+      </w:sdtPr>
+      <w:sdtEndPr>
+        <w:rPr>
+          <w:rFonts w:asciiTheme="minorHAnsi" w:eastAsiaTheme="minorHAnsi" w:hAnsiTheme="minorHAnsi" w:cstheme="minorBidi"/>
+          <w:b/>
+          <w:bCs/>
+          <w:color w:val="auto"/>
+          <w:sz w:val="22"/>
+          <w:szCs w:val="22"/>
+        </w:rPr>
+      </w:sdtEndPr>
+      <w:sdtContent>
+        <w:p>
+          <w:pPr>
+            <w:pStyle w:val="TOCHeading"/>
+            <w:spacing w:after="480"/>
+            <w:rPr>
+              <w:color w:val="8C2D19"/>
+              <w:sz w:val="52"/>
+            </w:rPr>
+          </w:pPr>
+          <w:r>
+            <w:rPr>
+              <w:color w:val="8C2D19"/>
+              <w:sz w:val="52"/>
+              <w:lang w:val="pt-PT"/>
+            </w:rPr>
+            <w:t>Índice</w:t>
+          </w:r>
+        </w:p>
+        <w:p>
+          <w:pPr>
+            <w:pStyle w:val="TOC1"/>
+            <w:tabs>
+              <w:tab w:val="left" w:pos="440"/>
+              <w:tab w:val="right" w:leader="dot" w:pos="8494"/>
+            </w:tabs>
+            <w:rPr>
+              <w:rFonts w:eastAsiaTheme="minorEastAsia"/>
+              <w:noProof/>
+              <w:lang w:eastAsia="pt-PT"/>
+            </w:rPr>
+          </w:pPr>
+          <w:r>
+            <w:fldChar w:fldCharType="begin"/>
+          </w:r>
+          <w:r>
+            <w:instrText xml:space="preserve"> TOC \o "1-3" \h \z \u </w:instrText>
+          </w:r>
+          <w:r>
+            <w:fldChar w:fldCharType="separate"/>
+          </w:r>
+          <w:hyperlink w:anchor="_Toc495748017" w:history="1">
+            <w:r>
+              <w:rPr>
+                <w:rStyle w:val="Hyperlink"/>
+                <w:noProof/>
+              </w:rPr>
+              <w:t>1.</w:t>
+            </w:r>
+            <w:r>
+              <w:rPr>
+                <w:rFonts w:eastAsiaTheme="minorEastAsia"/>
+                <w:noProof/>
+                <w:lang w:eastAsia="pt-PT"/>
+              </w:rPr>
+              <w:tab/>
+            </w:r>
+            <w:r>
+              <w:rPr>
+                <w:rStyle w:val="Hyperlink"/>
+                <w:noProof/>
+              </w:rPr>
+              <w:t>Descrição do jogo</w:t>
+            </w:r>
+            <w:r>
+              <w:rPr>
+                <w:noProof/>
+                <w:webHidden/>
+              </w:rPr>
+              <w:tab/>
+            </w:r>
+            <w:r>
+              <w:rPr>
+                <w:noProof/>
+                <w:webHidden/>
+              </w:rPr>
+              <w:fldChar w:fldCharType="begin"/>
+            </w:r>
+            <w:r>
+              <w:rPr>
+                <w:noProof/>
+                <w:webHidden/>
+              </w:rPr>
+              <w:instrText xml:space="preserve"> PAGEREF _Toc495748017 \h </w:instrText>
+            </w:r>
+            <w:r>
+              <w:rPr>
+                <w:noProof/>
+                <w:webHidden/>
+              </w:rPr>
+            </w:r>
+            <w:r>
+              <w:rPr>
+                <w:noProof/>
+                <w:webHidden/>
+              </w:rPr>
+              <w:fldChar w:fldCharType="separate"/>
+            </w:r>
+            <w:r>
+              <w:rPr>
+                <w:noProof/>
+                <w:webHidden/>
+              </w:rPr>
+              <w:t>3</w:t>
+            </w:r>
+            <w:r>
+              <w:rPr>
+                <w:noProof/>
+                <w:webHidden/>
+              </w:rPr>
+              <w:fldChar w:fldCharType="end"/>
+            </w:r>
+          </w:hyperlink>
+        </w:p>
+        <w:p>
+          <w:pPr>
+            <w:pStyle w:val="TOC1"/>
+            <w:tabs>
+              <w:tab w:val="left" w:pos="440"/>
+              <w:tab w:val="right" w:leader="dot" w:pos="8494"/>
+            </w:tabs>
+            <w:rPr>
+              <w:rFonts w:eastAsiaTheme="minorEastAsia"/>
+              <w:noProof/>
+              <w:lang w:eastAsia="pt-PT"/>
+            </w:rPr>
+          </w:pPr>
+          <w:hyperlink w:anchor="_Toc495748018" w:history="1">
+            <w:r>
+              <w:rPr>
+                <w:rStyle w:val="Hyperlink"/>
+                <w:noProof/>
+              </w:rPr>
+              <w:t>a.</w:t>
+            </w:r>
+            <w:r>
+              <w:rPr>
+                <w:rFonts w:eastAsiaTheme="minorEastAsia"/>
+                <w:noProof/>
+                <w:lang w:eastAsia="pt-PT"/>
+              </w:rPr>
+              <w:tab/>
+            </w:r>
+            <w:r>
+              <w:rPr>
+                <w:rStyle w:val="Hyperlink"/>
+                <w:noProof/>
+              </w:rPr>
+              <w:t>História</w:t>
+            </w:r>
+            <w:r>
+              <w:rPr>
+                <w:noProof/>
+                <w:webHidden/>
+              </w:rPr>
+              <w:tab/>
+            </w:r>
+            <w:r>
+              <w:rPr>
+                <w:noProof/>
+                <w:webHidden/>
+              </w:rPr>
+              <w:fldChar w:fldCharType="begin"/>
+            </w:r>
+            <w:r>
+              <w:rPr>
+                <w:noProof/>
+                <w:webHidden/>
+              </w:rPr>
+              <w:instrText xml:space="preserve"> PAGEREF _Toc495748018 \h </w:instrText>
+            </w:r>
+            <w:r>
+              <w:rPr>
+                <w:noProof/>
+                <w:webHidden/>
+              </w:rPr>
+            </w:r>
+            <w:r>
+              <w:rPr>
+                <w:noProof/>
+                <w:webHidden/>
+              </w:rPr>
+              <w:fldChar w:fldCharType="separate"/>
+            </w:r>
+            <w:r>
+              <w:rPr>
+                <w:noProof/>
+                <w:webHidden/>
+              </w:rPr>
+              <w:t>4</w:t>
+            </w:r>
+            <w:r>
+              <w:rPr>
+                <w:noProof/>
+                <w:webHidden/>
+              </w:rPr>
+              <w:fldChar w:fldCharType="end"/>
+            </w:r>
+          </w:hyperlink>
+        </w:p>
+        <w:p>
+          <w:pPr>
+            <w:pStyle w:val="TOC1"/>
+            <w:tabs>
+              <w:tab w:val="left" w:pos="440"/>
+              <w:tab w:val="right" w:leader="dot" w:pos="8494"/>
+            </w:tabs>
+            <w:rPr>
+              <w:rFonts w:eastAsiaTheme="minorEastAsia"/>
+              <w:noProof/>
+              <w:lang w:eastAsia="pt-PT"/>
+            </w:rPr>
+          </w:pPr>
+          <w:hyperlink w:anchor="_Toc495748019" w:history="1">
+            <w:r>
+              <w:rPr>
+                <w:rStyle w:val="Hyperlink"/>
+                <w:noProof/>
+              </w:rPr>
+              <w:t>b.</w:t>
+            </w:r>
+            <w:r>
+              <w:rPr>
+                <w:rFonts w:eastAsiaTheme="minorEastAsia"/>
+                <w:noProof/>
+                <w:lang w:eastAsia="pt-PT"/>
+              </w:rPr>
+              <w:tab/>
+            </w:r>
+            <w:r>
+              <w:rPr>
+                <w:rStyle w:val="Hyperlink"/>
+                <w:noProof/>
+              </w:rPr>
+              <w:t>Regras</w:t>
+            </w:r>
+            <w:r>
+              <w:rPr>
+                <w:noProof/>
+                <w:webHidden/>
+              </w:rPr>
+              <w:tab/>
+            </w:r>
+            <w:r>
+              <w:rPr>
+                <w:noProof/>
+                <w:webHidden/>
+              </w:rPr>
+              <w:fldChar w:fldCharType="begin"/>
+            </w:r>
+            <w:r>
+              <w:rPr>
+                <w:noProof/>
+                <w:webHidden/>
+              </w:rPr>
+              <w:instrText xml:space="preserve"> PAGEREF _Toc495748019 \h </w:instrText>
+            </w:r>
+            <w:r>
+              <w:rPr>
+                <w:noProof/>
+                <w:webHidden/>
+              </w:rPr>
+            </w:r>
+            <w:r>
+              <w:rPr>
+                <w:noProof/>
+                <w:webHidden/>
+              </w:rPr>
+              <w:fldChar w:fldCharType="separate"/>
+            </w:r>
+            <w:r>
+              <w:rPr>
+                <w:noProof/>
+                <w:webHidden/>
+              </w:rPr>
+              <w:t>4</w:t>
+            </w:r>
+            <w:r>
+              <w:rPr>
+                <w:noProof/>
+                <w:webHidden/>
+              </w:rPr>
+              <w:fldChar w:fldCharType="end"/>
+            </w:r>
+          </w:hyperlink>
+        </w:p>
+        <w:p>
+          <w:pPr>
+            <w:pStyle w:val="TOC1"/>
+            <w:tabs>
+              <w:tab w:val="left" w:pos="440"/>
+              <w:tab w:val="right" w:leader="dot" w:pos="8494"/>
+            </w:tabs>
+            <w:rPr>
+              <w:rFonts w:eastAsiaTheme="minorEastAsia"/>
+              <w:noProof/>
+              <w:lang w:eastAsia="pt-PT"/>
+            </w:rPr>
+          </w:pPr>
+          <w:hyperlink w:anchor="_Toc495748020" w:history="1">
+            <w:r>
+              <w:rPr>
+                <w:rStyle w:val="Hyperlink"/>
+                <w:noProof/>
+              </w:rPr>
+              <w:t>2.</w:t>
+            </w:r>
+            <w:r>
+              <w:rPr>
+                <w:rFonts w:eastAsiaTheme="minorEastAsia"/>
+                <w:noProof/>
+                <w:lang w:eastAsia="pt-PT"/>
+              </w:rPr>
+              <w:tab/>
+            </w:r>
+            <w:r>
+              <w:rPr>
+                <w:rStyle w:val="Hyperlink"/>
+                <w:noProof/>
+              </w:rPr>
+              <w:t>Representação do Estado do Jogo</w:t>
+            </w:r>
+            <w:r>
+              <w:rPr>
+                <w:noProof/>
+                <w:webHidden/>
+              </w:rPr>
+              <w:tab/>
+            </w:r>
+            <w:r>
+              <w:rPr>
+                <w:noProof/>
+                <w:webHidden/>
+              </w:rPr>
+              <w:fldChar w:fldCharType="begin"/>
+            </w:r>
+            <w:r>
+              <w:rPr>
+                <w:noProof/>
+                <w:webHidden/>
+              </w:rPr>
+              <w:instrText xml:space="preserve"> PAGEREF _Toc495748020 \h </w:instrText>
+            </w:r>
+            <w:r>
+              <w:rPr>
+                <w:noProof/>
+                <w:webHidden/>
+              </w:rPr>
+            </w:r>
+            <w:r>
+              <w:rPr>
+                <w:noProof/>
+                <w:webHidden/>
+              </w:rPr>
+              <w:fldChar w:fldCharType="separate"/>
+            </w:r>
+            <w:r>
+              <w:rPr>
+                <w:noProof/>
+                <w:webHidden/>
+              </w:rPr>
+              <w:t>6</w:t>
+            </w:r>
+            <w:r>
+              <w:rPr>
+                <w:noProof/>
+                <w:webHidden/>
+              </w:rPr>
+              <w:fldChar w:fldCharType="end"/>
+            </w:r>
+          </w:hyperlink>
+        </w:p>
+        <w:p>
+          <w:pPr>
+            <w:pStyle w:val="TOC1"/>
+            <w:tabs>
+              <w:tab w:val="left" w:pos="440"/>
+              <w:tab w:val="right" w:leader="dot" w:pos="8494"/>
+            </w:tabs>
+            <w:rPr>
+              <w:rFonts w:eastAsiaTheme="minorEastAsia"/>
+              <w:noProof/>
+              <w:lang w:eastAsia="pt-PT"/>
+            </w:rPr>
+          </w:pPr>
+          <w:hyperlink w:anchor="_Toc495748021" w:history="1">
+            <w:r>
+              <w:rPr>
+                <w:rStyle w:val="Hyperlink"/>
+                <w:noProof/>
+              </w:rPr>
+              <w:t>3.</w:t>
+            </w:r>
+            <w:r>
+              <w:rPr>
+                <w:rFonts w:eastAsiaTheme="minorEastAsia"/>
+                <w:noProof/>
+                <w:lang w:eastAsia="pt-PT"/>
+              </w:rPr>
+              <w:tab/>
+            </w:r>
+            <w:r>
+              <w:rPr>
+                <w:rStyle w:val="Hyperlink"/>
+                <w:noProof/>
+              </w:rPr>
+              <w:t>Visualização do Tabuleiro em Modo de Texto</w:t>
+            </w:r>
+            <w:r>
+              <w:rPr>
+                <w:noProof/>
+                <w:webHidden/>
+              </w:rPr>
+              <w:tab/>
+            </w:r>
+            <w:r>
+              <w:rPr>
+                <w:noProof/>
+                <w:webHidden/>
+              </w:rPr>
+              <w:fldChar w:fldCharType="begin"/>
+            </w:r>
+            <w:r>
+              <w:rPr>
+                <w:noProof/>
+                <w:webHidden/>
+              </w:rPr>
+              <w:instrText xml:space="preserve"> PAGEREF _Toc495748021 \h </w:instrText>
+            </w:r>
+            <w:r>
+              <w:rPr>
+                <w:noProof/>
+                <w:webHidden/>
+              </w:rPr>
+            </w:r>
+            <w:r>
+              <w:rPr>
+                <w:noProof/>
+                <w:webHidden/>
+              </w:rPr>
+              <w:fldChar w:fldCharType="separate"/>
+            </w:r>
+            <w:r>
+              <w:rPr>
+                <w:noProof/>
+                <w:webHidden/>
+              </w:rPr>
+              <w:t>7</w:t>
+            </w:r>
+            <w:r>
+              <w:rPr>
+                <w:noProof/>
+                <w:webHidden/>
+              </w:rPr>
+              <w:fldChar w:fldCharType="end"/>
+            </w:r>
+          </w:hyperlink>
+        </w:p>
+        <w:p>
+          <w:pPr>
+            <w:pStyle w:val="TOC1"/>
+            <w:tabs>
+              <w:tab w:val="left" w:pos="440"/>
+              <w:tab w:val="right" w:leader="dot" w:pos="8494"/>
+            </w:tabs>
+            <w:rPr>
+              <w:rFonts w:eastAsiaTheme="minorEastAsia"/>
+              <w:noProof/>
+              <w:lang w:eastAsia="pt-PT"/>
+            </w:rPr>
+          </w:pPr>
+          <w:hyperlink w:anchor="_Toc495748022" w:history="1">
+            <w:r>
+              <w:rPr>
+                <w:rStyle w:val="Hyperlink"/>
+                <w:noProof/>
+              </w:rPr>
+              <w:t>a.</w:t>
+            </w:r>
+            <w:r>
+              <w:rPr>
+                <w:rFonts w:eastAsiaTheme="minorEastAsia"/>
+                <w:noProof/>
+                <w:lang w:eastAsia="pt-PT"/>
+              </w:rPr>
+              <w:tab/>
+            </w:r>
+            <w:r>
+              <w:rPr>
+                <w:rStyle w:val="Hyperlink"/>
+                <w:noProof/>
+              </w:rPr>
+              <w:t>| ?- drawBoard([]).</w:t>
+            </w:r>
+            <w:r>
+              <w:rPr>
+                <w:noProof/>
+                <w:webHidden/>
+              </w:rPr>
+              <w:tab/>
+            </w:r>
+            <w:r>
+              <w:rPr>
+                <w:noProof/>
+                <w:webHidden/>
+              </w:rPr>
+              <w:fldChar w:fldCharType="begin"/>
+            </w:r>
+            <w:r>
+              <w:rPr>
+                <w:noProof/>
+                <w:webHidden/>
+              </w:rPr>
+              <w:instrText xml:space="preserve"> PAGEREF _Toc495748022 \h </w:instrText>
+            </w:r>
+            <w:r>
+              <w:rPr>
+                <w:noProof/>
+                <w:webHidden/>
+              </w:rPr>
+            </w:r>
+            <w:r>
+              <w:rPr>
+                <w:noProof/>
+                <w:webHidden/>
+              </w:rPr>
+              <w:fldChar w:fldCharType="separate"/>
+            </w:r>
+            <w:r>
+              <w:rPr>
+                <w:noProof/>
+                <w:webHidden/>
+              </w:rPr>
+              <w:t>7</w:t>
+            </w:r>
+            <w:r>
+              <w:rPr>
+                <w:noProof/>
+                <w:webHidden/>
+              </w:rPr>
+              <w:fldChar w:fldCharType="end"/>
+            </w:r>
+          </w:hyperlink>
+        </w:p>
+        <w:p>
+          <w:pPr>
+            <w:pStyle w:val="TOC1"/>
+            <w:tabs>
+              <w:tab w:val="left" w:pos="440"/>
+              <w:tab w:val="right" w:leader="dot" w:pos="8494"/>
+            </w:tabs>
+            <w:rPr>
+              <w:rFonts w:eastAsiaTheme="minorEastAsia"/>
+              <w:noProof/>
+              <w:lang w:eastAsia="pt-PT"/>
+            </w:rPr>
+          </w:pPr>
+          <w:hyperlink w:anchor="_Toc495748023" w:history="1">
+            <w:r>
+              <w:rPr>
+                <w:rStyle w:val="Hyperlink"/>
+                <w:noProof/>
+              </w:rPr>
+              <w:t>b.</w:t>
+            </w:r>
+            <w:r>
+              <w:rPr>
+                <w:rFonts w:eastAsiaTheme="minorEastAsia"/>
+                <w:noProof/>
+                <w:lang w:eastAsia="pt-PT"/>
+              </w:rPr>
+              <w:tab/>
+            </w:r>
+            <w:r>
+              <w:rPr>
+                <w:rStyle w:val="Hyperlink"/>
+                <w:noProof/>
+              </w:rPr>
+              <w:t>| ?- drawInitialBoard.</w:t>
+            </w:r>
+            <w:r>
+              <w:rPr>
+                <w:noProof/>
+                <w:webHidden/>
+              </w:rPr>
+              <w:tab/>
+            </w:r>
+            <w:r>
+              <w:rPr>
+                <w:noProof/>
+                <w:webHidden/>
+              </w:rPr>
+              <w:fldChar w:fldCharType="begin"/>
+            </w:r>
+            <w:r>
+              <w:rPr>
+                <w:noProof/>
+                <w:webHidden/>
+              </w:rPr>
+              <w:instrText xml:space="preserve"> PAGEREF _Toc495748023 \h </w:instrText>
+            </w:r>
+            <w:r>
+              <w:rPr>
+                <w:noProof/>
+                <w:webHidden/>
+              </w:rPr>
+            </w:r>
+            <w:r>
+              <w:rPr>
+                <w:noProof/>
+                <w:webHidden/>
+              </w:rPr>
+              <w:fldChar w:fldCharType="separate"/>
+            </w:r>
+            <w:r>
+              <w:rPr>
+                <w:noProof/>
+                <w:webHidden/>
+              </w:rPr>
+              <w:t>7</w:t>
+            </w:r>
+            <w:r>
+              <w:rPr>
+                <w:noProof/>
+                <w:webHidden/>
+              </w:rPr>
+              <w:fldChar w:fldCharType="end"/>
+            </w:r>
+          </w:hyperlink>
+        </w:p>
+        <w:p>
+          <w:pPr>
+            <w:pStyle w:val="TOC1"/>
+            <w:tabs>
+              <w:tab w:val="left" w:pos="440"/>
+              <w:tab w:val="right" w:leader="dot" w:pos="8494"/>
+            </w:tabs>
+            <w:rPr>
+              <w:rFonts w:eastAsiaTheme="minorEastAsia"/>
+              <w:noProof/>
+              <w:lang w:eastAsia="pt-PT"/>
+            </w:rPr>
+          </w:pPr>
+          <w:hyperlink w:anchor="_Toc495748024" w:history="1">
+            <w:r>
+              <w:rPr>
+                <w:rStyle w:val="Hyperlink"/>
+                <w:noProof/>
+              </w:rPr>
+              <w:t>4.</w:t>
+            </w:r>
+            <w:r>
+              <w:rPr>
+                <w:rFonts w:eastAsiaTheme="minorEastAsia"/>
+                <w:noProof/>
+                <w:lang w:eastAsia="pt-PT"/>
+              </w:rPr>
+              <w:tab/>
+            </w:r>
+            <w:r>
+              <w:rPr>
+                <w:rStyle w:val="Hyperlink"/>
+                <w:noProof/>
+              </w:rPr>
+              <w:t>Movimentos</w:t>
+            </w:r>
+            <w:r>
+              <w:rPr>
+                <w:noProof/>
+                <w:webHidden/>
+              </w:rPr>
+              <w:tab/>
+            </w:r>
+            <w:r>
+              <w:rPr>
+                <w:noProof/>
+                <w:webHidden/>
+              </w:rPr>
+              <w:fldChar w:fldCharType="begin"/>
+            </w:r>
+            <w:r>
+              <w:rPr>
+                <w:noProof/>
+                <w:webHidden/>
+              </w:rPr>
+              <w:instrText xml:space="preserve"> PAGEREF _Toc495748024 \h </w:instrText>
+            </w:r>
+            <w:r>
+              <w:rPr>
+                <w:noProof/>
+                <w:webHidden/>
+              </w:rPr>
+            </w:r>
+            <w:r>
+              <w:rPr>
+                <w:noProof/>
+                <w:webHidden/>
+              </w:rPr>
+              <w:fldChar w:fldCharType="separate"/>
+            </w:r>
+            <w:r>
+              <w:rPr>
+                <w:noProof/>
+                <w:webHidden/>
+              </w:rPr>
+              <w:t>9</w:t>
+            </w:r>
+            <w:r>
+              <w:rPr>
+                <w:noProof/>
+                <w:webHidden/>
+              </w:rPr>
+              <w:fldChar w:fldCharType="end"/>
+            </w:r>
+          </w:hyperlink>
+        </w:p>
+        <w:p>
+          <w:r>
+            <w:rPr>
+              <w:b/>
+              <w:bCs/>
+            </w:rPr>
+            <w:fldChar w:fldCharType="end"/>
+          </w:r>
+        </w:p>
+      </w:sdtContent>
+    </w:sdt>
+    <w:p>
+      <w:pPr>
+        <w:rPr>
+          <w:rFonts w:asciiTheme="majorHAnsi" w:hAnsiTheme="majorHAnsi" w:cstheme="majorHAnsi"/>
+          <w:sz w:val="48"/>
+        </w:rPr>
+      </w:pPr>
+      <w:r>
+        <w:rPr>
+          <w:rFonts w:asciiTheme="majorHAnsi" w:hAnsiTheme="majorHAnsi" w:cstheme="majorHAnsi"/>
+          <w:sz w:val="48"/>
+        </w:rPr>
+        <w:br w:type="page"/>
+      </w:r>
+      <w:bookmarkStart w:id="0" w:name="_GoBack"/>
+      <w:bookmarkEnd w:id="0"/>
+    </w:p>
     <w:p>
       <w:pPr>
         <w:pStyle w:val="Style1"/>
         <w:spacing w:after="240"/>
         <w:ind w:left="714" w:hanging="357"/>
       </w:pPr>
-      <w:r>
-        <w:lastRenderedPageBreak/>
-        <w:t>Índice</w:t>
-      </w:r>
-    </w:p>
-    <w:p>
-      <w:pPr>
-        <w:rPr>
-          <w:rFonts w:asciiTheme="majorHAnsi" w:hAnsiTheme="majorHAnsi" w:cstheme="majorHAnsi"/>
-          <w:sz w:val="48"/>
-        </w:rPr>
-      </w:pPr>
-      <w:r>
-        <w:rPr>
-          <w:rFonts w:asciiTheme="majorHAnsi" w:hAnsiTheme="majorHAnsi" w:cstheme="majorHAnsi"/>
-          <w:sz w:val="48"/>
-        </w:rPr>
-        <w:br w:type="page"/>
-      </w:r>
-    </w:p>
-    <w:p>
-      <w:pPr>
-        <w:pStyle w:val="Style1"/>
-        <w:spacing w:after="240"/>
-        <w:ind w:left="714" w:hanging="357"/>
-      </w:pPr>
+      <w:bookmarkStart w:id="1" w:name="_Toc495748017"/>
       <w:r>
         <w:lastRenderedPageBreak/>
         <w:t>Descrição do jogo</w:t>
       </w:r>
+      <w:bookmarkEnd w:id="1"/>
     </w:p>
     <w:p>
       <w:pPr>
@@ -391,10 +1132,12 @@
         <w:spacing w:after="240"/>
         <w:ind w:left="1434" w:hanging="357"/>
       </w:pPr>
+      <w:bookmarkStart w:id="2" w:name="_Toc495748018"/>
       <w:r>
         <w:lastRenderedPageBreak/>
         <w:t>História</w:t>
       </w:r>
+      <w:bookmarkEnd w:id="2"/>
     </w:p>
     <w:p>
       <w:pPr>
@@ -417,10 +1160,11 @@
         <w:spacing w:after="240"/>
         <w:ind w:left="1434" w:hanging="357"/>
       </w:pPr>
-      <w:r>
-        <w:lastRenderedPageBreak/>
+      <w:bookmarkStart w:id="3" w:name="_Toc495748019"/>
+      <w:r>
         <w:t>Regras</w:t>
       </w:r>
+      <w:bookmarkEnd w:id="3"/>
     </w:p>
     <w:p>
       <w:pPr>
@@ -912,6 +1656,7 @@
           <w:rFonts w:asciiTheme="majorHAnsi" w:hAnsiTheme="majorHAnsi" w:cstheme="majorHAnsi"/>
           <w:sz w:val="24"/>
         </w:rPr>
+        <w:lastRenderedPageBreak/>
         <w:t>É também possível capturar múltiplas peças inimigas numa jogada.</w:t>
       </w:r>
     </w:p>
@@ -928,7 +1673,6 @@
           <w:rFonts w:asciiTheme="majorHAnsi" w:hAnsiTheme="majorHAnsi" w:cstheme="majorHAnsi"/>
           <w:noProof/>
         </w:rPr>
-        <w:lastRenderedPageBreak/>
         <mc:AlternateContent>
           <mc:Choice Requires="wps">
             <w:drawing>
@@ -1170,10 +1914,12 @@
         <w:spacing w:after="240"/>
         <w:ind w:left="714" w:hanging="357"/>
       </w:pPr>
+      <w:bookmarkStart w:id="4" w:name="_Toc495748020"/>
       <w:r>
         <w:lastRenderedPageBreak/>
         <w:t>Representação do Estado do Jogo</w:t>
       </w:r>
+      <w:bookmarkEnd w:id="4"/>
     </w:p>
     <w:p>
       <w:pPr>
@@ -1210,10 +1956,96 @@
         <w:spacing w:after="240"/>
         <w:ind w:left="714" w:hanging="357"/>
       </w:pPr>
+      <w:bookmarkStart w:id="5" w:name="_Toc495748021"/>
       <w:r>
         <w:lastRenderedPageBreak/>
         <w:t>Visualização do Tabuleiro em Modo de Texto</w:t>
       </w:r>
+      <w:bookmarkEnd w:id="5"/>
+    </w:p>
+    <w:p>
+      <w:pPr>
+        <w:pStyle w:val="Style2"/>
+      </w:pPr>
+      <w:bookmarkStart w:id="6" w:name="_Toc495748022"/>
+      <w:r>
+        <w:rPr>
+          <w:noProof/>
+        </w:rPr>
+        <w:drawing>
+          <wp:anchor distT="0" distB="0" distL="114300" distR="114300" simplePos="0" relativeHeight="251667456" behindDoc="0" locked="0" layoutInCell="1" allowOverlap="1">
+            <wp:simplePos x="0" y="0"/>
+            <wp:positionH relativeFrom="margin">
+              <wp:posOffset>1040443</wp:posOffset>
+            </wp:positionH>
+            <wp:positionV relativeFrom="paragraph">
+              <wp:posOffset>561975</wp:posOffset>
+            </wp:positionV>
+            <wp:extent cx="3453130" cy="3453130"/>
+            <wp:effectExtent l="0" t="0" r="0" b="0"/>
+            <wp:wrapTopAndBottom/>
+            <wp:docPr id="12" name="Picture 12"/>
+            <wp:cNvGraphicFramePr>
+              <a:graphicFrameLocks xmlns:a="http://schemas.openxmlformats.org/drawingml/2006/main" noChangeAspect="1"/>
+            </wp:cNvGraphicFramePr>
+            <a:graphic xmlns:a="http://schemas.openxmlformats.org/drawingml/2006/main">
+              <a:graphicData uri="http://schemas.openxmlformats.org/drawingml/2006/picture">
+                <pic:pic xmlns:pic="http://schemas.openxmlformats.org/drawingml/2006/picture">
+                  <pic:nvPicPr>
+                    <pic:cNvPr id="0" name="Picture 3"/>
+                    <pic:cNvPicPr>
+                      <a:picLocks noChangeAspect="1" noChangeArrowheads="1"/>
+                    </pic:cNvPicPr>
+                  </pic:nvPicPr>
+                  <pic:blipFill>
+                    <a:blip r:embed="rId12">
+                      <a:extLst>
+                        <a:ext uri="{28A0092B-C50C-407E-A947-70E740481C1C}">
+                          <a14:useLocalDpi xmlns:a14="http://schemas.microsoft.com/office/drawing/2010/main" val="0"/>
+                        </a:ext>
+                      </a:extLst>
+                    </a:blip>
+                    <a:srcRect/>
+                    <a:stretch>
+                      <a:fillRect/>
+                    </a:stretch>
+                  </pic:blipFill>
+                  <pic:spPr bwMode="auto">
+                    <a:xfrm>
+                      <a:off x="0" y="0"/>
+                      <a:ext cx="3453130" cy="3453130"/>
+                    </a:xfrm>
+                    <a:prstGeom prst="rect">
+                      <a:avLst/>
+                    </a:prstGeom>
+                    <a:noFill/>
+                    <a:ln>
+                      <a:noFill/>
+                    </a:ln>
+                  </pic:spPr>
+                </pic:pic>
+              </a:graphicData>
+            </a:graphic>
+          </wp:anchor>
+        </w:drawing>
+      </w:r>
+      <w:proofErr w:type="gramStart"/>
+      <w:r>
+        <w:t>| ?</w:t>
+      </w:r>
+      <w:proofErr w:type="gramEnd"/>
+      <w:r>
+        <w:t xml:space="preserve">- </w:t>
+      </w:r>
+      <w:proofErr w:type="spellStart"/>
+      <w:r>
+        <w:t>drawBoard</w:t>
+      </w:r>
+      <w:proofErr w:type="spellEnd"/>
+      <w:r>
+        <w:t>([]).</w:t>
+      </w:r>
+      <w:bookmarkEnd w:id="6"/>
     </w:p>
     <w:p>
       <w:pPr>
@@ -1221,22 +2053,7 @@
         <w:spacing w:after="240"/>
         <w:ind w:left="1434" w:hanging="357"/>
       </w:pPr>
-      <w:proofErr w:type="gramStart"/>
-      <w:r>
-        <w:t>| ?</w:t>
-      </w:r>
-      <w:proofErr w:type="gramEnd"/>
-      <w:r>
-        <w:t xml:space="preserve">- </w:t>
-      </w:r>
-      <w:proofErr w:type="spellStart"/>
-      <w:r>
-        <w:t>drawInitialBoard</w:t>
-      </w:r>
-      <w:proofErr w:type="spellEnd"/>
-      <w:r>
-        <w:t>.</w:t>
-      </w:r>
+      <w:bookmarkStart w:id="7" w:name="_Toc495748023"/>
       <w:r>
         <w:rPr>
           <w:noProof/>
@@ -1245,10 +2062,10 @@
           <wp:anchor distT="0" distB="0" distL="114300" distR="114300" simplePos="0" relativeHeight="251666432" behindDoc="1" locked="0" layoutInCell="1" allowOverlap="1">
             <wp:simplePos x="0" y="0"/>
             <wp:positionH relativeFrom="margin">
-              <wp:posOffset>975995</wp:posOffset>
+              <wp:posOffset>989643</wp:posOffset>
             </wp:positionH>
             <wp:positionV relativeFrom="paragraph">
-              <wp:posOffset>436236</wp:posOffset>
+              <wp:posOffset>4504690</wp:posOffset>
             </wp:positionV>
             <wp:extent cx="3448050" cy="3448050"/>
             <wp:effectExtent l="0" t="0" r="0" b="0"/>
@@ -1267,7 +2084,7 @@
                     </pic:cNvPicPr>
                   </pic:nvPicPr>
                   <pic:blipFill>
-                    <a:blip r:embed="rId12">
+                    <a:blip r:embed="rId13">
                       <a:extLst>
                         <a:ext uri="{28A0092B-C50C-407E-A947-70E740481C1C}">
                           <a14:useLocalDpi xmlns:a14="http://schemas.microsoft.com/office/drawing/2010/main" val="0"/>
@@ -1298,6 +2115,67 @@
           </wp:anchor>
         </w:drawing>
       </w:r>
+      <w:proofErr w:type="gramStart"/>
+      <w:r>
+        <w:t>| ?</w:t>
+      </w:r>
+      <w:proofErr w:type="gramEnd"/>
+      <w:r>
+        <w:t xml:space="preserve">- </w:t>
+      </w:r>
+      <w:proofErr w:type="spellStart"/>
+      <w:r>
+        <w:t>drawInitialBoard</w:t>
+      </w:r>
+      <w:proofErr w:type="spellEnd"/>
+      <w:r>
+        <w:t>.</w:t>
+      </w:r>
+      <w:bookmarkEnd w:id="7"/>
+    </w:p>
+    <w:p>
+      <w:pPr>
+        <w:rPr>
+          <w:rFonts w:asciiTheme="majorHAnsi" w:hAnsiTheme="majorHAnsi" w:cstheme="majorHAnsi"/>
+          <w:sz w:val="24"/>
+        </w:rPr>
+      </w:pPr>
+    </w:p>
+    <w:p>
+      <w:pPr>
+        <w:rPr>
+          <w:rFonts w:asciiTheme="majorHAnsi" w:hAnsiTheme="majorHAnsi" w:cstheme="majorHAnsi"/>
+          <w:sz w:val="24"/>
+        </w:rPr>
+      </w:pPr>
+    </w:p>
+    <w:p>
+      <w:pPr>
+        <w:rPr>
+          <w:rFonts w:asciiTheme="majorHAnsi" w:hAnsiTheme="majorHAnsi" w:cstheme="majorHAnsi"/>
+          <w:sz w:val="24"/>
+        </w:rPr>
+      </w:pPr>
+      <w:r>
+        <w:rPr>
+          <w:rFonts w:asciiTheme="majorHAnsi" w:hAnsiTheme="majorHAnsi" w:cstheme="majorHAnsi"/>
+          <w:sz w:val="28"/>
+        </w:rPr>
+        <w:br w:type="page"/>
+      </w:r>
+    </w:p>
+    <w:p>
+      <w:pPr>
+        <w:pStyle w:val="Style1"/>
+        <w:spacing w:after="240"/>
+        <w:ind w:left="714" w:hanging="357"/>
+      </w:pPr>
+      <w:bookmarkStart w:id="8" w:name="_Toc495748024"/>
+      <w:r>
+        <w:lastRenderedPageBreak/>
+        <w:t>Movimentos</w:t>
+      </w:r>
+      <w:bookmarkEnd w:id="8"/>
     </w:p>
     <w:p>
       <w:pPr>
@@ -1313,65 +2191,9 @@
         </w:rPr>
       </w:pPr>
     </w:p>
-    <w:p>
-      <w:pPr>
-        <w:pStyle w:val="Style1"/>
-        <w:numPr>
-          <w:ilvl w:val="0"/>
-          <w:numId w:val="0"/>
-        </w:numPr>
-        <w:ind w:left="720" w:hanging="360"/>
-        <w:rPr>
-          <w:color w:val="auto"/>
-          <w:sz w:val="24"/>
-        </w:rPr>
-      </w:pPr>
-    </w:p>
-    <w:p>
-      <w:pPr>
-        <w:rPr>
-          <w:rFonts w:asciiTheme="majorHAnsi" w:hAnsiTheme="majorHAnsi" w:cstheme="majorHAnsi"/>
-          <w:sz w:val="24"/>
-        </w:rPr>
-      </w:pPr>
-      <w:r>
-        <w:rPr>
-          <w:rFonts w:asciiTheme="majorHAnsi" w:hAnsiTheme="majorHAnsi" w:cstheme="majorHAnsi"/>
-          <w:sz w:val="28"/>
-        </w:rPr>
-        <w:br w:type="page"/>
-      </w:r>
-      <w:bookmarkStart w:id="0" w:name="_GoBack"/>
-      <w:bookmarkEnd w:id="0"/>
-    </w:p>
-    <w:p>
-      <w:pPr>
-        <w:pStyle w:val="Style1"/>
-        <w:spacing w:after="240"/>
-        <w:ind w:left="714" w:hanging="357"/>
-      </w:pPr>
-      <w:r>
-        <w:lastRenderedPageBreak/>
-        <w:t>Movimentos</w:t>
-      </w:r>
-    </w:p>
-    <w:p>
-      <w:pPr>
-        <w:pStyle w:val="Style1"/>
-        <w:numPr>
-          <w:ilvl w:val="0"/>
-          <w:numId w:val="0"/>
-        </w:numPr>
-        <w:ind w:left="720" w:hanging="360"/>
-        <w:rPr>
-          <w:color w:val="auto"/>
-          <w:sz w:val="24"/>
-        </w:rPr>
-      </w:pPr>
-    </w:p>
     <w:sectPr>
-      <w:headerReference w:type="default" r:id="rId13"/>
-      <w:footerReference w:type="default" r:id="rId14"/>
+      <w:headerReference w:type="default" r:id="rId14"/>
+      <w:footerReference w:type="default" r:id="rId15"/>
       <w:pgSz w:w="11906" w:h="16838"/>
       <w:pgMar w:top="1417" w:right="1701" w:bottom="1417" w:left="1701" w:header="708" w:footer="708" w:gutter="0"/>
       <w:cols w:space="708"/>
@@ -1484,7 +2306,7 @@
         </mc:Choice>
         <mc:Fallback>
           <w:pict>
-            <v:line w14:anchorId="3E8DD2BD" id="Straight Connector 10" o:spid="_x0000_s1026" style="position:absolute;z-index:251661312;visibility:visible;mso-wrap-style:square;mso-width-percent:0;mso-height-percent:0;mso-wrap-distance-left:9pt;mso-wrap-distance-top:0;mso-wrap-distance-right:9pt;mso-wrap-distance-bottom:0;mso-position-horizontal:absolute;mso-position-horizontal-relative:margin;mso-position-vertical:absolute;mso-position-vertical-relative:text;mso-width-percent:0;mso-height-percent:0;mso-width-relative:margin;mso-height-relative:margin" from="0,-8.35pt" to="424.5pt,-8.35pt" o:gfxdata="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" strokecolor="#aeaaaa [2414]" strokeweight=".5pt">
+            <v:line w14:anchorId="4D92C3CE" id="Straight Connector 10" o:spid="_x0000_s1026" style="position:absolute;z-index:251661312;visibility:visible;mso-wrap-style:square;mso-width-percent:0;mso-height-percent:0;mso-wrap-distance-left:9pt;mso-wrap-distance-top:0;mso-wrap-distance-right:9pt;mso-wrap-distance-bottom:0;mso-position-horizontal:absolute;mso-position-horizontal-relative:margin;mso-position-vertical:absolute;mso-position-vertical-relative:text;mso-width-percent:0;mso-height-percent:0;mso-width-relative:margin;mso-height-relative:margin" from="0,-8.35pt" to="424.5pt,-8.35pt" o:gfxdata="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" strokecolor="#aeaaaa [2414]" strokeweight=".5pt">
               <v:stroke joinstyle="miter"/>
               <w10:wrap anchorx="margin"/>
             </v:line>
@@ -1652,7 +2474,7 @@
         </mc:Choice>
         <mc:Fallback>
           <w:pict>
-            <v:line w14:anchorId="7095ED24" id="Straight Connector 8" o:spid="_x0000_s1026" style="position:absolute;z-index:251659264;visibility:visible;mso-wrap-style:square;mso-width-percent:0;mso-height-percent:0;mso-wrap-distance-left:9pt;mso-wrap-distance-top:0;mso-wrap-distance-right:9pt;mso-wrap-distance-bottom:0;mso-position-horizontal:absolute;mso-position-horizontal-relative:margin;mso-position-vertical:absolute;mso-position-vertical-relative:text;mso-width-percent:0;mso-height-percent:0;mso-width-relative:margin;mso-height-relative:margin" from=".7pt,24.6pt" to="425.2pt,24.6pt" o:gfxdata="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" strokecolor="#aeaaaa [2414]" strokeweight=".5pt">
+            <v:line w14:anchorId="7FC7650C" id="Straight Connector 8" o:spid="_x0000_s1026" style="position:absolute;z-index:251659264;visibility:visible;mso-wrap-style:square;mso-width-percent:0;mso-height-percent:0;mso-wrap-distance-left:9pt;mso-wrap-distance-top:0;mso-wrap-distance-right:9pt;mso-wrap-distance-bottom:0;mso-position-horizontal:absolute;mso-position-horizontal-relative:margin;mso-position-vertical:absolute;mso-position-vertical-relative:text;mso-width-percent:0;mso-height-percent:0;mso-width-relative:margin;mso-height-relative:margin" from=".7pt,24.6pt" to="425.2pt,24.6pt" o:gfxdata="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" strokecolor="#aeaaaa [2414]" strokeweight=".5pt">
               <v:stroke joinstyle="miter"/>
               <w10:wrap anchorx="margin"/>
             </v:line>
@@ -2327,7 +3149,6 @@
     <w:next w:val="Normal"/>
     <w:autoRedefine/>
     <w:uiPriority w:val="39"/>
-    <w:semiHidden/>
     <w:unhideWhenUsed/>
     <w:rsid w:val="00702D69"/>
     <w:pPr>
@@ -2833,7 +3654,7 @@
 </file>
 
 <file path=customXml/itemProps1.xml><?xml version="1.0" encoding="utf-8"?>
-<ds:datastoreItem xmlns:ds="http://schemas.openxmlformats.org/officeDocument/2006/customXml" ds:itemID="{BA4745F9-9826-4D6F-B6A0-43EBF65CBE9B}">
+<ds:datastoreItem xmlns:ds="http://schemas.openxmlformats.org/officeDocument/2006/customXml" ds:itemID="{59117031-C2FF-47C3-9F92-7765B254E2EF}">
   <ds:schemaRefs>
     <ds:schemaRef ds:uri="http://schemas.openxmlformats.org/officeDocument/2006/bibliography"/>
   </ds:schemaRefs>

--- a/Relatorio.docx
+++ b/Relatorio.docx
@@ -4,7 +4,7 @@
   <w:body>
     <w:p>
       <w:pPr>
-        <w:pStyle w:val="Title"/>
+        <w:pStyle w:val="Ttulo"/>
       </w:pPr>
       <w:r>
         <w:rPr>
@@ -77,12 +77,12 @@
     </w:p>
     <w:p>
       <w:pPr>
-        <w:pStyle w:val="Title"/>
-      </w:pPr>
-    </w:p>
-    <w:p>
-      <w:pPr>
-        <w:pStyle w:val="Title"/>
+        <w:pStyle w:val="Ttulo"/>
+      </w:pPr>
+    </w:p>
+    <w:p>
+      <w:pPr>
+        <w:pStyle w:val="Ttulo"/>
         <w:jc w:val="center"/>
         <w:rPr>
           <w:rFonts w:cstheme="majorHAnsi"/>
@@ -116,7 +116,7 @@
     </w:p>
     <w:p>
       <w:pPr>
-        <w:pStyle w:val="Subtitle"/>
+        <w:pStyle w:val="Subttulo"/>
         <w:jc w:val="center"/>
         <w:rPr>
           <w:rFonts w:asciiTheme="majorHAnsi" w:hAnsiTheme="majorHAnsi" w:cstheme="majorHAnsi"/>
@@ -336,6 +336,10 @@
     <w:sdt>
       <w:sdtPr>
         <w:rPr>
+          <w:rFonts w:asciiTheme="minorHAnsi" w:eastAsiaTheme="minorHAnsi" w:hAnsiTheme="minorHAnsi" w:cstheme="minorBidi"/>
+          <w:color w:val="auto"/>
+          <w:sz w:val="22"/>
+          <w:szCs w:val="22"/>
           <w:lang w:val="pt-PT"/>
         </w:rPr>
         <w:id w:val="2126569170"/>
@@ -346,18 +350,14 @@
       </w:sdtPr>
       <w:sdtEndPr>
         <w:rPr>
-          <w:rFonts w:asciiTheme="minorHAnsi" w:eastAsiaTheme="minorHAnsi" w:hAnsiTheme="minorHAnsi" w:cstheme="minorBidi"/>
           <w:b/>
           <w:bCs/>
-          <w:color w:val="auto"/>
-          <w:sz w:val="22"/>
-          <w:szCs w:val="22"/>
         </w:rPr>
       </w:sdtEndPr>
       <w:sdtContent>
         <w:p>
           <w:pPr>
-            <w:pStyle w:val="TOCHeading"/>
+            <w:pStyle w:val="Cabealhodondice"/>
             <w:spacing w:after="480"/>
             <w:rPr>
               <w:color w:val="8C2D19"/>
@@ -375,7 +375,7 @@
         </w:p>
         <w:p>
           <w:pPr>
-            <w:pStyle w:val="TOC1"/>
+            <w:pStyle w:val="ndice1"/>
             <w:tabs>
               <w:tab w:val="left" w:pos="440"/>
               <w:tab w:val="right" w:leader="dot" w:pos="8494"/>
@@ -398,7 +398,7 @@
           <w:hyperlink w:anchor="_Toc495748017" w:history="1">
             <w:r>
               <w:rPr>
-                <w:rStyle w:val="Hyperlink"/>
+                <w:rStyle w:val="Hiperligao"/>
                 <w:noProof/>
               </w:rPr>
               <w:t>1.</w:t>
@@ -413,7 +413,7 @@
             </w:r>
             <w:r>
               <w:rPr>
-                <w:rStyle w:val="Hyperlink"/>
+                <w:rStyle w:val="Hiperligao"/>
                 <w:noProof/>
               </w:rPr>
               <w:t>Descrição do jogo</w:t>
@@ -470,7 +470,7 @@
         </w:p>
         <w:p>
           <w:pPr>
-            <w:pStyle w:val="TOC1"/>
+            <w:pStyle w:val="ndice1"/>
             <w:tabs>
               <w:tab w:val="left" w:pos="440"/>
               <w:tab w:val="right" w:leader="dot" w:pos="8494"/>
@@ -484,7 +484,7 @@
           <w:hyperlink w:anchor="_Toc495748018" w:history="1">
             <w:r>
               <w:rPr>
-                <w:rStyle w:val="Hyperlink"/>
+                <w:rStyle w:val="Hiperligao"/>
                 <w:noProof/>
               </w:rPr>
               <w:t>a.</w:t>
@@ -499,7 +499,7 @@
             </w:r>
             <w:r>
               <w:rPr>
-                <w:rStyle w:val="Hyperlink"/>
+                <w:rStyle w:val="Hiperligao"/>
                 <w:noProof/>
               </w:rPr>
               <w:t>História</w:t>
@@ -556,7 +556,7 @@
         </w:p>
         <w:p>
           <w:pPr>
-            <w:pStyle w:val="TOC1"/>
+            <w:pStyle w:val="ndice1"/>
             <w:tabs>
               <w:tab w:val="left" w:pos="440"/>
               <w:tab w:val="right" w:leader="dot" w:pos="8494"/>
@@ -570,7 +570,7 @@
           <w:hyperlink w:anchor="_Toc495748019" w:history="1">
             <w:r>
               <w:rPr>
-                <w:rStyle w:val="Hyperlink"/>
+                <w:rStyle w:val="Hiperligao"/>
                 <w:noProof/>
               </w:rPr>
               <w:t>b.</w:t>
@@ -585,7 +585,7 @@
             </w:r>
             <w:r>
               <w:rPr>
-                <w:rStyle w:val="Hyperlink"/>
+                <w:rStyle w:val="Hiperligao"/>
                 <w:noProof/>
               </w:rPr>
               <w:t>Regras</w:t>
@@ -642,7 +642,7 @@
         </w:p>
         <w:p>
           <w:pPr>
-            <w:pStyle w:val="TOC1"/>
+            <w:pStyle w:val="ndice1"/>
             <w:tabs>
               <w:tab w:val="left" w:pos="440"/>
               <w:tab w:val="right" w:leader="dot" w:pos="8494"/>
@@ -656,7 +656,7 @@
           <w:hyperlink w:anchor="_Toc495748020" w:history="1">
             <w:r>
               <w:rPr>
-                <w:rStyle w:val="Hyperlink"/>
+                <w:rStyle w:val="Hiperligao"/>
                 <w:noProof/>
               </w:rPr>
               <w:t>2.</w:t>
@@ -671,7 +671,7 @@
             </w:r>
             <w:r>
               <w:rPr>
-                <w:rStyle w:val="Hyperlink"/>
+                <w:rStyle w:val="Hiperligao"/>
                 <w:noProof/>
               </w:rPr>
               <w:t>Representação do Estado do Jogo</w:t>
@@ -728,7 +728,7 @@
         </w:p>
         <w:p>
           <w:pPr>
-            <w:pStyle w:val="TOC1"/>
+            <w:pStyle w:val="ndice1"/>
             <w:tabs>
               <w:tab w:val="left" w:pos="440"/>
               <w:tab w:val="right" w:leader="dot" w:pos="8494"/>
@@ -742,7 +742,7 @@
           <w:hyperlink w:anchor="_Toc495748021" w:history="1">
             <w:r>
               <w:rPr>
-                <w:rStyle w:val="Hyperlink"/>
+                <w:rStyle w:val="Hiperligao"/>
                 <w:noProof/>
               </w:rPr>
               <w:t>3.</w:t>
@@ -757,7 +757,7 @@
             </w:r>
             <w:r>
               <w:rPr>
-                <w:rStyle w:val="Hyperlink"/>
+                <w:rStyle w:val="Hiperligao"/>
                 <w:noProof/>
               </w:rPr>
               <w:t>Visualização do Tabuleiro em Modo de Texto</w:t>
@@ -814,7 +814,7 @@
         </w:p>
         <w:p>
           <w:pPr>
-            <w:pStyle w:val="TOC1"/>
+            <w:pStyle w:val="ndice1"/>
             <w:tabs>
               <w:tab w:val="left" w:pos="440"/>
               <w:tab w:val="right" w:leader="dot" w:pos="8494"/>
@@ -828,7 +828,7 @@
           <w:hyperlink w:anchor="_Toc495748022" w:history="1">
             <w:r>
               <w:rPr>
-                <w:rStyle w:val="Hyperlink"/>
+                <w:rStyle w:val="Hiperligao"/>
                 <w:noProof/>
               </w:rPr>
               <w:t>a.</w:t>
@@ -843,7 +843,7 @@
             </w:r>
             <w:r>
               <w:rPr>
-                <w:rStyle w:val="Hyperlink"/>
+                <w:rStyle w:val="Hiperligao"/>
                 <w:noProof/>
               </w:rPr>
               <w:t>| ?- drawBoard([]).</w:t>
@@ -900,7 +900,7 @@
         </w:p>
         <w:p>
           <w:pPr>
-            <w:pStyle w:val="TOC1"/>
+            <w:pStyle w:val="ndice1"/>
             <w:tabs>
               <w:tab w:val="left" w:pos="440"/>
               <w:tab w:val="right" w:leader="dot" w:pos="8494"/>
@@ -914,7 +914,7 @@
           <w:hyperlink w:anchor="_Toc495748023" w:history="1">
             <w:r>
               <w:rPr>
-                <w:rStyle w:val="Hyperlink"/>
+                <w:rStyle w:val="Hiperligao"/>
                 <w:noProof/>
               </w:rPr>
               <w:t>b.</w:t>
@@ -929,7 +929,7 @@
             </w:r>
             <w:r>
               <w:rPr>
-                <w:rStyle w:val="Hyperlink"/>
+                <w:rStyle w:val="Hiperligao"/>
                 <w:noProof/>
               </w:rPr>
               <w:t>| ?- drawInitialBoard.</w:t>
@@ -986,7 +986,7 @@
         </w:p>
         <w:p>
           <w:pPr>
-            <w:pStyle w:val="TOC1"/>
+            <w:pStyle w:val="ndice1"/>
             <w:tabs>
               <w:tab w:val="left" w:pos="440"/>
               <w:tab w:val="right" w:leader="dot" w:pos="8494"/>
@@ -1000,7 +1000,7 @@
           <w:hyperlink w:anchor="_Toc495748024" w:history="1">
             <w:r>
               <w:rPr>
-                <w:rStyle w:val="Hyperlink"/>
+                <w:rStyle w:val="Hiperligao"/>
                 <w:noProof/>
               </w:rPr>
               <w:t>4.</w:t>
@@ -1015,7 +1015,7 @@
             </w:r>
             <w:r>
               <w:rPr>
-                <w:rStyle w:val="Hyperlink"/>
+                <w:rStyle w:val="Hiperligao"/>
                 <w:noProof/>
               </w:rPr>
               <w:t>Movimentos</w:t>
@@ -1095,8 +1095,6 @@
         </w:rPr>
         <w:br w:type="page"/>
       </w:r>
-      <w:bookmarkStart w:id="0" w:name="_GoBack"/>
-      <w:bookmarkEnd w:id="0"/>
     </w:p>
     <w:p>
       <w:pPr>
@@ -1104,12 +1102,12 @@
         <w:spacing w:after="240"/>
         <w:ind w:left="714" w:hanging="357"/>
       </w:pPr>
-      <w:bookmarkStart w:id="1" w:name="_Toc495748017"/>
+      <w:bookmarkStart w:id="0" w:name="_Toc495748017"/>
       <w:r>
         <w:lastRenderedPageBreak/>
         <w:t>Descrição do jogo</w:t>
       </w:r>
-      <w:bookmarkEnd w:id="1"/>
+      <w:bookmarkEnd w:id="0"/>
     </w:p>
     <w:p>
       <w:pPr>
@@ -1132,12 +1130,12 @@
         <w:spacing w:after="240"/>
         <w:ind w:left="1434" w:hanging="357"/>
       </w:pPr>
-      <w:bookmarkStart w:id="2" w:name="_Toc495748018"/>
+      <w:bookmarkStart w:id="1" w:name="_Toc495748018"/>
       <w:r>
         <w:lastRenderedPageBreak/>
         <w:t>História</w:t>
       </w:r>
-      <w:bookmarkEnd w:id="2"/>
+      <w:bookmarkEnd w:id="1"/>
     </w:p>
     <w:p>
       <w:pPr>
@@ -1160,11 +1158,12 @@
         <w:spacing w:after="240"/>
         <w:ind w:left="1434" w:hanging="357"/>
       </w:pPr>
-      <w:bookmarkStart w:id="3" w:name="_Toc495748019"/>
-      <w:r>
+      <w:bookmarkStart w:id="2" w:name="_Toc495748019"/>
+      <w:r>
+        <w:lastRenderedPageBreak/>
         <w:t>Regras</w:t>
       </w:r>
-      <w:bookmarkEnd w:id="3"/>
+      <w:bookmarkEnd w:id="2"/>
     </w:p>
     <w:p>
       <w:pPr>
@@ -1180,7 +1179,22 @@
           <w:rFonts w:asciiTheme="majorHAnsi" w:hAnsiTheme="majorHAnsi" w:cstheme="majorHAnsi"/>
           <w:sz w:val="24"/>
         </w:rPr>
-        <w:t>O jogo é constituído por um tabuleiro de dimensões 8x8 e por 18 peças, 9 por jogador</w:t>
+        <w:t>O jogo é constituído por um tabuleiro de dimensões 8x8</w:t>
+      </w:r>
+      <w:r>
+        <w:rPr>
+          <w:rFonts w:asciiTheme="majorHAnsi" w:hAnsiTheme="majorHAnsi" w:cstheme="majorHAnsi"/>
+          <w:sz w:val="24"/>
+          <w:vertAlign w:val="superscript"/>
+        </w:rPr>
+        <w:t>(1)</w:t>
+      </w:r>
+      <w:r>
+        <w:rPr>
+          <w:rFonts w:asciiTheme="majorHAnsi" w:hAnsiTheme="majorHAnsi" w:cstheme="majorHAnsi"/>
+          <w:sz w:val="24"/>
+        </w:rPr>
+        <w:t xml:space="preserve"> e por 18 peças, 9 por jogador</w:t>
       </w:r>
       <w:r>
         <w:rPr>
@@ -1331,7 +1345,7 @@
     </w:p>
     <w:p>
       <w:pPr>
-        <w:pStyle w:val="Caption"/>
+        <w:pStyle w:val="Legenda"/>
         <w:jc w:val="center"/>
         <w:rPr>
           <w:rFonts w:asciiTheme="majorHAnsi" w:hAnsiTheme="majorHAnsi" w:cstheme="majorHAnsi"/>
@@ -1520,7 +1534,7 @@
                         <w:txbxContent>
                           <w:p>
                             <w:pPr>
-                              <w:pStyle w:val="Caption"/>
+                              <w:pStyle w:val="Legenda"/>
                               <w:jc w:val="center"/>
                               <w:rPr>
                                 <w:sz w:val="20"/>
@@ -1589,7 +1603,7 @@
                   <w:txbxContent>
                     <w:p>
                       <w:pPr>
-                        <w:pStyle w:val="Caption"/>
+                        <w:pStyle w:val="Legenda"/>
                         <w:jc w:val="center"/>
                         <w:rPr>
                           <w:sz w:val="20"/>
@@ -1651,6 +1665,57 @@
           <w:sz w:val="24"/>
         </w:rPr>
       </w:pPr>
+      <w:bookmarkStart w:id="3" w:name="_GoBack"/>
+      <w:bookmarkEnd w:id="3"/>
+    </w:p>
+    <w:p>
+      <w:pPr>
+        <w:ind w:firstLine="708"/>
+        <w:rPr>
+          <w:rFonts w:asciiTheme="majorHAnsi" w:hAnsiTheme="majorHAnsi" w:cstheme="majorHAnsi"/>
+          <w:sz w:val="20"/>
+        </w:rPr>
+      </w:pPr>
+      <w:r>
+        <w:rPr>
+          <w:rFonts w:asciiTheme="majorHAnsi" w:hAnsiTheme="majorHAnsi" w:cstheme="majorHAnsi"/>
+          <w:sz w:val="20"/>
+        </w:rPr>
+        <w:t>(1</w:t>
+      </w:r>
+      <w:r>
+        <w:rPr>
+          <w:rFonts w:asciiTheme="majorHAnsi" w:hAnsiTheme="majorHAnsi" w:cstheme="majorHAnsi"/>
+          <w:sz w:val="20"/>
+        </w:rPr>
+        <w:t xml:space="preserve">) </w:t>
+      </w:r>
+      <w:proofErr w:type="gramStart"/>
+      <w:r>
+        <w:rPr>
+          <w:rFonts w:asciiTheme="majorHAnsi" w:hAnsiTheme="majorHAnsi" w:cstheme="majorHAnsi"/>
+          <w:sz w:val="20"/>
+        </w:rPr>
+        <w:t xml:space="preserve"> Várias</w:t>
+      </w:r>
+      <w:proofErr w:type="gramEnd"/>
+      <w:r>
+        <w:rPr>
+          <w:rFonts w:asciiTheme="majorHAnsi" w:hAnsiTheme="majorHAnsi" w:cstheme="majorHAnsi"/>
+          <w:sz w:val="20"/>
+        </w:rPr>
+        <w:t xml:space="preserve"> escavações revelaram várias dimensões diferentes, mas a mais comum é a de 8x8.</w:t>
+      </w:r>
+    </w:p>
+    <w:p>
+      <w:pPr>
+        <w:ind w:firstLine="708"/>
+        <w:jc w:val="center"/>
+        <w:rPr>
+          <w:rFonts w:asciiTheme="majorHAnsi" w:hAnsiTheme="majorHAnsi" w:cstheme="majorHAnsi"/>
+          <w:sz w:val="24"/>
+        </w:rPr>
+      </w:pPr>
       <w:r>
         <w:rPr>
           <w:rFonts w:asciiTheme="majorHAnsi" w:hAnsiTheme="majorHAnsi" w:cstheme="majorHAnsi"/>
@@ -1712,7 +1777,7 @@
                         <w:txbxContent>
                           <w:p>
                             <w:pPr>
-                              <w:pStyle w:val="Caption"/>
+                              <w:pStyle w:val="Legenda"/>
                               <w:jc w:val="center"/>
                             </w:pPr>
                             <w:r>
@@ -1761,7 +1826,7 @@
                   <w:txbxContent>
                     <w:p>
                       <w:pPr>
-                        <w:pStyle w:val="Caption"/>
+                        <w:pStyle w:val="Legenda"/>
                         <w:jc w:val="center"/>
                       </w:pPr>
                       <w:r>
@@ -1891,6 +1956,13 @@
           <w:sz w:val="24"/>
         </w:rPr>
         <w:t>O objetivo do jogo é imobilizar o dux do oponente. Se ocorrer um impasse, o jogador em questão perde o jogo assim como quem perde todos os soldados.</w:t>
+      </w:r>
+      <w:r>
+        <w:rPr>
+          <w:rFonts w:asciiTheme="majorHAnsi" w:hAnsiTheme="majorHAnsi" w:cstheme="majorHAnsi"/>
+          <w:sz w:val="24"/>
+        </w:rPr>
+        <w:t xml:space="preserve"> Um dux diz-se imobilizado se todas as células adjacentes a este se encontrarem peças bloqueando todas as direções.</w:t>
       </w:r>
     </w:p>
     <w:p>
@@ -2143,29 +2215,6 @@
     </w:p>
     <w:p>
       <w:pPr>
-        <w:rPr>
-          <w:rFonts w:asciiTheme="majorHAnsi" w:hAnsiTheme="majorHAnsi" w:cstheme="majorHAnsi"/>
-          <w:sz w:val="24"/>
-        </w:rPr>
-      </w:pPr>
-    </w:p>
-    <w:p>
-      <w:pPr>
-        <w:rPr>
-          <w:rFonts w:asciiTheme="majorHAnsi" w:hAnsiTheme="majorHAnsi" w:cstheme="majorHAnsi"/>
-          <w:sz w:val="24"/>
-        </w:rPr>
-      </w:pPr>
-      <w:r>
-        <w:rPr>
-          <w:rFonts w:asciiTheme="majorHAnsi" w:hAnsiTheme="majorHAnsi" w:cstheme="majorHAnsi"/>
-          <w:sz w:val="28"/>
-        </w:rPr>
-        <w:br w:type="page"/>
-      </w:r>
-    </w:p>
-    <w:p>
-      <w:pPr>
         <w:pStyle w:val="Style1"/>
         <w:spacing w:after="240"/>
         <w:ind w:left="714" w:hanging="357"/>
@@ -2233,7 +2282,7 @@
 <w:ftr xmlns:wpc="http://schemas.microsoft.com/office/word/2010/wordprocessingCanvas" xmlns:cx="http://schemas.microsoft.com/office/drawing/2014/chartex" xmlns:cx1="http://schemas.microsoft.com/office/drawing/2015/9/8/chartex" xmlns:cx2="http://schemas.microsoft.com/office/drawing/2015/10/21/chartex" xmlns:cx3="http://schemas.microsoft.com/office/drawing/2016/5/9/chartex" xmlns:cx4="http://schemas.microsoft.com/office/drawing/2016/5/10/chartex" xmlns:cx5="http://schemas.microsoft.com/office/drawing/2016/5/11/chartex" xmlns:cx6="http://schemas.microsoft.com/office/drawing/2016/5/12/chartex" xmlns:cx7="http://schemas.microsoft.com/office/drawing/2016/5/13/chartex" xmlns:cx8="http://schemas.microsoft.com/office/drawing/2016/5/14/chartex" xmlns:mc="http://schemas.openxmlformats.org/markup-compatibility/2006" xmlns:aink="http://schemas.microsoft.com/office/drawing/2016/ink" xmlns:am3d="http://schemas.microsoft.com/office/drawing/2017/model3d" xmlns:o="urn:schemas-microsoft-com:office:office" xmlns:r="http://schemas.openxmlformats.org/officeDocument/2006/relationships" xmlns:m="http://schemas.openxmlformats.org/officeDocument/2006/math" xmlns:v="urn:schemas-microsoft-com:vml" xmlns:wp14="http://schemas.microsoft.com/office/word/2010/wordprocessingDrawing" xmlns:wp="http://schemas.openxmlformats.org/drawingml/2006/wordprocessingDrawing" xmlns:w10="urn:schemas-microsoft-com:office:word" xmlns:w="http://schemas.openxmlformats.org/wordprocessingml/2006/main" xmlns:w14="http://schemas.microsoft.com/office/word/2010/wordml" xmlns:w15="http://schemas.microsoft.com/office/word/2012/wordml" xmlns:w16cid="http://schemas.microsoft.com/office/word/2016/wordml/cid" xmlns:w16se="http://schemas.microsoft.com/office/word/2015/wordml/symex" xmlns:wpg="http://schemas.microsoft.com/office/word/2010/wordprocessingGroup" xmlns:wpi="http://schemas.microsoft.com/office/word/2010/wordprocessingInk" xmlns:wne="http://schemas.microsoft.com/office/word/2006/wordml" xmlns:wps="http://schemas.microsoft.com/office/word/2010/wordprocessingShape" mc:Ignorable="w14 w15 w16se w16cid wp14">
   <w:p>
     <w:pPr>
-      <w:pStyle w:val="Footer"/>
+      <w:pStyle w:val="Rodap"/>
       <w:jc w:val="right"/>
     </w:pPr>
     <w:r>
@@ -2316,14 +2365,14 @@
     </w:r>
     <w:r>
       <w:rPr>
-        <w:rStyle w:val="SubtleReference"/>
+        <w:rStyle w:val="RefernciaDiscreta"/>
         <w:color w:val="7F7F7F" w:themeColor="text1" w:themeTint="80"/>
       </w:rPr>
       <w:t xml:space="preserve">MIEIC </w:t>
     </w:r>
     <w:r>
       <w:rPr>
-        <w:rStyle w:val="SubtleReference"/>
+        <w:rStyle w:val="RefernciaDiscreta"/>
         <w:color w:val="7F7F7F" w:themeColor="text1" w:themeTint="80"/>
       </w:rPr>
       <w:t xml:space="preserve">| </w:t>
@@ -2398,7 +2447,7 @@
 <w:hdr xmlns:wpc="http://schemas.microsoft.com/office/word/2010/wordprocessingCanvas" xmlns:cx="http://schemas.microsoft.com/office/drawing/2014/chartex" xmlns:cx1="http://schemas.microsoft.com/office/drawing/2015/9/8/chartex" xmlns:cx2="http://schemas.microsoft.com/office/drawing/2015/10/21/chartex" xmlns:cx3="http://schemas.microsoft.com/office/drawing/2016/5/9/chartex" xmlns:cx4="http://schemas.microsoft.com/office/drawing/2016/5/10/chartex" xmlns:cx5="http://schemas.microsoft.com/office/drawing/2016/5/11/chartex" xmlns:cx6="http://schemas.microsoft.com/office/drawing/2016/5/12/chartex" xmlns:cx7="http://schemas.microsoft.com/office/drawing/2016/5/13/chartex" xmlns:cx8="http://schemas.microsoft.com/office/drawing/2016/5/14/chartex" xmlns:mc="http://schemas.openxmlformats.org/markup-compatibility/2006" xmlns:aink="http://schemas.microsoft.com/office/drawing/2016/ink" xmlns:am3d="http://schemas.microsoft.com/office/drawing/2017/model3d" xmlns:o="urn:schemas-microsoft-com:office:office" xmlns:r="http://schemas.openxmlformats.org/officeDocument/2006/relationships" xmlns:m="http://schemas.openxmlformats.org/officeDocument/2006/math" xmlns:v="urn:schemas-microsoft-com:vml" xmlns:wp14="http://schemas.microsoft.com/office/word/2010/wordprocessingDrawing" xmlns:wp="http://schemas.openxmlformats.org/drawingml/2006/wordprocessingDrawing" xmlns:w10="urn:schemas-microsoft-com:office:word" xmlns:w="http://schemas.openxmlformats.org/wordprocessingml/2006/main" xmlns:w14="http://schemas.microsoft.com/office/word/2010/wordml" xmlns:w15="http://schemas.microsoft.com/office/word/2012/wordml" xmlns:w16cid="http://schemas.microsoft.com/office/word/2016/wordml/cid" xmlns:w16se="http://schemas.microsoft.com/office/word/2015/wordml/symex" xmlns:wpg="http://schemas.microsoft.com/office/word/2010/wordprocessingGroup" xmlns:wpi="http://schemas.microsoft.com/office/word/2010/wordprocessingInk" xmlns:wne="http://schemas.microsoft.com/office/word/2006/wordml" xmlns:wps="http://schemas.microsoft.com/office/word/2010/wordprocessingShape" mc:Ignorable="w14 w15 w16se w16cid wp14">
   <w:p>
     <w:pPr>
-      <w:pStyle w:val="Header"/>
+      <w:pStyle w:val="Cabealho"/>
       <w:rPr>
         <w:smallCaps/>
         <w:color w:val="7F7F7F" w:themeColor="text1" w:themeTint="80"/>
@@ -2484,7 +2533,7 @@
     </w:r>
     <w:r>
       <w:rPr>
-        <w:rStyle w:val="SubtleReference"/>
+        <w:rStyle w:val="RefernciaDiscreta"/>
         <w:color w:val="7F7F7F" w:themeColor="text1" w:themeTint="80"/>
       </w:rPr>
       <w:t>Faculdade de Engenharia da Universidade do Porto</w:t>
@@ -2583,8 +2632,100 @@
       </w:pPr>
     </w:lvl>
   </w:abstractNum>
+  <w:abstractNum w:abstractNumId="1" w15:restartNumberingAfterBreak="0">
+    <w:nsid w:val="560374B1"/>
+    <w:multiLevelType w:val="hybridMultilevel"/>
+    <w:tmpl w:val="F13AC648"/>
+    <w:lvl w:ilvl="0" w:tplc="D96EEA60">
+      <w:start w:val="1"/>
+      <w:numFmt w:val="decimal"/>
+      <w:lvlText w:val="(%1)"/>
+      <w:lvlJc w:val="left"/>
+      <w:pPr>
+        <w:ind w:left="1068" w:hanging="360"/>
+      </w:pPr>
+      <w:rPr>
+        <w:rFonts w:hint="default"/>
+      </w:rPr>
+    </w:lvl>
+    <w:lvl w:ilvl="1" w:tplc="08090019" w:tentative="1">
+      <w:start w:val="1"/>
+      <w:numFmt w:val="lowerLetter"/>
+      <w:lvlText w:val="%2."/>
+      <w:lvlJc w:val="left"/>
+      <w:pPr>
+        <w:ind w:left="1788" w:hanging="360"/>
+      </w:pPr>
+    </w:lvl>
+    <w:lvl w:ilvl="2" w:tplc="0809001B" w:tentative="1">
+      <w:start w:val="1"/>
+      <w:numFmt w:val="lowerRoman"/>
+      <w:lvlText w:val="%3."/>
+      <w:lvlJc w:val="right"/>
+      <w:pPr>
+        <w:ind w:left="2508" w:hanging="180"/>
+      </w:pPr>
+    </w:lvl>
+    <w:lvl w:ilvl="3" w:tplc="0809000F" w:tentative="1">
+      <w:start w:val="1"/>
+      <w:numFmt w:val="decimal"/>
+      <w:lvlText w:val="%4."/>
+      <w:lvlJc w:val="left"/>
+      <w:pPr>
+        <w:ind w:left="3228" w:hanging="360"/>
+      </w:pPr>
+    </w:lvl>
+    <w:lvl w:ilvl="4" w:tplc="08090019" w:tentative="1">
+      <w:start w:val="1"/>
+      <w:numFmt w:val="lowerLetter"/>
+      <w:lvlText w:val="%5."/>
+      <w:lvlJc w:val="left"/>
+      <w:pPr>
+        <w:ind w:left="3948" w:hanging="360"/>
+      </w:pPr>
+    </w:lvl>
+    <w:lvl w:ilvl="5" w:tplc="0809001B" w:tentative="1">
+      <w:start w:val="1"/>
+      <w:numFmt w:val="lowerRoman"/>
+      <w:lvlText w:val="%6."/>
+      <w:lvlJc w:val="right"/>
+      <w:pPr>
+        <w:ind w:left="4668" w:hanging="180"/>
+      </w:pPr>
+    </w:lvl>
+    <w:lvl w:ilvl="6" w:tplc="0809000F" w:tentative="1">
+      <w:start w:val="1"/>
+      <w:numFmt w:val="decimal"/>
+      <w:lvlText w:val="%7."/>
+      <w:lvlJc w:val="left"/>
+      <w:pPr>
+        <w:ind w:left="5388" w:hanging="360"/>
+      </w:pPr>
+    </w:lvl>
+    <w:lvl w:ilvl="7" w:tplc="08090019" w:tentative="1">
+      <w:start w:val="1"/>
+      <w:numFmt w:val="lowerLetter"/>
+      <w:lvlText w:val="%8."/>
+      <w:lvlJc w:val="left"/>
+      <w:pPr>
+        <w:ind w:left="6108" w:hanging="360"/>
+      </w:pPr>
+    </w:lvl>
+    <w:lvl w:ilvl="8" w:tplc="0809001B" w:tentative="1">
+      <w:start w:val="1"/>
+      <w:numFmt w:val="lowerRoman"/>
+      <w:lvlText w:val="%9."/>
+      <w:lvlJc w:val="right"/>
+      <w:pPr>
+        <w:ind w:left="6828" w:hanging="180"/>
+      </w:pPr>
+    </w:lvl>
+  </w:abstractNum>
   <w:num w:numId="1">
     <w:abstractNumId w:val="0"/>
+  </w:num>
+  <w:num w:numId="2">
+    <w:abstractNumId w:val="1"/>
   </w:num>
 </w:numbering>
 </file>
@@ -2987,11 +3128,11 @@
     <w:name w:val="Normal"/>
     <w:qFormat/>
   </w:style>
-  <w:style w:type="paragraph" w:styleId="Heading1">
+  <w:style w:type="paragraph" w:styleId="Cabealho1">
     <w:name w:val="heading 1"/>
     <w:basedOn w:val="Normal"/>
     <w:next w:val="Normal"/>
-    <w:link w:val="Heading1Char"/>
+    <w:link w:val="Cabealho1Carter"/>
     <w:uiPriority w:val="9"/>
     <w:qFormat/>
     <w:rsid w:val="00C7210D"/>
@@ -3008,11 +3149,11 @@
       <w:szCs w:val="32"/>
     </w:rPr>
   </w:style>
-  <w:style w:type="paragraph" w:styleId="Heading2">
+  <w:style w:type="paragraph" w:styleId="Cabealho2">
     <w:name w:val="heading 2"/>
     <w:basedOn w:val="Normal"/>
     <w:next w:val="Normal"/>
-    <w:link w:val="Heading2Char"/>
+    <w:link w:val="Cabealho2Carter"/>
     <w:uiPriority w:val="9"/>
     <w:unhideWhenUsed/>
     <w:qFormat/>
@@ -3030,13 +3171,13 @@
       <w:szCs w:val="26"/>
     </w:rPr>
   </w:style>
-  <w:style w:type="character" w:default="1" w:styleId="DefaultParagraphFont">
+  <w:style w:type="character" w:default="1" w:styleId="Tipodeletrapredefinidodopargrafo">
     <w:name w:val="Default Paragraph Font"/>
     <w:uiPriority w:val="1"/>
     <w:semiHidden/>
     <w:unhideWhenUsed/>
   </w:style>
-  <w:style w:type="table" w:default="1" w:styleId="TableNormal">
+  <w:style w:type="table" w:default="1" w:styleId="Tabelanormal">
     <w:name w:val="Normal Table"/>
     <w:uiPriority w:val="99"/>
     <w:semiHidden/>
@@ -3051,16 +3192,16 @@
       </w:tblCellMar>
     </w:tblPr>
   </w:style>
-  <w:style w:type="numbering" w:default="1" w:styleId="NoList">
+  <w:style w:type="numbering" w:default="1" w:styleId="Semlista">
     <w:name w:val="No List"/>
     <w:uiPriority w:val="99"/>
     <w:semiHidden/>
     <w:unhideWhenUsed/>
   </w:style>
-  <w:style w:type="paragraph" w:styleId="Header">
+  <w:style w:type="paragraph" w:styleId="Cabealho">
     <w:name w:val="header"/>
     <w:basedOn w:val="Normal"/>
-    <w:link w:val="HeaderChar"/>
+    <w:link w:val="CabealhoCarter"/>
     <w:uiPriority w:val="99"/>
     <w:unhideWhenUsed/>
     <w:rsid w:val="00C7210D"/>
@@ -3072,17 +3213,17 @@
       <w:spacing w:after="0" w:line="240" w:lineRule="auto"/>
     </w:pPr>
   </w:style>
-  <w:style w:type="character" w:customStyle="1" w:styleId="HeaderChar">
-    <w:name w:val="Header Char"/>
-    <w:basedOn w:val="DefaultParagraphFont"/>
-    <w:link w:val="Header"/>
+  <w:style w:type="character" w:customStyle="1" w:styleId="CabealhoCarter">
+    <w:name w:val="Cabeçalho Caráter"/>
+    <w:basedOn w:val="Tipodeletrapredefinidodopargrafo"/>
+    <w:link w:val="Cabealho"/>
     <w:uiPriority w:val="99"/>
     <w:rsid w:val="00C7210D"/>
   </w:style>
-  <w:style w:type="paragraph" w:styleId="Footer">
+  <w:style w:type="paragraph" w:styleId="Rodap">
     <w:name w:val="footer"/>
     <w:basedOn w:val="Normal"/>
-    <w:link w:val="FooterChar"/>
+    <w:link w:val="RodapCarter"/>
     <w:uiPriority w:val="99"/>
     <w:unhideWhenUsed/>
     <w:rsid w:val="00C7210D"/>
@@ -3094,17 +3235,17 @@
       <w:spacing w:after="0" w:line="240" w:lineRule="auto"/>
     </w:pPr>
   </w:style>
-  <w:style w:type="character" w:customStyle="1" w:styleId="FooterChar">
-    <w:name w:val="Footer Char"/>
-    <w:basedOn w:val="DefaultParagraphFont"/>
-    <w:link w:val="Footer"/>
+  <w:style w:type="character" w:customStyle="1" w:styleId="RodapCarter">
+    <w:name w:val="Rodapé Caráter"/>
+    <w:basedOn w:val="Tipodeletrapredefinidodopargrafo"/>
+    <w:link w:val="Rodap"/>
     <w:uiPriority w:val="99"/>
     <w:rsid w:val="00C7210D"/>
   </w:style>
-  <w:style w:type="character" w:customStyle="1" w:styleId="Heading1Char">
-    <w:name w:val="Heading 1 Char"/>
-    <w:basedOn w:val="DefaultParagraphFont"/>
-    <w:link w:val="Heading1"/>
+  <w:style w:type="character" w:customStyle="1" w:styleId="Cabealho1Carter">
+    <w:name w:val="Cabeçalho 1 Caráter"/>
+    <w:basedOn w:val="Tipodeletrapredefinidodopargrafo"/>
+    <w:link w:val="Cabealho1"/>
     <w:uiPriority w:val="9"/>
     <w:rsid w:val="00C7210D"/>
     <w:rPr>
@@ -3114,9 +3255,9 @@
       <w:szCs w:val="32"/>
     </w:rPr>
   </w:style>
-  <w:style w:type="paragraph" w:styleId="TOCHeading">
+  <w:style w:type="paragraph" w:styleId="Cabealhodondice">
     <w:name w:val="TOC Heading"/>
-    <w:basedOn w:val="Heading1"/>
+    <w:basedOn w:val="Cabealho1"/>
     <w:next w:val="Normal"/>
     <w:uiPriority w:val="39"/>
     <w:unhideWhenUsed/>
@@ -3129,7 +3270,7 @@
       <w:lang w:val="en-US"/>
     </w:rPr>
   </w:style>
-  <w:style w:type="paragraph" w:styleId="Index1">
+  <w:style w:type="paragraph" w:styleId="ndiceremissivo1">
     <w:name w:val="index 1"/>
     <w:basedOn w:val="Normal"/>
     <w:next w:val="Normal"/>
@@ -3143,7 +3284,7 @@
       <w:ind w:left="220" w:hanging="220"/>
     </w:pPr>
   </w:style>
-  <w:style w:type="paragraph" w:styleId="TOC1">
+  <w:style w:type="paragraph" w:styleId="ndice1">
     <w:name w:val="toc 1"/>
     <w:basedOn w:val="Normal"/>
     <w:next w:val="Normal"/>
@@ -3155,7 +3296,7 @@
       <w:spacing w:after="100"/>
     </w:pPr>
   </w:style>
-  <w:style w:type="paragraph" w:styleId="Index2">
+  <w:style w:type="paragraph" w:styleId="ndiceremissivo2">
     <w:name w:val="index 2"/>
     <w:basedOn w:val="Normal"/>
     <w:next w:val="Normal"/>
@@ -3169,9 +3310,9 @@
       <w:ind w:left="440" w:hanging="220"/>
     </w:pPr>
   </w:style>
-  <w:style w:type="character" w:styleId="Hyperlink">
+  <w:style w:type="character" w:styleId="Hiperligao">
     <w:name w:val="Hyperlink"/>
-    <w:basedOn w:val="DefaultParagraphFont"/>
+    <w:basedOn w:val="Tipodeletrapredefinidodopargrafo"/>
     <w:uiPriority w:val="99"/>
     <w:unhideWhenUsed/>
     <w:rsid w:val="00480B95"/>
@@ -3180,9 +3321,9 @@
       <w:u w:val="single"/>
     </w:rPr>
   </w:style>
-  <w:style w:type="character" w:styleId="UnresolvedMention">
+  <w:style w:type="character" w:styleId="MenoNoResolvida">
     <w:name w:val="Unresolved Mention"/>
-    <w:basedOn w:val="DefaultParagraphFont"/>
+    <w:basedOn w:val="Tipodeletrapredefinidodopargrafo"/>
     <w:uiPriority w:val="99"/>
     <w:semiHidden/>
     <w:unhideWhenUsed/>
@@ -3192,7 +3333,7 @@
       <w:shd w:val="clear" w:color="auto" w:fill="E6E6E6"/>
     </w:rPr>
   </w:style>
-  <w:style w:type="paragraph" w:styleId="Caption">
+  <w:style w:type="paragraph" w:styleId="Legenda">
     <w:name w:val="caption"/>
     <w:basedOn w:val="Normal"/>
     <w:next w:val="Normal"/>
@@ -3211,11 +3352,11 @@
       <w:szCs w:val="18"/>
     </w:rPr>
   </w:style>
-  <w:style w:type="paragraph" w:styleId="Title">
+  <w:style w:type="paragraph" w:styleId="Ttulo">
     <w:name w:val="Title"/>
     <w:basedOn w:val="Normal"/>
     <w:next w:val="Normal"/>
-    <w:link w:val="TitleChar"/>
+    <w:link w:val="TtuloCarter"/>
     <w:uiPriority w:val="10"/>
     <w:qFormat/>
     <w:rsid w:val="000B183A"/>
@@ -3231,10 +3372,10 @@
       <w:szCs w:val="56"/>
     </w:rPr>
   </w:style>
-  <w:style w:type="character" w:customStyle="1" w:styleId="TitleChar">
-    <w:name w:val="Title Char"/>
-    <w:basedOn w:val="DefaultParagraphFont"/>
-    <w:link w:val="Title"/>
+  <w:style w:type="character" w:customStyle="1" w:styleId="TtuloCarter">
+    <w:name w:val="Título Caráter"/>
+    <w:basedOn w:val="Tipodeletrapredefinidodopargrafo"/>
+    <w:link w:val="Ttulo"/>
     <w:uiPriority w:val="10"/>
     <w:rsid w:val="000B183A"/>
     <w:rPr>
@@ -3245,11 +3386,11 @@
       <w:szCs w:val="56"/>
     </w:rPr>
   </w:style>
-  <w:style w:type="paragraph" w:styleId="Subtitle">
+  <w:style w:type="paragraph" w:styleId="Subttulo">
     <w:name w:val="Subtitle"/>
     <w:basedOn w:val="Normal"/>
     <w:next w:val="Normal"/>
-    <w:link w:val="SubtitleChar"/>
+    <w:link w:val="SubttuloCarter"/>
     <w:uiPriority w:val="11"/>
     <w:qFormat/>
     <w:rsid w:val="000B183A"/>
@@ -3264,10 +3405,10 @@
       <w:spacing w:val="15"/>
     </w:rPr>
   </w:style>
-  <w:style w:type="character" w:customStyle="1" w:styleId="SubtitleChar">
-    <w:name w:val="Subtitle Char"/>
-    <w:basedOn w:val="DefaultParagraphFont"/>
-    <w:link w:val="Subtitle"/>
+  <w:style w:type="character" w:customStyle="1" w:styleId="SubttuloCarter">
+    <w:name w:val="Subtítulo Caráter"/>
+    <w:basedOn w:val="Tipodeletrapredefinidodopargrafo"/>
+    <w:link w:val="Subttulo"/>
     <w:uiPriority w:val="11"/>
     <w:rsid w:val="000B183A"/>
     <w:rPr>
@@ -3276,9 +3417,9 @@
       <w:spacing w:val="15"/>
     </w:rPr>
   </w:style>
-  <w:style w:type="character" w:styleId="SubtleReference">
+  <w:style w:type="character" w:styleId="RefernciaDiscreta">
     <w:name w:val="Subtle Reference"/>
-    <w:basedOn w:val="DefaultParagraphFont"/>
+    <w:basedOn w:val="Tipodeletrapredefinidodopargrafo"/>
     <w:uiPriority w:val="31"/>
     <w:qFormat/>
     <w:rsid w:val="000B183A"/>
@@ -3289,7 +3430,7 @@
   </w:style>
   <w:style w:type="paragraph" w:customStyle="1" w:styleId="Style1">
     <w:name w:val="Style1"/>
-    <w:basedOn w:val="Heading1"/>
+    <w:basedOn w:val="Cabealho1"/>
     <w:link w:val="Style1Char"/>
     <w:qFormat/>
     <w:rsid w:val="00044474"/>
@@ -3302,10 +3443,10 @@
       <w:color w:val="8C2D19"/>
     </w:rPr>
   </w:style>
-  <w:style w:type="character" w:customStyle="1" w:styleId="Heading2Char">
-    <w:name w:val="Heading 2 Char"/>
-    <w:basedOn w:val="DefaultParagraphFont"/>
-    <w:link w:val="Heading2"/>
+  <w:style w:type="character" w:customStyle="1" w:styleId="Cabealho2Carter">
+    <w:name w:val="Cabeçalho 2 Caráter"/>
+    <w:basedOn w:val="Tipodeletrapredefinidodopargrafo"/>
+    <w:link w:val="Cabealho2"/>
     <w:uiPriority w:val="9"/>
     <w:rsid w:val="0071718C"/>
     <w:rPr>
@@ -3317,7 +3458,7 @@
   </w:style>
   <w:style w:type="character" w:customStyle="1" w:styleId="Style1Char">
     <w:name w:val="Style1 Char"/>
-    <w:basedOn w:val="Heading1Char"/>
+    <w:basedOn w:val="Cabealho1Carter"/>
     <w:link w:val="Style1"/>
     <w:rsid w:val="00044474"/>
     <w:rPr>
@@ -3350,6 +3491,17 @@
       <w:sz w:val="32"/>
       <w:szCs w:val="32"/>
     </w:rPr>
+  </w:style>
+  <w:style w:type="paragraph" w:styleId="PargrafodaLista">
+    <w:name w:val="List Paragraph"/>
+    <w:basedOn w:val="Normal"/>
+    <w:uiPriority w:val="34"/>
+    <w:qFormat/>
+    <w:rsid w:val="00DE482E"/>
+    <w:pPr>
+      <w:ind w:left="720"/>
+      <w:contextualSpacing/>
+    </w:pPr>
   </w:style>
 </w:styles>
 </file>
@@ -3654,7 +3806,7 @@
 </file>
 
 <file path=customXml/itemProps1.xml><?xml version="1.0" encoding="utf-8"?>
-<ds:datastoreItem xmlns:ds="http://schemas.openxmlformats.org/officeDocument/2006/customXml" ds:itemID="{59117031-C2FF-47C3-9F92-7765B254E2EF}">
+<ds:datastoreItem xmlns:ds="http://schemas.openxmlformats.org/officeDocument/2006/customXml" ds:itemID="{DE168A2A-8364-47C7-89A7-7877D9C1DC28}">
   <ds:schemaRefs>
     <ds:schemaRef ds:uri="http://schemas.openxmlformats.org/officeDocument/2006/bibliography"/>
   </ds:schemaRefs>

--- a/Relatorio.docx
+++ b/Relatorio.docx
@@ -336,13 +336,9 @@
     <w:sdt>
       <w:sdtPr>
         <w:rPr>
-          <w:rFonts w:asciiTheme="minorHAnsi" w:eastAsiaTheme="minorHAnsi" w:hAnsiTheme="minorHAnsi" w:cstheme="minorBidi"/>
-          <w:color w:val="auto"/>
-          <w:sz w:val="22"/>
-          <w:szCs w:val="22"/>
           <w:lang w:val="pt-PT"/>
         </w:rPr>
-        <w:id w:val="2126569170"/>
+        <w:id w:val="1144007124"/>
         <w:docPartObj>
           <w:docPartGallery w:val="Table of Contents"/>
           <w:docPartUnique/>
@@ -350,8 +346,10 @@
       </w:sdtPr>
       <w:sdtEndPr>
         <w:rPr>
-          <w:b/>
-          <w:bCs/>
+          <w:rFonts w:asciiTheme="minorHAnsi" w:eastAsiaTheme="minorHAnsi" w:hAnsiTheme="minorHAnsi" w:cstheme="minorBidi"/>
+          <w:color w:val="auto"/>
+          <w:sz w:val="22"/>
+          <w:szCs w:val="22"/>
         </w:rPr>
       </w:sdtEndPr>
       <w:sdtContent>
@@ -362,6 +360,7 @@
             <w:rPr>
               <w:color w:val="8C2D19"/>
               <w:sz w:val="52"/>
+              <w:lang w:val="pt-PT"/>
             </w:rPr>
           </w:pPr>
           <w:r>
@@ -376,707 +375,161 @@
         <w:p>
           <w:pPr>
             <w:pStyle w:val="ndice1"/>
-            <w:tabs>
-              <w:tab w:val="left" w:pos="440"/>
-              <w:tab w:val="right" w:leader="dot" w:pos="8494"/>
-            </w:tabs>
-            <w:rPr>
-              <w:rFonts w:eastAsiaTheme="minorEastAsia"/>
-              <w:noProof/>
-              <w:lang w:eastAsia="pt-PT"/>
-            </w:rPr>
           </w:pPr>
-          <w:r>
-            <w:fldChar w:fldCharType="begin"/>
-          </w:r>
-          <w:r>
-            <w:instrText xml:space="preserve"> TOC \o "1-3" \h \z \u </w:instrText>
-          </w:r>
-          <w:r>
-            <w:fldChar w:fldCharType="separate"/>
-          </w:r>
-          <w:hyperlink w:anchor="_Toc495748017" w:history="1">
-            <w:r>
-              <w:rPr>
-                <w:rStyle w:val="Hiperligao"/>
-                <w:noProof/>
-              </w:rPr>
-              <w:t>1.</w:t>
-            </w:r>
-            <w:r>
-              <w:rPr>
-                <w:rFonts w:eastAsiaTheme="minorEastAsia"/>
-                <w:noProof/>
-                <w:lang w:eastAsia="pt-PT"/>
-              </w:rPr>
-              <w:tab/>
-            </w:r>
-            <w:r>
-              <w:rPr>
-                <w:rStyle w:val="Hiperligao"/>
-                <w:noProof/>
-              </w:rPr>
-              <w:t>Descrição do jogo</w:t>
-            </w:r>
-            <w:r>
-              <w:rPr>
-                <w:noProof/>
-                <w:webHidden/>
-              </w:rPr>
-              <w:tab/>
-            </w:r>
-            <w:r>
-              <w:rPr>
-                <w:noProof/>
-                <w:webHidden/>
-              </w:rPr>
-              <w:fldChar w:fldCharType="begin"/>
-            </w:r>
-            <w:r>
-              <w:rPr>
-                <w:noProof/>
-                <w:webHidden/>
-              </w:rPr>
-              <w:instrText xml:space="preserve"> PAGEREF _Toc495748017 \h </w:instrText>
-            </w:r>
-            <w:r>
-              <w:rPr>
-                <w:noProof/>
-                <w:webHidden/>
-              </w:rPr>
-            </w:r>
-            <w:r>
-              <w:rPr>
-                <w:noProof/>
-                <w:webHidden/>
-              </w:rPr>
-              <w:fldChar w:fldCharType="separate"/>
-            </w:r>
-            <w:r>
-              <w:rPr>
-                <w:noProof/>
-                <w:webHidden/>
-              </w:rPr>
-              <w:t>3</w:t>
-            </w:r>
-            <w:r>
-              <w:rPr>
-                <w:noProof/>
-                <w:webHidden/>
-              </w:rPr>
-              <w:fldChar w:fldCharType="end"/>
-            </w:r>
-          </w:hyperlink>
-        </w:p>
-        <w:p>
-          <w:pPr>
-            <w:pStyle w:val="ndice1"/>
-            <w:tabs>
-              <w:tab w:val="left" w:pos="440"/>
-              <w:tab w:val="right" w:leader="dot" w:pos="8494"/>
-            </w:tabs>
-            <w:rPr>
-              <w:rFonts w:eastAsiaTheme="minorEastAsia"/>
-              <w:noProof/>
-              <w:lang w:eastAsia="pt-PT"/>
-            </w:rPr>
-          </w:pPr>
-          <w:hyperlink w:anchor="_Toc495748018" w:history="1">
-            <w:r>
-              <w:rPr>
-                <w:rStyle w:val="Hiperligao"/>
-                <w:noProof/>
-              </w:rPr>
-              <w:t>a.</w:t>
-            </w:r>
-            <w:r>
-              <w:rPr>
-                <w:rFonts w:eastAsiaTheme="minorEastAsia"/>
-                <w:noProof/>
-                <w:lang w:eastAsia="pt-PT"/>
-              </w:rPr>
-              <w:tab/>
-            </w:r>
-            <w:r>
-              <w:rPr>
-                <w:rStyle w:val="Hiperligao"/>
-                <w:noProof/>
-              </w:rPr>
-              <w:t>História</w:t>
-            </w:r>
-            <w:r>
-              <w:rPr>
-                <w:noProof/>
-                <w:webHidden/>
-              </w:rPr>
-              <w:tab/>
-            </w:r>
-            <w:r>
-              <w:rPr>
-                <w:noProof/>
-                <w:webHidden/>
-              </w:rPr>
-              <w:fldChar w:fldCharType="begin"/>
-            </w:r>
-            <w:r>
-              <w:rPr>
-                <w:noProof/>
-                <w:webHidden/>
-              </w:rPr>
-              <w:instrText xml:space="preserve"> PAGEREF _Toc495748018 \h </w:instrText>
-            </w:r>
-            <w:r>
-              <w:rPr>
-                <w:noProof/>
-                <w:webHidden/>
-              </w:rPr>
-            </w:r>
-            <w:r>
-              <w:rPr>
-                <w:noProof/>
-                <w:webHidden/>
-              </w:rPr>
-              <w:fldChar w:fldCharType="separate"/>
-            </w:r>
-            <w:r>
-              <w:rPr>
-                <w:noProof/>
-                <w:webHidden/>
-              </w:rPr>
-              <w:t>4</w:t>
-            </w:r>
-            <w:r>
-              <w:rPr>
-                <w:noProof/>
-                <w:webHidden/>
-              </w:rPr>
-              <w:fldChar w:fldCharType="end"/>
-            </w:r>
-          </w:hyperlink>
-        </w:p>
-        <w:p>
-          <w:pPr>
-            <w:pStyle w:val="ndice1"/>
-            <w:tabs>
-              <w:tab w:val="left" w:pos="440"/>
-              <w:tab w:val="right" w:leader="dot" w:pos="8494"/>
-            </w:tabs>
-            <w:rPr>
-              <w:rFonts w:eastAsiaTheme="minorEastAsia"/>
-              <w:noProof/>
-              <w:lang w:eastAsia="pt-PT"/>
-            </w:rPr>
-          </w:pPr>
-          <w:hyperlink w:anchor="_Toc495748019" w:history="1">
-            <w:r>
-              <w:rPr>
-                <w:rStyle w:val="Hiperligao"/>
-                <w:noProof/>
-              </w:rPr>
-              <w:t>b.</w:t>
-            </w:r>
-            <w:r>
-              <w:rPr>
-                <w:rFonts w:eastAsiaTheme="minorEastAsia"/>
-                <w:noProof/>
-                <w:lang w:eastAsia="pt-PT"/>
-              </w:rPr>
-              <w:tab/>
-            </w:r>
-            <w:r>
-              <w:rPr>
-                <w:rStyle w:val="Hiperligao"/>
-                <w:noProof/>
-              </w:rPr>
-              <w:t>Regras</w:t>
-            </w:r>
-            <w:r>
-              <w:rPr>
-                <w:noProof/>
-                <w:webHidden/>
-              </w:rPr>
-              <w:tab/>
-            </w:r>
-            <w:r>
-              <w:rPr>
-                <w:noProof/>
-                <w:webHidden/>
-              </w:rPr>
-              <w:fldChar w:fldCharType="begin"/>
-            </w:r>
-            <w:r>
-              <w:rPr>
-                <w:noProof/>
-                <w:webHidden/>
-              </w:rPr>
-              <w:instrText xml:space="preserve"> PAGEREF _Toc495748019 \h </w:instrText>
-            </w:r>
-            <w:r>
-              <w:rPr>
-                <w:noProof/>
-                <w:webHidden/>
-              </w:rPr>
-            </w:r>
-            <w:r>
-              <w:rPr>
-                <w:noProof/>
-                <w:webHidden/>
-              </w:rPr>
-              <w:fldChar w:fldCharType="separate"/>
-            </w:r>
-            <w:r>
-              <w:rPr>
-                <w:noProof/>
-                <w:webHidden/>
-              </w:rPr>
-              <w:t>4</w:t>
-            </w:r>
-            <w:r>
-              <w:rPr>
-                <w:noProof/>
-                <w:webHidden/>
-              </w:rPr>
-              <w:fldChar w:fldCharType="end"/>
-            </w:r>
-          </w:hyperlink>
-        </w:p>
-        <w:p>
-          <w:pPr>
-            <w:pStyle w:val="ndice1"/>
-            <w:tabs>
-              <w:tab w:val="left" w:pos="440"/>
-              <w:tab w:val="right" w:leader="dot" w:pos="8494"/>
-            </w:tabs>
-            <w:rPr>
-              <w:rFonts w:eastAsiaTheme="minorEastAsia"/>
-              <w:noProof/>
-              <w:lang w:eastAsia="pt-PT"/>
-            </w:rPr>
-          </w:pPr>
-          <w:hyperlink w:anchor="_Toc495748020" w:history="1">
-            <w:r>
-              <w:rPr>
-                <w:rStyle w:val="Hiperligao"/>
-                <w:noProof/>
-              </w:rPr>
-              <w:t>2.</w:t>
-            </w:r>
-            <w:r>
-              <w:rPr>
-                <w:rFonts w:eastAsiaTheme="minorEastAsia"/>
-                <w:noProof/>
-                <w:lang w:eastAsia="pt-PT"/>
-              </w:rPr>
-              <w:tab/>
-            </w:r>
-            <w:r>
-              <w:rPr>
-                <w:rStyle w:val="Hiperligao"/>
-                <w:noProof/>
-              </w:rPr>
-              <w:t>Representação do Estado do Jogo</w:t>
-            </w:r>
-            <w:r>
-              <w:rPr>
-                <w:noProof/>
-                <w:webHidden/>
-              </w:rPr>
-              <w:tab/>
-            </w:r>
-            <w:r>
-              <w:rPr>
-                <w:noProof/>
-                <w:webHidden/>
-              </w:rPr>
-              <w:fldChar w:fldCharType="begin"/>
-            </w:r>
-            <w:r>
-              <w:rPr>
-                <w:noProof/>
-                <w:webHidden/>
-              </w:rPr>
-              <w:instrText xml:space="preserve"> PAGEREF _Toc495748020 \h </w:instrText>
-            </w:r>
-            <w:r>
-              <w:rPr>
-                <w:noProof/>
-                <w:webHidden/>
-              </w:rPr>
-            </w:r>
-            <w:r>
-              <w:rPr>
-                <w:noProof/>
-                <w:webHidden/>
-              </w:rPr>
-              <w:fldChar w:fldCharType="separate"/>
-            </w:r>
-            <w:r>
-              <w:rPr>
-                <w:noProof/>
-                <w:webHidden/>
-              </w:rPr>
-              <w:t>6</w:t>
-            </w:r>
-            <w:r>
-              <w:rPr>
-                <w:noProof/>
-                <w:webHidden/>
-              </w:rPr>
-              <w:fldChar w:fldCharType="end"/>
-            </w:r>
-          </w:hyperlink>
-        </w:p>
-        <w:p>
-          <w:pPr>
-            <w:pStyle w:val="ndice1"/>
-            <w:tabs>
-              <w:tab w:val="left" w:pos="440"/>
-              <w:tab w:val="right" w:leader="dot" w:pos="8494"/>
-            </w:tabs>
-            <w:rPr>
-              <w:rFonts w:eastAsiaTheme="minorEastAsia"/>
-              <w:noProof/>
-              <w:lang w:eastAsia="pt-PT"/>
-            </w:rPr>
-          </w:pPr>
-          <w:hyperlink w:anchor="_Toc495748021" w:history="1">
-            <w:r>
-              <w:rPr>
-                <w:rStyle w:val="Hiperligao"/>
-                <w:noProof/>
-              </w:rPr>
-              <w:t>3.</w:t>
-            </w:r>
-            <w:r>
-              <w:rPr>
-                <w:rFonts w:eastAsiaTheme="minorEastAsia"/>
-                <w:noProof/>
-                <w:lang w:eastAsia="pt-PT"/>
-              </w:rPr>
-              <w:tab/>
-            </w:r>
-            <w:r>
-              <w:rPr>
-                <w:rStyle w:val="Hiperligao"/>
-                <w:noProof/>
-              </w:rPr>
-              <w:t>Visualização do Tabuleiro em Modo de Texto</w:t>
-            </w:r>
-            <w:r>
-              <w:rPr>
-                <w:noProof/>
-                <w:webHidden/>
-              </w:rPr>
-              <w:tab/>
-            </w:r>
-            <w:r>
-              <w:rPr>
-                <w:noProof/>
-                <w:webHidden/>
-              </w:rPr>
-              <w:fldChar w:fldCharType="begin"/>
-            </w:r>
-            <w:r>
-              <w:rPr>
-                <w:noProof/>
-                <w:webHidden/>
-              </w:rPr>
-              <w:instrText xml:space="preserve"> PAGEREF _Toc495748021 \h </w:instrText>
-            </w:r>
-            <w:r>
-              <w:rPr>
-                <w:noProof/>
-                <w:webHidden/>
-              </w:rPr>
-            </w:r>
-            <w:r>
-              <w:rPr>
-                <w:noProof/>
-                <w:webHidden/>
-              </w:rPr>
-              <w:fldChar w:fldCharType="separate"/>
-            </w:r>
-            <w:r>
-              <w:rPr>
-                <w:noProof/>
-                <w:webHidden/>
-              </w:rPr>
-              <w:t>7</w:t>
-            </w:r>
-            <w:r>
-              <w:rPr>
-                <w:noProof/>
-                <w:webHidden/>
-              </w:rPr>
-              <w:fldChar w:fldCharType="end"/>
-            </w:r>
-          </w:hyperlink>
-        </w:p>
-        <w:p>
-          <w:pPr>
-            <w:pStyle w:val="ndice1"/>
-            <w:tabs>
-              <w:tab w:val="left" w:pos="440"/>
-              <w:tab w:val="right" w:leader="dot" w:pos="8494"/>
-            </w:tabs>
-            <w:rPr>
-              <w:rFonts w:eastAsiaTheme="minorEastAsia"/>
-              <w:noProof/>
-              <w:lang w:eastAsia="pt-PT"/>
-            </w:rPr>
-          </w:pPr>
-          <w:hyperlink w:anchor="_Toc495748022" w:history="1">
-            <w:r>
-              <w:rPr>
-                <w:rStyle w:val="Hiperligao"/>
-                <w:noProof/>
-              </w:rPr>
-              <w:t>a.</w:t>
-            </w:r>
-            <w:r>
-              <w:rPr>
-                <w:rFonts w:eastAsiaTheme="minorEastAsia"/>
-                <w:noProof/>
-                <w:lang w:eastAsia="pt-PT"/>
-              </w:rPr>
-              <w:tab/>
-            </w:r>
-            <w:r>
-              <w:rPr>
-                <w:rStyle w:val="Hiperligao"/>
-                <w:noProof/>
-              </w:rPr>
-              <w:t>| ?- drawBoard([]).</w:t>
-            </w:r>
-            <w:r>
-              <w:rPr>
-                <w:noProof/>
-                <w:webHidden/>
-              </w:rPr>
-              <w:tab/>
-            </w:r>
-            <w:r>
-              <w:rPr>
-                <w:noProof/>
-                <w:webHidden/>
-              </w:rPr>
-              <w:fldChar w:fldCharType="begin"/>
-            </w:r>
-            <w:r>
-              <w:rPr>
-                <w:noProof/>
-                <w:webHidden/>
-              </w:rPr>
-              <w:instrText xml:space="preserve"> PAGEREF _Toc495748022 \h </w:instrText>
-            </w:r>
-            <w:r>
-              <w:rPr>
-                <w:noProof/>
-                <w:webHidden/>
-              </w:rPr>
-            </w:r>
-            <w:r>
-              <w:rPr>
-                <w:noProof/>
-                <w:webHidden/>
-              </w:rPr>
-              <w:fldChar w:fldCharType="separate"/>
-            </w:r>
-            <w:r>
-              <w:rPr>
-                <w:noProof/>
-                <w:webHidden/>
-              </w:rPr>
-              <w:t>7</w:t>
-            </w:r>
-            <w:r>
-              <w:rPr>
-                <w:noProof/>
-                <w:webHidden/>
-              </w:rPr>
-              <w:fldChar w:fldCharType="end"/>
-            </w:r>
-          </w:hyperlink>
-        </w:p>
-        <w:p>
-          <w:pPr>
-            <w:pStyle w:val="ndice1"/>
-            <w:tabs>
-              <w:tab w:val="left" w:pos="440"/>
-              <w:tab w:val="right" w:leader="dot" w:pos="8494"/>
-            </w:tabs>
-            <w:rPr>
-              <w:rFonts w:eastAsiaTheme="minorEastAsia"/>
-              <w:noProof/>
-              <w:lang w:eastAsia="pt-PT"/>
-            </w:rPr>
-          </w:pPr>
-          <w:hyperlink w:anchor="_Toc495748023" w:history="1">
-            <w:r>
-              <w:rPr>
-                <w:rStyle w:val="Hiperligao"/>
-                <w:noProof/>
-              </w:rPr>
-              <w:t>b.</w:t>
-            </w:r>
-            <w:r>
-              <w:rPr>
-                <w:rFonts w:eastAsiaTheme="minorEastAsia"/>
-                <w:noProof/>
-                <w:lang w:eastAsia="pt-PT"/>
-              </w:rPr>
-              <w:tab/>
-            </w:r>
-            <w:r>
-              <w:rPr>
-                <w:rStyle w:val="Hiperligao"/>
-                <w:noProof/>
-              </w:rPr>
-              <w:t>| ?- drawInitialBoard.</w:t>
-            </w:r>
-            <w:r>
-              <w:rPr>
-                <w:noProof/>
-                <w:webHidden/>
-              </w:rPr>
-              <w:tab/>
-            </w:r>
-            <w:r>
-              <w:rPr>
-                <w:noProof/>
-                <w:webHidden/>
-              </w:rPr>
-              <w:fldChar w:fldCharType="begin"/>
-            </w:r>
-            <w:r>
-              <w:rPr>
-                <w:noProof/>
-                <w:webHidden/>
-              </w:rPr>
-              <w:instrText xml:space="preserve"> PAGEREF _Toc495748023 \h </w:instrText>
-            </w:r>
-            <w:r>
-              <w:rPr>
-                <w:noProof/>
-                <w:webHidden/>
-              </w:rPr>
-            </w:r>
-            <w:r>
-              <w:rPr>
-                <w:noProof/>
-                <w:webHidden/>
-              </w:rPr>
-              <w:fldChar w:fldCharType="separate"/>
-            </w:r>
-            <w:r>
-              <w:rPr>
-                <w:noProof/>
-                <w:webHidden/>
-              </w:rPr>
-              <w:t>7</w:t>
-            </w:r>
-            <w:r>
-              <w:rPr>
-                <w:noProof/>
-                <w:webHidden/>
-              </w:rPr>
-              <w:fldChar w:fldCharType="end"/>
-            </w:r>
-          </w:hyperlink>
-        </w:p>
-        <w:p>
-          <w:pPr>
-            <w:pStyle w:val="ndice1"/>
-            <w:tabs>
-              <w:tab w:val="left" w:pos="440"/>
-              <w:tab w:val="right" w:leader="dot" w:pos="8494"/>
-            </w:tabs>
-            <w:rPr>
-              <w:rFonts w:eastAsiaTheme="minorEastAsia"/>
-              <w:noProof/>
-              <w:lang w:eastAsia="pt-PT"/>
-            </w:rPr>
-          </w:pPr>
-          <w:hyperlink w:anchor="_Toc495748024" w:history="1">
-            <w:r>
-              <w:rPr>
-                <w:rStyle w:val="Hiperligao"/>
-                <w:noProof/>
-              </w:rPr>
-              <w:t>4.</w:t>
-            </w:r>
-            <w:r>
-              <w:rPr>
-                <w:rFonts w:eastAsiaTheme="minorEastAsia"/>
-                <w:noProof/>
-                <w:lang w:eastAsia="pt-PT"/>
-              </w:rPr>
-              <w:tab/>
-            </w:r>
-            <w:r>
-              <w:rPr>
-                <w:rStyle w:val="Hiperligao"/>
-                <w:noProof/>
-              </w:rPr>
-              <w:t>Movimentos</w:t>
-            </w:r>
-            <w:r>
-              <w:rPr>
-                <w:noProof/>
-                <w:webHidden/>
-              </w:rPr>
-              <w:tab/>
-            </w:r>
-            <w:r>
-              <w:rPr>
-                <w:noProof/>
-                <w:webHidden/>
-              </w:rPr>
-              <w:fldChar w:fldCharType="begin"/>
-            </w:r>
-            <w:r>
-              <w:rPr>
-                <w:noProof/>
-                <w:webHidden/>
-              </w:rPr>
-              <w:instrText xml:space="preserve"> PAGEREF _Toc495748024 \h </w:instrText>
-            </w:r>
-            <w:r>
-              <w:rPr>
-                <w:noProof/>
-                <w:webHidden/>
-              </w:rPr>
-            </w:r>
-            <w:r>
-              <w:rPr>
-                <w:noProof/>
-                <w:webHidden/>
-              </w:rPr>
-              <w:fldChar w:fldCharType="separate"/>
-            </w:r>
-            <w:r>
-              <w:rPr>
-                <w:noProof/>
-                <w:webHidden/>
-              </w:rPr>
-              <w:t>9</w:t>
-            </w:r>
-            <w:r>
-              <w:rPr>
-                <w:noProof/>
-                <w:webHidden/>
-              </w:rPr>
-              <w:fldChar w:fldCharType="end"/>
-            </w:r>
-          </w:hyperlink>
-        </w:p>
-        <w:p>
           <w:r>
             <w:rPr>
               <w:b/>
               <w:bCs/>
             </w:rPr>
-            <w:fldChar w:fldCharType="end"/>
+            <w:t>Descrição do Jogo</w:t>
+          </w:r>
+          <w:r>
+            <w:ptab w:relativeTo="margin" w:alignment="right" w:leader="dot"/>
+          </w:r>
+          <w:r>
+            <w:rPr>
+              <w:b/>
+              <w:bCs/>
+            </w:rPr>
+            <w:t>4</w:t>
+          </w:r>
+        </w:p>
+        <w:p>
+          <w:pPr>
+            <w:pStyle w:val="ndice2"/>
+            <w:ind w:left="216"/>
+            <w:rPr>
+              <w:lang w:val="pt-PT"/>
+            </w:rPr>
+          </w:pPr>
+          <w:r>
+            <w:rPr>
+              <w:lang w:val="pt-PT"/>
+            </w:rPr>
+            <w:t>História</w:t>
+          </w:r>
+          <w:r>
+            <w:ptab w:relativeTo="margin" w:alignment="right" w:leader="dot"/>
+          </w:r>
+          <w:r>
+            <w:rPr>
+              <w:lang w:val="pt-PT"/>
+            </w:rPr>
+            <w:t>5</w:t>
+          </w:r>
+        </w:p>
+        <w:p>
+          <w:pPr>
+            <w:pStyle w:val="ndice2"/>
+            <w:ind w:left="216"/>
+            <w:rPr>
+              <w:lang w:val="pt-PT"/>
+            </w:rPr>
+          </w:pPr>
+          <w:r>
+            <w:rPr>
+              <w:lang w:val="pt-PT"/>
+            </w:rPr>
+            <w:t>Regras</w:t>
+          </w:r>
+          <w:r>
+            <w:ptab w:relativeTo="margin" w:alignment="right" w:leader="dot"/>
+          </w:r>
+          <w:r>
+            <w:rPr>
+              <w:lang w:val="pt-PT"/>
+            </w:rPr>
+            <w:t>5</w:t>
+          </w:r>
+        </w:p>
+        <w:p>
+          <w:pPr>
+            <w:pStyle w:val="ndice3"/>
+            <w:ind w:left="446"/>
+            <w:rPr>
+              <w:lang w:val="pt-PT"/>
+            </w:rPr>
+          </w:pPr>
+          <w:r>
+            <w:rPr>
+              <w:lang w:val="pt-PT"/>
+            </w:rPr>
+            <w:t>Regras Específicas</w:t>
+          </w:r>
+          <w:r>
+            <w:ptab w:relativeTo="margin" w:alignment="right" w:leader="dot"/>
+          </w:r>
+          <w:r>
+            <w:rPr>
+              <w:lang w:val="pt-PT"/>
+            </w:rPr>
+            <w:t>6</w:t>
+          </w:r>
+        </w:p>
+        <w:p>
+          <w:pPr>
+            <w:pStyle w:val="ndice1"/>
+          </w:pPr>
+          <w:r>
+            <w:rPr>
+              <w:b/>
+              <w:bCs/>
+            </w:rPr>
+            <w:t>Representação do Estado do Jogo</w:t>
+          </w:r>
+          <w:r>
+            <w:ptab w:relativeTo="margin" w:alignment="right" w:leader="dot"/>
+          </w:r>
+          <w:r>
+            <w:rPr>
+              <w:b/>
+              <w:bCs/>
+            </w:rPr>
+            <w:t>4</w:t>
+          </w:r>
+        </w:p>
+        <w:p>
+          <w:pPr>
+            <w:pStyle w:val="ndice1"/>
+          </w:pPr>
+          <w:r>
+            <w:rPr>
+              <w:b/>
+              <w:bCs/>
+            </w:rPr>
+            <w:t>Visualização do Tabuleiro em Modo de Texto</w:t>
+          </w:r>
+          <w:r>
+            <w:ptab w:relativeTo="margin" w:alignment="right" w:leader="dot"/>
+          </w:r>
+          <w:r>
+            <w:rPr>
+              <w:b/>
+              <w:bCs/>
+            </w:rPr>
+            <w:t>4</w:t>
+          </w:r>
+        </w:p>
+        <w:p>
+          <w:pPr>
+            <w:pStyle w:val="ndice1"/>
+          </w:pPr>
+          <w:r>
+            <w:rPr>
+              <w:b/>
+              <w:bCs/>
+            </w:rPr>
+            <w:t>Movimentos</w:t>
+          </w:r>
+          <w:r>
+            <w:ptab w:relativeTo="margin" w:alignment="right" w:leader="dot"/>
+          </w:r>
+          <w:r>
+            <w:rPr>
+              <w:b/>
+              <w:bCs/>
+            </w:rPr>
+            <w:t>4</w:t>
           </w:r>
         </w:p>
       </w:sdtContent>
@@ -1095,6 +548,8 @@
         </w:rPr>
         <w:br w:type="page"/>
       </w:r>
+      <w:bookmarkStart w:id="0" w:name="_GoBack"/>
+      <w:bookmarkEnd w:id="0"/>
     </w:p>
     <w:p>
       <w:pPr>
@@ -1102,12 +557,10 @@
         <w:spacing w:after="240"/>
         <w:ind w:left="714" w:hanging="357"/>
       </w:pPr>
-      <w:bookmarkStart w:id="0" w:name="_Toc495748017"/>
       <w:r>
         <w:lastRenderedPageBreak/>
         <w:t>Descrição do jogo</w:t>
       </w:r>
-      <w:bookmarkEnd w:id="0"/>
     </w:p>
     <w:p>
       <w:pPr>
@@ -1130,12 +583,10 @@
         <w:spacing w:after="240"/>
         <w:ind w:left="1434" w:hanging="357"/>
       </w:pPr>
-      <w:bookmarkStart w:id="1" w:name="_Toc495748018"/>
       <w:r>
         <w:lastRenderedPageBreak/>
         <w:t>História</w:t>
       </w:r>
-      <w:bookmarkEnd w:id="1"/>
     </w:p>
     <w:p>
       <w:pPr>
@@ -1158,12 +609,10 @@
         <w:spacing w:after="240"/>
         <w:ind w:left="1434" w:hanging="357"/>
       </w:pPr>
-      <w:bookmarkStart w:id="2" w:name="_Toc495748019"/>
       <w:r>
         <w:lastRenderedPageBreak/>
         <w:t>Regras</w:t>
       </w:r>
-      <w:bookmarkEnd w:id="2"/>
     </w:p>
     <w:p>
       <w:pPr>
@@ -1208,7 +657,23 @@
           <w:rFonts w:asciiTheme="majorHAnsi" w:hAnsiTheme="majorHAnsi" w:cstheme="majorHAnsi"/>
           <w:sz w:val="24"/>
         </w:rPr>
-        <w:t>. Existem 2 tipos de peças: duxes e soldados, existindo 1 e 8 peças, respetivamente, por jogador.</w:t>
+        <w:t xml:space="preserve">. Existem 2 tipos de peças: </w:t>
+      </w:r>
+      <w:proofErr w:type="spellStart"/>
+      <w:r>
+        <w:rPr>
+          <w:rFonts w:asciiTheme="majorHAnsi" w:hAnsiTheme="majorHAnsi" w:cstheme="majorHAnsi"/>
+          <w:sz w:val="24"/>
+        </w:rPr>
+        <w:t>duxes</w:t>
+      </w:r>
+      <w:proofErr w:type="spellEnd"/>
+      <w:r>
+        <w:rPr>
+          <w:rFonts w:asciiTheme="majorHAnsi" w:hAnsiTheme="majorHAnsi" w:cstheme="majorHAnsi"/>
+          <w:sz w:val="24"/>
+        </w:rPr>
+        <w:t xml:space="preserve"> e soldados, existindo 1 e 8 peças, respetivamente, por jogador.</w:t>
       </w:r>
     </w:p>
     <w:p>
@@ -1270,7 +735,21 @@
           <w:rFonts w:asciiTheme="majorHAnsi" w:hAnsiTheme="majorHAnsi" w:cstheme="majorHAnsi"/>
           <w:sz w:val="24"/>
         </w:rPr>
-        <w:t>Para realizar a captura de uma peça inimiga, é necessário que essa peça fique rodeada horizontalmente ou verticalmente por peças inimigas.</w:t>
+        <w:t xml:space="preserve">Para realizar a captura de </w:t>
+      </w:r>
+      <w:r>
+        <w:rPr>
+          <w:rFonts w:asciiTheme="majorHAnsi" w:hAnsiTheme="majorHAnsi" w:cstheme="majorHAnsi"/>
+          <w:sz w:val="24"/>
+        </w:rPr>
+        <w:t>soldado inimigo</w:t>
+      </w:r>
+      <w:r>
+        <w:rPr>
+          <w:rFonts w:asciiTheme="majorHAnsi" w:hAnsiTheme="majorHAnsi" w:cstheme="majorHAnsi"/>
+          <w:sz w:val="24"/>
+        </w:rPr>
+        <w:t>, é necessário que essa peça fique rodeada horizontalmente ou verticalmente por peças inimigas.</w:t>
       </w:r>
     </w:p>
     <w:p>
@@ -1399,7 +878,7 @@
     <w:p>
       <w:pPr>
         <w:ind w:firstLine="708"/>
-        <w:jc w:val="center"/>
+        <w:jc w:val="both"/>
         <w:rPr>
           <w:rFonts w:asciiTheme="majorHAnsi" w:hAnsiTheme="majorHAnsi" w:cstheme="majorHAnsi"/>
           <w:noProof/>
@@ -1665,8 +1144,6 @@
           <w:sz w:val="24"/>
         </w:rPr>
       </w:pPr>
-      <w:bookmarkStart w:id="3" w:name="_GoBack"/>
-      <w:bookmarkEnd w:id="3"/>
     </w:p>
     <w:p>
       <w:pPr>
@@ -1955,7 +1432,21 @@
           <w:rFonts w:asciiTheme="majorHAnsi" w:hAnsiTheme="majorHAnsi" w:cstheme="majorHAnsi"/>
           <w:sz w:val="24"/>
         </w:rPr>
-        <w:t>O objetivo do jogo é imobilizar o dux do oponente. Se ocorrer um impasse, o jogador em questão perde o jogo assim como quem perde todos os soldados.</w:t>
+        <w:t>O objetivo do jogo é imobilizar o dux do oponente. Se ocorrer um impasse</w:t>
+      </w:r>
+      <w:r>
+        <w:rPr>
+          <w:rFonts w:asciiTheme="majorHAnsi" w:hAnsiTheme="majorHAnsi" w:cstheme="majorHAnsi"/>
+          <w:sz w:val="24"/>
+        </w:rPr>
+        <w:t xml:space="preserve"> (um jogador não tem jogadas legais para fazer)</w:t>
+      </w:r>
+      <w:r>
+        <w:rPr>
+          <w:rFonts w:asciiTheme="majorHAnsi" w:hAnsiTheme="majorHAnsi" w:cstheme="majorHAnsi"/>
+          <w:sz w:val="24"/>
+        </w:rPr>
+        <w:t>, o jogador em questão perde o jogo assim como quem perde todos os soldados.</w:t>
       </w:r>
       <w:r>
         <w:rPr>
@@ -1964,14 +1455,201 @@
         </w:rPr>
         <w:t xml:space="preserve"> Um dux diz-se imobilizado se todas as células adjacentes a este se encontrarem peças bloqueando todas as direções.</w:t>
       </w:r>
-    </w:p>
-    <w:p>
-      <w:pPr>
-        <w:rPr>
-          <w:rFonts w:asciiTheme="majorHAnsi" w:hAnsiTheme="majorHAnsi" w:cstheme="majorHAnsi"/>
-          <w:sz w:val="24"/>
-        </w:rPr>
-      </w:pPr>
+      <w:r>
+        <w:rPr>
+          <w:rFonts w:asciiTheme="majorHAnsi" w:hAnsiTheme="majorHAnsi" w:cstheme="majorHAnsi"/>
+          <w:sz w:val="24"/>
+        </w:rPr>
+        <w:t xml:space="preserve"> É proibido alguém imobilizar o seu próprio dux.</w:t>
+      </w:r>
+    </w:p>
+    <w:p>
+      <w:pPr>
+        <w:rPr>
+          <w:rFonts w:asciiTheme="majorHAnsi" w:hAnsiTheme="majorHAnsi" w:cstheme="majorHAnsi"/>
+          <w:sz w:val="24"/>
+        </w:rPr>
+      </w:pPr>
+      <w:r>
+        <w:rPr>
+          <w:noProof/>
+        </w:rPr>
+        <mc:AlternateContent>
+          <mc:Choice Requires="wps">
+            <w:drawing>
+              <wp:anchor distT="0" distB="0" distL="114300" distR="114300" simplePos="0" relativeHeight="251670528" behindDoc="0" locked="0" layoutInCell="1" allowOverlap="1" wp14:anchorId="58084A8E" wp14:editId="51211927">
+                <wp:simplePos x="0" y="0"/>
+                <wp:positionH relativeFrom="margin">
+                  <wp:align>center</wp:align>
+                </wp:positionH>
+                <wp:positionV relativeFrom="paragraph">
+                  <wp:posOffset>2095500</wp:posOffset>
+                </wp:positionV>
+                <wp:extent cx="1666875" cy="635"/>
+                <wp:effectExtent l="0" t="0" r="9525" b="0"/>
+                <wp:wrapSquare wrapText="bothSides"/>
+                <wp:docPr id="13" name="Caixa de texto 13"/>
+                <wp:cNvGraphicFramePr/>
+                <a:graphic xmlns:a="http://schemas.openxmlformats.org/drawingml/2006/main">
+                  <a:graphicData uri="http://schemas.microsoft.com/office/word/2010/wordprocessingShape">
+                    <wps:wsp>
+                      <wps:cNvSpPr txBox="1"/>
+                      <wps:spPr>
+                        <a:xfrm>
+                          <a:off x="0" y="0"/>
+                          <a:ext cx="1666875" cy="635"/>
+                        </a:xfrm>
+                        <a:prstGeom prst="rect">
+                          <a:avLst/>
+                        </a:prstGeom>
+                        <a:solidFill>
+                          <a:prstClr val="white"/>
+                        </a:solidFill>
+                        <a:ln>
+                          <a:noFill/>
+                        </a:ln>
+                      </wps:spPr>
+                      <wps:txbx>
+                        <w:txbxContent>
+                          <w:p>
+                            <w:pPr>
+                              <w:pStyle w:val="Legenda"/>
+                            </w:pPr>
+                            <w:r>
+                              <w:fldChar w:fldCharType="begin"/>
+                            </w:r>
+                            <w:r>
+                              <w:instrText xml:space="preserve"> SEQ Figura \* ARABIC </w:instrText>
+                            </w:r>
+                            <w:r>
+                              <w:fldChar w:fldCharType="separate"/>
+                            </w:r>
+                            <w:r>
+                              <w:rPr>
+                                <w:noProof/>
+                              </w:rPr>
+                              <w:t>4</w:t>
+                            </w:r>
+                            <w:r>
+                              <w:fldChar w:fldCharType="end"/>
+                            </w:r>
+                            <w:r>
+                              <w:t xml:space="preserve"> - Exemplo de captura de um dux</w:t>
+                            </w:r>
+                          </w:p>
+                        </w:txbxContent>
+                      </wps:txbx>
+                      <wps:bodyPr rot="0" spcFirstLastPara="0" vertOverflow="overflow" horzOverflow="overflow" vert="horz" wrap="square" lIns="0" tIns="0" rIns="0" bIns="0" numCol="1" spcCol="0" rtlCol="0" fromWordArt="0" anchor="t" anchorCtr="0" forceAA="0" compatLnSpc="1">
+                        <a:prstTxWarp prst="textNoShape">
+                          <a:avLst/>
+                        </a:prstTxWarp>
+                        <a:spAutoFit/>
+                      </wps:bodyPr>
+                    </wps:wsp>
+                  </a:graphicData>
+                </a:graphic>
+                <wp14:sizeRelH relativeFrom="margin">
+                  <wp14:pctWidth>0</wp14:pctWidth>
+                </wp14:sizeRelH>
+              </wp:anchor>
+            </w:drawing>
+          </mc:Choice>
+          <mc:Fallback>
+            <w:pict>
+              <v:shape w14:anchorId="58084A8E" id="Caixa de texto 13" o:spid="_x0000_s1028" type="#_x0000_t202" style="position:absolute;margin-left:0;margin-top:165pt;width:131.25pt;height:.05pt;z-index:251670528;visibility:visible;mso-wrap-style:square;mso-width-percent:0;mso-wrap-distance-left:9pt;mso-wrap-distance-top:0;mso-wrap-distance-right:9pt;mso-wrap-distance-bottom:0;mso-position-horizontal:center;mso-position-horizontal-relative:margin;mso-position-vertical:absolute;mso-position-vertical-relative:text;mso-width-percent:0;mso-width-relative:margin;v-text-anchor:top" o:gfxdata="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" stroked="f">
+                <v:textbox style="mso-fit-shape-to-text:t" inset="0,0,0,0">
+                  <w:txbxContent>
+                    <w:p>
+                      <w:pPr>
+                        <w:pStyle w:val="Legenda"/>
+                      </w:pPr>
+                      <w:r>
+                        <w:fldChar w:fldCharType="begin"/>
+                      </w:r>
+                      <w:r>
+                        <w:instrText xml:space="preserve"> SEQ Figura \* ARABIC </w:instrText>
+                      </w:r>
+                      <w:r>
+                        <w:fldChar w:fldCharType="separate"/>
+                      </w:r>
+                      <w:r>
+                        <w:rPr>
+                          <w:noProof/>
+                        </w:rPr>
+                        <w:t>4</w:t>
+                      </w:r>
+                      <w:r>
+                        <w:fldChar w:fldCharType="end"/>
+                      </w:r>
+                      <w:r>
+                        <w:t xml:space="preserve"> - Exemplo de captura de um dux</w:t>
+                      </w:r>
+                    </w:p>
+                  </w:txbxContent>
+                </v:textbox>
+                <w10:wrap type="square" anchorx="margin"/>
+              </v:shape>
+            </w:pict>
+          </mc:Fallback>
+        </mc:AlternateContent>
+      </w:r>
+      <w:r>
+        <w:drawing>
+          <wp:anchor distT="0" distB="0" distL="114300" distR="114300" simplePos="0" relativeHeight="251668480" behindDoc="0" locked="0" layoutInCell="1" allowOverlap="1" wp14:anchorId="681A5F75">
+            <wp:simplePos x="0" y="0"/>
+            <wp:positionH relativeFrom="margin">
+              <wp:align>center</wp:align>
+            </wp:positionH>
+            <wp:positionV relativeFrom="paragraph">
+              <wp:posOffset>9525</wp:posOffset>
+            </wp:positionV>
+            <wp:extent cx="2957195" cy="2028825"/>
+            <wp:effectExtent l="0" t="0" r="0" b="9525"/>
+            <wp:wrapSquare wrapText="bothSides"/>
+            <wp:docPr id="9" name="Imagem 9"/>
+            <wp:cNvGraphicFramePr>
+              <a:graphicFrameLocks xmlns:a="http://schemas.openxmlformats.org/drawingml/2006/main" noChangeAspect="1"/>
+            </wp:cNvGraphicFramePr>
+            <a:graphic xmlns:a="http://schemas.openxmlformats.org/drawingml/2006/main">
+              <a:graphicData uri="http://schemas.openxmlformats.org/drawingml/2006/picture">
+                <pic:pic xmlns:pic="http://schemas.openxmlformats.org/drawingml/2006/picture">
+                  <pic:nvPicPr>
+                    <pic:cNvPr id="1" name=""/>
+                    <pic:cNvPicPr/>
+                  </pic:nvPicPr>
+                  <pic:blipFill>
+                    <a:blip r:embed="rId12">
+                      <a:extLst>
+                        <a:ext uri="{28A0092B-C50C-407E-A947-70E740481C1C}">
+                          <a14:useLocalDpi xmlns:a14="http://schemas.microsoft.com/office/drawing/2010/main" val="0"/>
+                        </a:ext>
+                      </a:extLst>
+                    </a:blip>
+                    <a:stretch>
+                      <a:fillRect/>
+                    </a:stretch>
+                  </pic:blipFill>
+                  <pic:spPr>
+                    <a:xfrm>
+                      <a:off x="0" y="0"/>
+                      <a:ext cx="2957195" cy="2028825"/>
+                    </a:xfrm>
+                    <a:prstGeom prst="rect">
+                      <a:avLst/>
+                    </a:prstGeom>
+                  </pic:spPr>
+                </pic:pic>
+              </a:graphicData>
+            </a:graphic>
+            <wp14:sizeRelH relativeFrom="page">
+              <wp14:pctWidth>0</wp14:pctWidth>
+            </wp14:sizeRelH>
+            <wp14:sizeRelV relativeFrom="page">
+              <wp14:pctHeight>0</wp14:pctHeight>
+            </wp14:sizeRelV>
+          </wp:anchor>
+        </w:drawing>
+      </w:r>
       <w:r>
         <w:rPr>
           <w:rFonts w:asciiTheme="majorHAnsi" w:hAnsiTheme="majorHAnsi" w:cstheme="majorHAnsi"/>
@@ -1979,6 +1657,1846 @@
         </w:rPr>
         <w:br w:type="page"/>
       </w:r>
+    </w:p>
+    <w:p>
+      <w:pPr>
+        <w:pStyle w:val="Style2"/>
+      </w:pPr>
+      <w:r>
+        <w:lastRenderedPageBreak/>
+        <w:t>Regras</w:t>
+      </w:r>
+      <w:r>
+        <w:t xml:space="preserve"> Específicas</w:t>
+      </w:r>
+    </w:p>
+    <w:p>
+      <w:pPr>
+        <w:ind w:left="708"/>
+        <w:rPr>
+          <w:rFonts w:asciiTheme="majorHAnsi" w:hAnsiTheme="majorHAnsi" w:cstheme="majorHAnsi"/>
+          <w:sz w:val="24"/>
+        </w:rPr>
+      </w:pPr>
+    </w:p>
+    <w:p>
+      <w:pPr>
+        <w:ind w:firstLine="708"/>
+        <w:jc w:val="both"/>
+        <w:rPr>
+          <w:rFonts w:asciiTheme="majorHAnsi" w:hAnsiTheme="majorHAnsi" w:cstheme="majorHAnsi"/>
+          <w:sz w:val="24"/>
+        </w:rPr>
+      </w:pPr>
+      <w:r>
+        <w:rPr>
+          <w:rFonts w:asciiTheme="majorHAnsi" w:hAnsiTheme="majorHAnsi" w:cstheme="majorHAnsi"/>
+          <w:sz w:val="24"/>
+        </w:rPr>
+        <w:t xml:space="preserve">Em adição às regras tradicionais, a versão </w:t>
+      </w:r>
+      <w:proofErr w:type="spellStart"/>
+      <w:r>
+        <w:rPr>
+          <w:rFonts w:asciiTheme="majorHAnsi" w:hAnsiTheme="majorHAnsi" w:cstheme="majorHAnsi"/>
+          <w:sz w:val="24"/>
+        </w:rPr>
+        <w:t>Latrunculi</w:t>
+      </w:r>
+      <w:proofErr w:type="spellEnd"/>
+      <w:r>
+        <w:rPr>
+          <w:rFonts w:asciiTheme="majorHAnsi" w:hAnsiTheme="majorHAnsi" w:cstheme="majorHAnsi"/>
+          <w:sz w:val="24"/>
+        </w:rPr>
+        <w:t xml:space="preserve"> XXI, possui um conjunto adicional de regras.</w:t>
+      </w:r>
+    </w:p>
+    <w:p>
+      <w:pPr>
+        <w:ind w:firstLine="708"/>
+        <w:jc w:val="both"/>
+        <w:rPr>
+          <w:rFonts w:asciiTheme="majorHAnsi" w:hAnsiTheme="majorHAnsi" w:cstheme="majorHAnsi"/>
+          <w:sz w:val="24"/>
+        </w:rPr>
+      </w:pPr>
+      <w:r>
+        <w:rPr>
+          <w:rFonts w:asciiTheme="majorHAnsi" w:hAnsiTheme="majorHAnsi" w:cstheme="majorHAnsi"/>
+          <w:sz w:val="24"/>
+        </w:rPr>
+        <w:t>As jogadas estão em divididas em ofensivas e defensivas. As primeiras são constituídas por capturas e ataques ao dux inimigo (bloqueio de uma das direções ortogonais deste). As últimas são todas as outras jogadas, tais como reposicionamento.</w:t>
+      </w:r>
+    </w:p>
+    <w:p>
+      <w:pPr>
+        <w:jc w:val="both"/>
+        <w:rPr>
+          <w:rFonts w:asciiTheme="majorHAnsi" w:hAnsiTheme="majorHAnsi" w:cstheme="majorHAnsi"/>
+          <w:sz w:val="24"/>
+        </w:rPr>
+      </w:pPr>
+      <w:r>
+        <w:rPr>
+          <w:rFonts w:asciiTheme="majorHAnsi" w:hAnsiTheme="majorHAnsi" w:cstheme="majorHAnsi"/>
+          <w:sz w:val="24"/>
+        </w:rPr>
+        <w:tab/>
+        <w:t>Chama-se conflito a uma situação em que uma peça está adjacente a uma inimiga. Um grupo de 3 ou mais peças envolvidas num conflito chama-se uma disputa.</w:t>
+      </w:r>
+    </w:p>
+    <w:p>
+      <w:pPr>
+        <w:jc w:val="both"/>
+        <w:rPr>
+          <w:rFonts w:asciiTheme="majorHAnsi" w:hAnsiTheme="majorHAnsi" w:cstheme="majorHAnsi"/>
+          <w:sz w:val="24"/>
+        </w:rPr>
+      </w:pPr>
+    </w:p>
+    <w:p>
+      <w:pPr>
+        <w:jc w:val="both"/>
+        <w:rPr>
+          <w:rFonts w:asciiTheme="majorHAnsi" w:hAnsiTheme="majorHAnsi" w:cstheme="majorHAnsi"/>
+          <w:sz w:val="24"/>
+        </w:rPr>
+      </w:pPr>
+      <w:r>
+        <w:rPr>
+          <w:rFonts w:asciiTheme="majorHAnsi" w:hAnsiTheme="majorHAnsi" w:cstheme="majorHAnsi"/>
+          <w:sz w:val="24"/>
+        </w:rPr>
+        <w:tab/>
+        <w:t>Bloqueio de Soldados</w:t>
+      </w:r>
+      <w:proofErr w:type="gramStart"/>
+      <w:r>
+        <w:rPr>
+          <w:rFonts w:asciiTheme="majorHAnsi" w:hAnsiTheme="majorHAnsi" w:cstheme="majorHAnsi"/>
+          <w:sz w:val="24"/>
+        </w:rPr>
+        <w:t>: Um</w:t>
+      </w:r>
+      <w:proofErr w:type="gramEnd"/>
+      <w:r>
+        <w:rPr>
+          <w:rFonts w:asciiTheme="majorHAnsi" w:hAnsiTheme="majorHAnsi" w:cstheme="majorHAnsi"/>
+          <w:sz w:val="24"/>
+        </w:rPr>
+        <w:t xml:space="preserve"> soldado num conflito encontra-se bloqueado e, por esta razão, não pode efetuar jogadas defensivas. Podem, no entanto, desbloquear-se de modo a efetuar uma jogada ofensiva.</w:t>
+      </w:r>
+      <w:r>
+        <w:rPr>
+          <w:rFonts w:asciiTheme="majorHAnsi" w:hAnsiTheme="majorHAnsi" w:cstheme="majorHAnsi"/>
+          <w:sz w:val="24"/>
+        </w:rPr>
+        <w:t xml:space="preserve"> Qualquer peça </w:t>
+      </w:r>
+      <w:r>
+        <w:rPr>
+          <w:rFonts w:asciiTheme="majorHAnsi" w:hAnsiTheme="majorHAnsi" w:cstheme="majorHAnsi"/>
+          <w:sz w:val="24"/>
+        </w:rPr>
+        <w:t>que seja parte de uma disputa pode ser reposicionada desde que a peça inimiga que era vítima da disputa continue bloqueada.</w:t>
+      </w:r>
+    </w:p>
+    <w:p>
+      <w:pPr>
+        <w:jc w:val="both"/>
+        <w:rPr>
+          <w:rFonts w:asciiTheme="majorHAnsi" w:hAnsiTheme="majorHAnsi" w:cstheme="majorHAnsi"/>
+          <w:sz w:val="24"/>
+        </w:rPr>
+      </w:pPr>
+      <w:r>
+        <w:drawing>
+          <wp:anchor distT="0" distB="0" distL="114300" distR="114300" simplePos="0" relativeHeight="251675648" behindDoc="0" locked="0" layoutInCell="1" allowOverlap="1" wp14:anchorId="1063C2D6">
+            <wp:simplePos x="0" y="0"/>
+            <wp:positionH relativeFrom="margin">
+              <wp:posOffset>2799715</wp:posOffset>
+            </wp:positionH>
+            <wp:positionV relativeFrom="paragraph">
+              <wp:posOffset>1122045</wp:posOffset>
+            </wp:positionV>
+            <wp:extent cx="2628000" cy="2128586"/>
+            <wp:effectExtent l="0" t="0" r="1270" b="5080"/>
+            <wp:wrapSquare wrapText="bothSides"/>
+            <wp:docPr id="18" name="Imagem 18"/>
+            <wp:cNvGraphicFramePr>
+              <a:graphicFrameLocks xmlns:a="http://schemas.openxmlformats.org/drawingml/2006/main" noChangeAspect="1"/>
+            </wp:cNvGraphicFramePr>
+            <a:graphic xmlns:a="http://schemas.openxmlformats.org/drawingml/2006/main">
+              <a:graphicData uri="http://schemas.openxmlformats.org/drawingml/2006/picture">
+                <pic:pic xmlns:pic="http://schemas.openxmlformats.org/drawingml/2006/picture">
+                  <pic:nvPicPr>
+                    <pic:cNvPr id="1" name=""/>
+                    <pic:cNvPicPr/>
+                  </pic:nvPicPr>
+                  <pic:blipFill rotWithShape="1">
+                    <a:blip r:embed="rId13">
+                      <a:extLst>
+                        <a:ext uri="{28A0092B-C50C-407E-A947-70E740481C1C}">
+                          <a14:useLocalDpi xmlns:a14="http://schemas.microsoft.com/office/drawing/2010/main" val="0"/>
+                        </a:ext>
+                      </a:extLst>
+                    </a:blip>
+                    <a:srcRect r="50435"/>
+                    <a:stretch/>
+                  </pic:blipFill>
+                  <pic:spPr bwMode="auto">
+                    <a:xfrm>
+                      <a:off x="0" y="0"/>
+                      <a:ext cx="2628000" cy="2128586"/>
+                    </a:xfrm>
+                    <a:prstGeom prst="rect">
+                      <a:avLst/>
+                    </a:prstGeom>
+                    <a:ln>
+                      <a:noFill/>
+                    </a:ln>
+                    <a:extLst>
+                      <a:ext uri="{53640926-AAD7-44D8-BBD7-CCE9431645EC}">
+                        <a14:shadowObscured xmlns:a14="http://schemas.microsoft.com/office/drawing/2010/main"/>
+                      </a:ext>
+                    </a:extLst>
+                  </pic:spPr>
+                </pic:pic>
+              </a:graphicData>
+            </a:graphic>
+            <wp14:sizeRelH relativeFrom="page">
+              <wp14:pctWidth>0</wp14:pctWidth>
+            </wp14:sizeRelH>
+            <wp14:sizeRelV relativeFrom="page">
+              <wp14:pctHeight>0</wp14:pctHeight>
+            </wp14:sizeRelV>
+          </wp:anchor>
+        </w:drawing>
+      </w:r>
+      <w:r>
+        <w:rPr>
+          <w:rFonts w:asciiTheme="majorHAnsi" w:hAnsiTheme="majorHAnsi" w:cstheme="majorHAnsi"/>
+          <w:sz w:val="24"/>
+        </w:rPr>
+        <w:tab/>
+      </w:r>
+      <w:r>
+        <w:rPr>
+          <w:rFonts w:asciiTheme="majorHAnsi" w:hAnsiTheme="majorHAnsi" w:cstheme="majorHAnsi"/>
+          <w:sz w:val="24"/>
+        </w:rPr>
+        <w:t>Empurrão e esmagamento</w:t>
+      </w:r>
+      <w:proofErr w:type="gramStart"/>
+      <w:r>
+        <w:rPr>
+          <w:rFonts w:asciiTheme="majorHAnsi" w:hAnsiTheme="majorHAnsi" w:cstheme="majorHAnsi"/>
+          <w:sz w:val="24"/>
+        </w:rPr>
+        <w:t>: Uma</w:t>
+      </w:r>
+      <w:proofErr w:type="gramEnd"/>
+      <w:r>
+        <w:rPr>
+          <w:rFonts w:asciiTheme="majorHAnsi" w:hAnsiTheme="majorHAnsi" w:cstheme="majorHAnsi"/>
+          <w:sz w:val="24"/>
+        </w:rPr>
+        <w:t xml:space="preserve"> peça pode empurrar uma peça amiga de modo a esmagar uma inimiga contra as bordas do tabuleiro ou contra outra peça amiga, de modo a capturar um soldado inimigo (esta técnica não se aplica à captura de </w:t>
+      </w:r>
+      <w:proofErr w:type="spellStart"/>
+      <w:r>
+        <w:rPr>
+          <w:rFonts w:asciiTheme="majorHAnsi" w:hAnsiTheme="majorHAnsi" w:cstheme="majorHAnsi"/>
+          <w:sz w:val="24"/>
+        </w:rPr>
+        <w:t>duxes</w:t>
+      </w:r>
+      <w:proofErr w:type="spellEnd"/>
+      <w:r>
+        <w:rPr>
+          <w:rFonts w:asciiTheme="majorHAnsi" w:hAnsiTheme="majorHAnsi" w:cstheme="majorHAnsi"/>
+          <w:sz w:val="24"/>
+        </w:rPr>
+        <w:t>). O movimento do empurrão deve ser na mesma direção formada pelas peças amiga(s) e inimiga.</w:t>
+      </w:r>
+    </w:p>
+    <w:p>
+      <w:pPr>
+        <w:keepNext/>
+        <w:jc w:val="both"/>
+      </w:pPr>
+      <w:r>
+        <w:rPr>
+          <w:noProof/>
+        </w:rPr>
+        <mc:AlternateContent>
+          <mc:Choice Requires="wps">
+            <w:drawing>
+              <wp:anchor distT="0" distB="0" distL="114300" distR="114300" simplePos="0" relativeHeight="251679744" behindDoc="0" locked="0" layoutInCell="1" allowOverlap="1" wp14:anchorId="40492567" wp14:editId="512CBD2E">
+                <wp:simplePos x="0" y="0"/>
+                <wp:positionH relativeFrom="column">
+                  <wp:posOffset>3000375</wp:posOffset>
+                </wp:positionH>
+                <wp:positionV relativeFrom="paragraph">
+                  <wp:posOffset>2202815</wp:posOffset>
+                </wp:positionV>
+                <wp:extent cx="2219325" cy="635"/>
+                <wp:effectExtent l="0" t="0" r="9525" b="0"/>
+                <wp:wrapSquare wrapText="bothSides"/>
+                <wp:docPr id="20" name="Caixa de texto 20"/>
+                <wp:cNvGraphicFramePr/>
+                <a:graphic xmlns:a="http://schemas.openxmlformats.org/drawingml/2006/main">
+                  <a:graphicData uri="http://schemas.microsoft.com/office/word/2010/wordprocessingShape">
+                    <wps:wsp>
+                      <wps:cNvSpPr txBox="1"/>
+                      <wps:spPr>
+                        <a:xfrm>
+                          <a:off x="0" y="0"/>
+                          <a:ext cx="2219325" cy="635"/>
+                        </a:xfrm>
+                        <a:prstGeom prst="rect">
+                          <a:avLst/>
+                        </a:prstGeom>
+                        <a:solidFill>
+                          <a:prstClr val="white"/>
+                        </a:solidFill>
+                        <a:ln>
+                          <a:noFill/>
+                        </a:ln>
+                      </wps:spPr>
+                      <wps:txbx>
+                        <w:txbxContent>
+                          <w:p>
+                            <w:pPr>
+                              <w:pStyle w:val="Legenda"/>
+                            </w:pPr>
+                            <w:r>
+                              <w:t>6 - Exemplo da técnica contra uma peça amiga</w:t>
+                            </w:r>
+                          </w:p>
+                        </w:txbxContent>
+                      </wps:txbx>
+                      <wps:bodyPr rot="0" spcFirstLastPara="0" vertOverflow="overflow" horzOverflow="overflow" vert="horz" wrap="square" lIns="0" tIns="0" rIns="0" bIns="0" numCol="1" spcCol="0" rtlCol="0" fromWordArt="0" anchor="t" anchorCtr="0" forceAA="0" compatLnSpc="1">
+                        <a:prstTxWarp prst="textNoShape">
+                          <a:avLst/>
+                        </a:prstTxWarp>
+                        <a:spAutoFit/>
+                      </wps:bodyPr>
+                    </wps:wsp>
+                  </a:graphicData>
+                </a:graphic>
+                <wp14:sizeRelH relativeFrom="margin">
+                  <wp14:pctWidth>0</wp14:pctWidth>
+                </wp14:sizeRelH>
+              </wp:anchor>
+            </w:drawing>
+          </mc:Choice>
+          <mc:Fallback>
+            <w:pict>
+              <v:shape w14:anchorId="40492567" id="Caixa de texto 20" o:spid="_x0000_s1029" type="#_x0000_t202" style="position:absolute;left:0;text-align:left;margin-left:236.25pt;margin-top:173.45pt;width:174.75pt;height:.05pt;z-index:251679744;visibility:visible;mso-wrap-style:square;mso-width-percent:0;mso-wrap-distance-left:9pt;mso-wrap-distance-top:0;mso-wrap-distance-right:9pt;mso-wrap-distance-bottom:0;mso-position-horizontal:absolute;mso-position-horizontal-relative:text;mso-position-vertical:absolute;mso-position-vertical-relative:text;mso-width-percent:0;mso-width-relative:margin;v-text-anchor:top" o:gfxdata="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" stroked="f">
+                <v:textbox style="mso-fit-shape-to-text:t" inset="0,0,0,0">
+                  <w:txbxContent>
+                    <w:p>
+                      <w:pPr>
+                        <w:pStyle w:val="Legenda"/>
+                      </w:pPr>
+                      <w:r>
+                        <w:t>6 - Exemplo da técnica contra uma peça amiga</w:t>
+                      </w:r>
+                    </w:p>
+                  </w:txbxContent>
+                </v:textbox>
+                <w10:wrap type="square"/>
+              </v:shape>
+            </w:pict>
+          </mc:Fallback>
+        </mc:AlternateContent>
+      </w:r>
+      <w:r>
+        <w:rPr>
+          <w:noProof/>
+        </w:rPr>
+        <mc:AlternateContent>
+          <mc:Choice Requires="wps">
+            <w:drawing>
+              <wp:anchor distT="0" distB="0" distL="114300" distR="114300" simplePos="0" relativeHeight="251677696" behindDoc="0" locked="0" layoutInCell="1" allowOverlap="1" wp14:anchorId="30708BE1" wp14:editId="68B314EC">
+                <wp:simplePos x="0" y="0"/>
+                <wp:positionH relativeFrom="margin">
+                  <wp:posOffset>346710</wp:posOffset>
+                </wp:positionH>
+                <wp:positionV relativeFrom="paragraph">
+                  <wp:posOffset>2183765</wp:posOffset>
+                </wp:positionV>
+                <wp:extent cx="1933575" cy="635"/>
+                <wp:effectExtent l="0" t="0" r="9525" b="0"/>
+                <wp:wrapSquare wrapText="bothSides"/>
+                <wp:docPr id="19" name="Caixa de texto 19"/>
+                <wp:cNvGraphicFramePr/>
+                <a:graphic xmlns:a="http://schemas.openxmlformats.org/drawingml/2006/main">
+                  <a:graphicData uri="http://schemas.microsoft.com/office/word/2010/wordprocessingShape">
+                    <wps:wsp>
+                      <wps:cNvSpPr txBox="1"/>
+                      <wps:spPr>
+                        <a:xfrm>
+                          <a:off x="0" y="0"/>
+                          <a:ext cx="1933575" cy="635"/>
+                        </a:xfrm>
+                        <a:prstGeom prst="rect">
+                          <a:avLst/>
+                        </a:prstGeom>
+                        <a:solidFill>
+                          <a:prstClr val="white"/>
+                        </a:solidFill>
+                        <a:ln>
+                          <a:noFill/>
+                        </a:ln>
+                      </wps:spPr>
+                      <wps:txbx>
+                        <w:txbxContent>
+                          <w:p>
+                            <w:pPr>
+                              <w:pStyle w:val="Legenda"/>
+                            </w:pPr>
+                            <w:r>
+                              <w:t>5 - Exemplo da técnica contra as bordas</w:t>
+                            </w:r>
+                          </w:p>
+                        </w:txbxContent>
+                      </wps:txbx>
+                      <wps:bodyPr rot="0" spcFirstLastPara="0" vertOverflow="overflow" horzOverflow="overflow" vert="horz" wrap="square" lIns="0" tIns="0" rIns="0" bIns="0" numCol="1" spcCol="0" rtlCol="0" fromWordArt="0" anchor="t" anchorCtr="0" forceAA="0" compatLnSpc="1">
+                        <a:prstTxWarp prst="textNoShape">
+                          <a:avLst/>
+                        </a:prstTxWarp>
+                        <a:spAutoFit/>
+                      </wps:bodyPr>
+                    </wps:wsp>
+                  </a:graphicData>
+                </a:graphic>
+                <wp14:sizeRelH relativeFrom="margin">
+                  <wp14:pctWidth>0</wp14:pctWidth>
+                </wp14:sizeRelH>
+              </wp:anchor>
+            </w:drawing>
+          </mc:Choice>
+          <mc:Fallback>
+            <w:pict>
+              <v:shape w14:anchorId="30708BE1" id="Caixa de texto 19" o:spid="_x0000_s1030" type="#_x0000_t202" style="position:absolute;left:0;text-align:left;margin-left:27.3pt;margin-top:171.95pt;width:152.25pt;height:.05pt;z-index:251677696;visibility:visible;mso-wrap-style:square;mso-width-percent:0;mso-wrap-distance-left:9pt;mso-wrap-distance-top:0;mso-wrap-distance-right:9pt;mso-wrap-distance-bottom:0;mso-position-horizontal:absolute;mso-position-horizontal-relative:margin;mso-position-vertical:absolute;mso-position-vertical-relative:text;mso-width-percent:0;mso-width-relative:margin;v-text-anchor:top" o:gfxdata="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" stroked="f">
+                <v:textbox style="mso-fit-shape-to-text:t" inset="0,0,0,0">
+                  <w:txbxContent>
+                    <w:p>
+                      <w:pPr>
+                        <w:pStyle w:val="Legenda"/>
+                      </w:pPr>
+                      <w:r>
+                        <w:t>5 - Exemplo da técnica contra as bordas</w:t>
+                      </w:r>
+                    </w:p>
+                  </w:txbxContent>
+                </v:textbox>
+                <w10:wrap type="square" anchorx="margin"/>
+              </v:shape>
+            </w:pict>
+          </mc:Fallback>
+        </mc:AlternateContent>
+      </w:r>
+      <w:r>
+        <w:drawing>
+          <wp:anchor distT="0" distB="0" distL="114300" distR="114300" simplePos="0" relativeHeight="251674624" behindDoc="0" locked="0" layoutInCell="1" allowOverlap="1" wp14:anchorId="4A9C633F">
+            <wp:simplePos x="0" y="0"/>
+            <wp:positionH relativeFrom="column">
+              <wp:posOffset>-3810</wp:posOffset>
+            </wp:positionH>
+            <wp:positionV relativeFrom="paragraph">
+              <wp:posOffset>2540</wp:posOffset>
+            </wp:positionV>
+            <wp:extent cx="2628000" cy="2123599"/>
+            <wp:effectExtent l="0" t="0" r="1270" b="0"/>
+            <wp:wrapSquare wrapText="bothSides"/>
+            <wp:docPr id="17" name="Imagem 17"/>
+            <wp:cNvGraphicFramePr>
+              <a:graphicFrameLocks xmlns:a="http://schemas.openxmlformats.org/drawingml/2006/main" noChangeAspect="1"/>
+            </wp:cNvGraphicFramePr>
+            <a:graphic xmlns:a="http://schemas.openxmlformats.org/drawingml/2006/main">
+              <a:graphicData uri="http://schemas.openxmlformats.org/drawingml/2006/picture">
+                <pic:pic xmlns:pic="http://schemas.openxmlformats.org/drawingml/2006/picture">
+                  <pic:nvPicPr>
+                    <pic:cNvPr id="1" name=""/>
+                    <pic:cNvPicPr/>
+                  </pic:nvPicPr>
+                  <pic:blipFill rotWithShape="1">
+                    <a:blip r:embed="rId14">
+                      <a:extLst>
+                        <a:ext uri="{28A0092B-C50C-407E-A947-70E740481C1C}">
+                          <a14:useLocalDpi xmlns:a14="http://schemas.microsoft.com/office/drawing/2010/main" val="0"/>
+                        </a:ext>
+                      </a:extLst>
+                    </a:blip>
+                    <a:srcRect r="50435"/>
+                    <a:stretch/>
+                  </pic:blipFill>
+                  <pic:spPr bwMode="auto">
+                    <a:xfrm>
+                      <a:off x="0" y="0"/>
+                      <a:ext cx="2628000" cy="2123599"/>
+                    </a:xfrm>
+                    <a:prstGeom prst="rect">
+                      <a:avLst/>
+                    </a:prstGeom>
+                    <a:ln>
+                      <a:noFill/>
+                    </a:ln>
+                    <a:extLst>
+                      <a:ext uri="{53640926-AAD7-44D8-BBD7-CCE9431645EC}">
+                        <a14:shadowObscured xmlns:a14="http://schemas.microsoft.com/office/drawing/2010/main"/>
+                      </a:ext>
+                    </a:extLst>
+                  </pic:spPr>
+                </pic:pic>
+              </a:graphicData>
+            </a:graphic>
+            <wp14:sizeRelH relativeFrom="page">
+              <wp14:pctWidth>0</wp14:pctWidth>
+            </wp14:sizeRelH>
+            <wp14:sizeRelV relativeFrom="page">
+              <wp14:pctHeight>0</wp14:pctHeight>
+            </wp14:sizeRelV>
+          </wp:anchor>
+        </w:drawing>
+      </w:r>
+    </w:p>
+    <w:p>
+      <w:pPr>
+        <w:pStyle w:val="Legenda"/>
+        <w:jc w:val="both"/>
+      </w:pPr>
+    </w:p>
+    <w:p>
+      <w:pPr>
+        <w:pStyle w:val="Legenda"/>
+        <w:jc w:val="both"/>
+      </w:pPr>
+    </w:p>
+    <w:p>
+      <w:pPr>
+        <w:pStyle w:val="Legenda"/>
+        <w:jc w:val="both"/>
+      </w:pPr>
+    </w:p>
+    <w:p>
+      <w:pPr>
+        <w:pStyle w:val="Legenda"/>
+        <w:jc w:val="both"/>
+      </w:pPr>
+    </w:p>
+    <w:p>
+      <w:pPr>
+        <w:pStyle w:val="Legenda"/>
+        <w:jc w:val="both"/>
+      </w:pPr>
+    </w:p>
+    <w:p>
+      <w:pPr>
+        <w:pStyle w:val="Legenda"/>
+        <w:jc w:val="both"/>
+      </w:pPr>
+    </w:p>
+    <w:p>
+      <w:pPr>
+        <w:pStyle w:val="Legenda"/>
+        <w:jc w:val="both"/>
+      </w:pPr>
+    </w:p>
+    <w:p>
+      <w:pPr>
+        <w:ind w:firstLine="708"/>
+        <w:jc w:val="both"/>
+        <w:rPr>
+          <w:rFonts w:asciiTheme="majorHAnsi" w:hAnsiTheme="majorHAnsi" w:cstheme="majorHAnsi"/>
+          <w:sz w:val="24"/>
+        </w:rPr>
+      </w:pPr>
+      <w:r>
+        <w:drawing>
+          <wp:anchor distT="0" distB="0" distL="114300" distR="114300" simplePos="0" relativeHeight="251671552" behindDoc="0" locked="0" layoutInCell="1" allowOverlap="1" wp14:anchorId="6687DB83">
+            <wp:simplePos x="0" y="0"/>
+            <wp:positionH relativeFrom="margin">
+              <wp:align>center</wp:align>
+            </wp:positionH>
+            <wp:positionV relativeFrom="paragraph">
+              <wp:posOffset>823595</wp:posOffset>
+            </wp:positionV>
+            <wp:extent cx="4860925" cy="1952625"/>
+            <wp:effectExtent l="0" t="0" r="0" b="9525"/>
+            <wp:wrapSquare wrapText="bothSides"/>
+            <wp:docPr id="14" name="Imagem 14"/>
+            <wp:cNvGraphicFramePr>
+              <a:graphicFrameLocks xmlns:a="http://schemas.openxmlformats.org/drawingml/2006/main" noChangeAspect="1"/>
+            </wp:cNvGraphicFramePr>
+            <a:graphic xmlns:a="http://schemas.openxmlformats.org/drawingml/2006/main">
+              <a:graphicData uri="http://schemas.openxmlformats.org/drawingml/2006/picture">
+                <pic:pic xmlns:pic="http://schemas.openxmlformats.org/drawingml/2006/picture">
+                  <pic:nvPicPr>
+                    <pic:cNvPr id="1" name=""/>
+                    <pic:cNvPicPr/>
+                  </pic:nvPicPr>
+                  <pic:blipFill>
+                    <a:blip r:embed="rId15">
+                      <a:extLst>
+                        <a:ext uri="{28A0092B-C50C-407E-A947-70E740481C1C}">
+                          <a14:useLocalDpi xmlns:a14="http://schemas.microsoft.com/office/drawing/2010/main" val="0"/>
+                        </a:ext>
+                      </a:extLst>
+                    </a:blip>
+                    <a:stretch>
+                      <a:fillRect/>
+                    </a:stretch>
+                  </pic:blipFill>
+                  <pic:spPr>
+                    <a:xfrm>
+                      <a:off x="0" y="0"/>
+                      <a:ext cx="4860925" cy="1952625"/>
+                    </a:xfrm>
+                    <a:prstGeom prst="rect">
+                      <a:avLst/>
+                    </a:prstGeom>
+                  </pic:spPr>
+                </pic:pic>
+              </a:graphicData>
+            </a:graphic>
+            <wp14:sizeRelH relativeFrom="page">
+              <wp14:pctWidth>0</wp14:pctWidth>
+            </wp14:sizeRelH>
+            <wp14:sizeRelV relativeFrom="page">
+              <wp14:pctHeight>0</wp14:pctHeight>
+            </wp14:sizeRelV>
+          </wp:anchor>
+        </w:drawing>
+      </w:r>
+      <w:r>
+        <w:rPr>
+          <w:rFonts w:asciiTheme="majorHAnsi" w:hAnsiTheme="majorHAnsi" w:cstheme="majorHAnsi"/>
+          <w:sz w:val="24"/>
+        </w:rPr>
+        <w:t xml:space="preserve">Ataque lateral: </w:t>
+      </w:r>
+      <w:r>
+        <w:rPr>
+          <w:rFonts w:asciiTheme="majorHAnsi" w:hAnsiTheme="majorHAnsi" w:cstheme="majorHAnsi"/>
+          <w:sz w:val="24"/>
+        </w:rPr>
+        <w:t>O soldado na ponta de uma defesa linear pode ser capturado por um ataque lateral – uma peça amiga move-se em direção a este (ao fim da formação linear), encurralando todas essas peças inimigas entre duas peças amigas e capturando o último.</w:t>
+      </w:r>
+    </w:p>
+    <w:p>
+      <w:pPr>
+        <w:jc w:val="both"/>
+        <w:rPr>
+          <w:rFonts w:asciiTheme="majorHAnsi" w:hAnsiTheme="majorHAnsi" w:cstheme="majorHAnsi"/>
+          <w:sz w:val="24"/>
+        </w:rPr>
+      </w:pPr>
+      <w:r>
+        <w:rPr>
+          <w:noProof/>
+        </w:rPr>
+        <mc:AlternateContent>
+          <mc:Choice Requires="wps">
+            <w:drawing>
+              <wp:anchor distT="0" distB="0" distL="114300" distR="114300" simplePos="0" relativeHeight="251673600" behindDoc="0" locked="0" layoutInCell="1" allowOverlap="1" wp14:anchorId="06FA153E" wp14:editId="430DA538">
+                <wp:simplePos x="0" y="0"/>
+                <wp:positionH relativeFrom="margin">
+                  <wp:align>center</wp:align>
+                </wp:positionH>
+                <wp:positionV relativeFrom="paragraph">
+                  <wp:posOffset>1989455</wp:posOffset>
+                </wp:positionV>
+                <wp:extent cx="1638300" cy="635"/>
+                <wp:effectExtent l="0" t="0" r="0" b="0"/>
+                <wp:wrapSquare wrapText="bothSides"/>
+                <wp:docPr id="16" name="Caixa de texto 16"/>
+                <wp:cNvGraphicFramePr/>
+                <a:graphic xmlns:a="http://schemas.openxmlformats.org/drawingml/2006/main">
+                  <a:graphicData uri="http://schemas.microsoft.com/office/word/2010/wordprocessingShape">
+                    <wps:wsp>
+                      <wps:cNvSpPr txBox="1"/>
+                      <wps:spPr>
+                        <a:xfrm>
+                          <a:off x="0" y="0"/>
+                          <a:ext cx="1638300" cy="635"/>
+                        </a:xfrm>
+                        <a:prstGeom prst="rect">
+                          <a:avLst/>
+                        </a:prstGeom>
+                        <a:solidFill>
+                          <a:prstClr val="white"/>
+                        </a:solidFill>
+                        <a:ln>
+                          <a:noFill/>
+                        </a:ln>
+                      </wps:spPr>
+                      <wps:txbx>
+                        <w:txbxContent>
+                          <w:p>
+                            <w:pPr>
+                              <w:pStyle w:val="Legenda"/>
+                            </w:pPr>
+                            <w:r>
+                              <w:t>7</w:t>
+                            </w:r>
+                            <w:r>
+                              <w:t xml:space="preserve"> - Exemplo de um ataque lateral</w:t>
+                            </w:r>
+                          </w:p>
+                        </w:txbxContent>
+                      </wps:txbx>
+                      <wps:bodyPr rot="0" spcFirstLastPara="0" vertOverflow="overflow" horzOverflow="overflow" vert="horz" wrap="square" lIns="0" tIns="0" rIns="0" bIns="0" numCol="1" spcCol="0" rtlCol="0" fromWordArt="0" anchor="t" anchorCtr="0" forceAA="0" compatLnSpc="1">
+                        <a:prstTxWarp prst="textNoShape">
+                          <a:avLst/>
+                        </a:prstTxWarp>
+                        <a:spAutoFit/>
+                      </wps:bodyPr>
+                    </wps:wsp>
+                  </a:graphicData>
+                </a:graphic>
+                <wp14:sizeRelH relativeFrom="margin">
+                  <wp14:pctWidth>0</wp14:pctWidth>
+                </wp14:sizeRelH>
+              </wp:anchor>
+            </w:drawing>
+          </mc:Choice>
+          <mc:Fallback>
+            <w:pict>
+              <v:shape w14:anchorId="06FA153E" id="Caixa de texto 16" o:spid="_x0000_s1031" type="#_x0000_t202" style="position:absolute;left:0;text-align:left;margin-left:0;margin-top:156.65pt;width:129pt;height:.05pt;z-index:251673600;visibility:visible;mso-wrap-style:square;mso-width-percent:0;mso-wrap-distance-left:9pt;mso-wrap-distance-top:0;mso-wrap-distance-right:9pt;mso-wrap-distance-bottom:0;mso-position-horizontal:center;mso-position-horizontal-relative:margin;mso-position-vertical:absolute;mso-position-vertical-relative:text;mso-width-percent:0;mso-width-relative:margin;v-text-anchor:top" o:gfxdata="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" stroked="f">
+                <v:textbox style="mso-fit-shape-to-text:t" inset="0,0,0,0">
+                  <w:txbxContent>
+                    <w:p>
+                      <w:pPr>
+                        <w:pStyle w:val="Legenda"/>
+                      </w:pPr>
+                      <w:r>
+                        <w:t>7</w:t>
+                      </w:r>
+                      <w:r>
+                        <w:t xml:space="preserve"> - Exemplo de um ataque lateral</w:t>
+                      </w:r>
+                    </w:p>
+                  </w:txbxContent>
+                </v:textbox>
+                <w10:wrap type="square" anchorx="margin"/>
+              </v:shape>
+            </w:pict>
+          </mc:Fallback>
+        </mc:AlternateContent>
+      </w:r>
+    </w:p>
+    <w:p>
+      <w:pPr>
+        <w:rPr>
+          <w:rFonts w:asciiTheme="majorHAnsi" w:hAnsiTheme="majorHAnsi" w:cstheme="majorHAnsi"/>
+          <w:sz w:val="24"/>
+        </w:rPr>
+      </w:pPr>
+    </w:p>
+    <w:p>
+      <w:pPr>
+        <w:jc w:val="both"/>
+        <w:rPr>
+          <w:rFonts w:asciiTheme="majorHAnsi" w:hAnsiTheme="majorHAnsi" w:cstheme="majorHAnsi"/>
+          <w:sz w:val="24"/>
+        </w:rPr>
+      </w:pPr>
+      <w:r>
+        <w:rPr>
+          <w:rFonts w:asciiTheme="majorHAnsi" w:hAnsiTheme="majorHAnsi" w:cstheme="majorHAnsi"/>
+          <w:sz w:val="24"/>
+        </w:rPr>
+        <w:tab/>
+        <w:t xml:space="preserve">Ataque Phalanx: </w:t>
+      </w:r>
+      <w:r>
+        <w:rPr>
+          <w:rFonts w:asciiTheme="majorHAnsi" w:hAnsiTheme="majorHAnsi" w:cstheme="majorHAnsi"/>
+          <w:sz w:val="24"/>
+        </w:rPr>
+        <w:t xml:space="preserve">Este é um ataque do qual resulta um Testudo e a captura de um soldado na mesma direção, mas no outro lado do Testudo. Um Testudo é uma formação defensiva retangular de peças. Este ataque permite apenas a captura de soldados, porém </w:t>
+      </w:r>
+      <w:proofErr w:type="spellStart"/>
+      <w:r>
+        <w:rPr>
+          <w:rFonts w:asciiTheme="majorHAnsi" w:hAnsiTheme="majorHAnsi" w:cstheme="majorHAnsi"/>
+          <w:sz w:val="24"/>
+        </w:rPr>
+        <w:t>duxes</w:t>
+      </w:r>
+      <w:proofErr w:type="spellEnd"/>
+      <w:r>
+        <w:rPr>
+          <w:rFonts w:asciiTheme="majorHAnsi" w:hAnsiTheme="majorHAnsi" w:cstheme="majorHAnsi"/>
+          <w:sz w:val="24"/>
+        </w:rPr>
+        <w:t xml:space="preserve"> podem participar nestes.</w:t>
+      </w:r>
+    </w:p>
+    <w:p>
+      <w:pPr>
+        <w:jc w:val="both"/>
+        <w:rPr>
+          <w:rFonts w:asciiTheme="majorHAnsi" w:hAnsiTheme="majorHAnsi" w:cstheme="majorHAnsi"/>
+          <w:sz w:val="24"/>
+        </w:rPr>
+      </w:pPr>
+      <w:r>
+        <w:rPr>
+          <w:noProof/>
+        </w:rPr>
+        <mc:AlternateContent>
+          <mc:Choice Requires="wps">
+            <w:drawing>
+              <wp:anchor distT="0" distB="0" distL="114300" distR="114300" simplePos="0" relativeHeight="251682816" behindDoc="0" locked="0" layoutInCell="1" allowOverlap="1" wp14:anchorId="0993332C" wp14:editId="6F1EDFB8">
+                <wp:simplePos x="0" y="0"/>
+                <wp:positionH relativeFrom="margin">
+                  <wp:align>center</wp:align>
+                </wp:positionH>
+                <wp:positionV relativeFrom="paragraph">
+                  <wp:posOffset>2005965</wp:posOffset>
+                </wp:positionV>
+                <wp:extent cx="1638300" cy="635"/>
+                <wp:effectExtent l="0" t="0" r="0" b="0"/>
+                <wp:wrapSquare wrapText="bothSides"/>
+                <wp:docPr id="22" name="Caixa de texto 22"/>
+                <wp:cNvGraphicFramePr/>
+                <a:graphic xmlns:a="http://schemas.openxmlformats.org/drawingml/2006/main">
+                  <a:graphicData uri="http://schemas.microsoft.com/office/word/2010/wordprocessingShape">
+                    <wps:wsp>
+                      <wps:cNvSpPr txBox="1"/>
+                      <wps:spPr>
+                        <a:xfrm>
+                          <a:off x="0" y="0"/>
+                          <a:ext cx="1638300" cy="635"/>
+                        </a:xfrm>
+                        <a:prstGeom prst="rect">
+                          <a:avLst/>
+                        </a:prstGeom>
+                        <a:solidFill>
+                          <a:prstClr val="white"/>
+                        </a:solidFill>
+                        <a:ln>
+                          <a:noFill/>
+                        </a:ln>
+                      </wps:spPr>
+                      <wps:txbx>
+                        <w:txbxContent>
+                          <w:p>
+                            <w:pPr>
+                              <w:pStyle w:val="Legenda"/>
+                            </w:pPr>
+                            <w:r>
+                              <w:t>8 - Exemplos de ataques Phalanx</w:t>
+                            </w:r>
+                          </w:p>
+                        </w:txbxContent>
+                      </wps:txbx>
+                      <wps:bodyPr rot="0" spcFirstLastPara="0" vertOverflow="overflow" horzOverflow="overflow" vert="horz" wrap="square" lIns="0" tIns="0" rIns="0" bIns="0" numCol="1" spcCol="0" rtlCol="0" fromWordArt="0" anchor="t" anchorCtr="0" forceAA="0" compatLnSpc="1">
+                        <a:prstTxWarp prst="textNoShape">
+                          <a:avLst/>
+                        </a:prstTxWarp>
+                        <a:spAutoFit/>
+                      </wps:bodyPr>
+                    </wps:wsp>
+                  </a:graphicData>
+                </a:graphic>
+                <wp14:sizeRelH relativeFrom="margin">
+                  <wp14:pctWidth>0</wp14:pctWidth>
+                </wp14:sizeRelH>
+              </wp:anchor>
+            </w:drawing>
+          </mc:Choice>
+          <mc:Fallback>
+            <w:pict>
+              <v:shape w14:anchorId="0993332C" id="Caixa de texto 22" o:spid="_x0000_s1032" type="#_x0000_t202" style="position:absolute;left:0;text-align:left;margin-left:0;margin-top:157.95pt;width:129pt;height:.05pt;z-index:251682816;visibility:visible;mso-wrap-style:square;mso-width-percent:0;mso-wrap-distance-left:9pt;mso-wrap-distance-top:0;mso-wrap-distance-right:9pt;mso-wrap-distance-bottom:0;mso-position-horizontal:center;mso-position-horizontal-relative:margin;mso-position-vertical:absolute;mso-position-vertical-relative:text;mso-width-percent:0;mso-width-relative:margin;v-text-anchor:top" o:gfxdata="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" stroked="f">
+                <v:textbox style="mso-fit-shape-to-text:t" inset="0,0,0,0">
+                  <w:txbxContent>
+                    <w:p>
+                      <w:pPr>
+                        <w:pStyle w:val="Legenda"/>
+                      </w:pPr>
+                      <w:r>
+                        <w:t>8 - Exemplos de ataques Phalanx</w:t>
+                      </w:r>
+                    </w:p>
+                  </w:txbxContent>
+                </v:textbox>
+                <w10:wrap type="square" anchorx="margin"/>
+              </v:shape>
+            </w:pict>
+          </mc:Fallback>
+        </mc:AlternateContent>
+      </w:r>
+      <w:r>
+        <w:drawing>
+          <wp:anchor distT="0" distB="0" distL="114300" distR="114300" simplePos="0" relativeHeight="251680768" behindDoc="0" locked="0" layoutInCell="1" allowOverlap="1" wp14:anchorId="3FEFEF9B">
+            <wp:simplePos x="0" y="0"/>
+            <wp:positionH relativeFrom="margin">
+              <wp:align>center</wp:align>
+            </wp:positionH>
+            <wp:positionV relativeFrom="paragraph">
+              <wp:posOffset>-3810</wp:posOffset>
+            </wp:positionV>
+            <wp:extent cx="4863132" cy="1951200"/>
+            <wp:effectExtent l="0" t="0" r="0" b="0"/>
+            <wp:wrapSquare wrapText="bothSides"/>
+            <wp:docPr id="21" name="Imagem 21"/>
+            <wp:cNvGraphicFramePr>
+              <a:graphicFrameLocks xmlns:a="http://schemas.openxmlformats.org/drawingml/2006/main" noChangeAspect="1"/>
+            </wp:cNvGraphicFramePr>
+            <a:graphic xmlns:a="http://schemas.openxmlformats.org/drawingml/2006/main">
+              <a:graphicData uri="http://schemas.openxmlformats.org/drawingml/2006/picture">
+                <pic:pic xmlns:pic="http://schemas.openxmlformats.org/drawingml/2006/picture">
+                  <pic:nvPicPr>
+                    <pic:cNvPr id="1" name=""/>
+                    <pic:cNvPicPr/>
+                  </pic:nvPicPr>
+                  <pic:blipFill>
+                    <a:blip r:embed="rId16">
+                      <a:extLst>
+                        <a:ext uri="{28A0092B-C50C-407E-A947-70E740481C1C}">
+                          <a14:useLocalDpi xmlns:a14="http://schemas.microsoft.com/office/drawing/2010/main" val="0"/>
+                        </a:ext>
+                      </a:extLst>
+                    </a:blip>
+                    <a:stretch>
+                      <a:fillRect/>
+                    </a:stretch>
+                  </pic:blipFill>
+                  <pic:spPr>
+                    <a:xfrm>
+                      <a:off x="0" y="0"/>
+                      <a:ext cx="4863132" cy="1951200"/>
+                    </a:xfrm>
+                    <a:prstGeom prst="rect">
+                      <a:avLst/>
+                    </a:prstGeom>
+                  </pic:spPr>
+                </pic:pic>
+              </a:graphicData>
+            </a:graphic>
+            <wp14:sizeRelH relativeFrom="page">
+              <wp14:pctWidth>0</wp14:pctWidth>
+            </wp14:sizeRelH>
+            <wp14:sizeRelV relativeFrom="page">
+              <wp14:pctHeight>0</wp14:pctHeight>
+            </wp14:sizeRelV>
+          </wp:anchor>
+        </w:drawing>
+      </w:r>
+    </w:p>
+    <w:p>
+      <w:pPr>
+        <w:rPr>
+          <w:rFonts w:asciiTheme="majorHAnsi" w:hAnsiTheme="majorHAnsi" w:cstheme="majorHAnsi"/>
+          <w:sz w:val="24"/>
+        </w:rPr>
+      </w:pPr>
+    </w:p>
+    <w:p>
+      <w:pPr>
+        <w:ind w:firstLine="708"/>
+        <w:jc w:val="both"/>
+        <w:rPr>
+          <w:rFonts w:asciiTheme="majorHAnsi" w:hAnsiTheme="majorHAnsi" w:cstheme="majorHAnsi"/>
+          <w:sz w:val="24"/>
+        </w:rPr>
+      </w:pPr>
+    </w:p>
+    <w:p>
+      <w:pPr>
+        <w:ind w:firstLine="708"/>
+        <w:jc w:val="both"/>
+        <w:rPr>
+          <w:rFonts w:asciiTheme="majorHAnsi" w:hAnsiTheme="majorHAnsi" w:cstheme="majorHAnsi"/>
+          <w:sz w:val="24"/>
+        </w:rPr>
+      </w:pPr>
+    </w:p>
+    <w:p>
+      <w:pPr>
+        <w:ind w:firstLine="708"/>
+        <w:jc w:val="both"/>
+        <w:rPr>
+          <w:rFonts w:asciiTheme="majorHAnsi" w:hAnsiTheme="majorHAnsi" w:cstheme="majorHAnsi"/>
+          <w:sz w:val="24"/>
+        </w:rPr>
+      </w:pPr>
+    </w:p>
+    <w:p>
+      <w:pPr>
+        <w:ind w:firstLine="708"/>
+        <w:jc w:val="both"/>
+        <w:rPr>
+          <w:rFonts w:asciiTheme="majorHAnsi" w:hAnsiTheme="majorHAnsi" w:cstheme="majorHAnsi"/>
+          <w:sz w:val="24"/>
+        </w:rPr>
+      </w:pPr>
+    </w:p>
+    <w:p>
+      <w:pPr>
+        <w:ind w:firstLine="708"/>
+        <w:jc w:val="both"/>
+        <w:rPr>
+          <w:rFonts w:asciiTheme="majorHAnsi" w:hAnsiTheme="majorHAnsi" w:cstheme="majorHAnsi"/>
+          <w:sz w:val="24"/>
+        </w:rPr>
+      </w:pPr>
+    </w:p>
+    <w:p>
+      <w:pPr>
+        <w:ind w:firstLine="708"/>
+        <w:jc w:val="both"/>
+        <w:rPr>
+          <w:rFonts w:asciiTheme="majorHAnsi" w:hAnsiTheme="majorHAnsi" w:cstheme="majorHAnsi"/>
+          <w:sz w:val="24"/>
+        </w:rPr>
+      </w:pPr>
+      <w:r>
+        <w:rPr>
+          <w:rFonts w:asciiTheme="majorHAnsi" w:hAnsiTheme="majorHAnsi" w:cstheme="majorHAnsi"/>
+          <w:sz w:val="24"/>
+        </w:rPr>
+        <w:lastRenderedPageBreak/>
+        <w:t>Mobilidade do dux</w:t>
+      </w:r>
+      <w:proofErr w:type="gramStart"/>
+      <w:r>
+        <w:rPr>
+          <w:rFonts w:asciiTheme="majorHAnsi" w:hAnsiTheme="majorHAnsi" w:cstheme="majorHAnsi"/>
+          <w:sz w:val="24"/>
+        </w:rPr>
+        <w:t>: Considera-se</w:t>
+      </w:r>
+      <w:proofErr w:type="gramEnd"/>
+      <w:r>
+        <w:rPr>
+          <w:rFonts w:asciiTheme="majorHAnsi" w:hAnsiTheme="majorHAnsi" w:cstheme="majorHAnsi"/>
+          <w:sz w:val="24"/>
+        </w:rPr>
+        <w:t xml:space="preserve"> que o dux tem direções bloqueadas apenas quando pelo menos uma é bloqueada por uma peça inimiga. Caso contrário, mesmo que bloqueado por peças amigas, o dux consegue mover-se livremente (nas direções desobstruídas). A mobilidade do dux pode ser resumida pela seguinte tabela:</w:t>
+      </w:r>
+    </w:p>
+    <w:tbl>
+      <w:tblPr>
+        <w:tblStyle w:val="TabelacomGrelha"/>
+        <w:tblW w:w="9072" w:type="dxa"/>
+        <w:tblLook w:val="04A0" w:firstRow="1" w:lastRow="0" w:firstColumn="1" w:lastColumn="0" w:noHBand="0" w:noVBand="1"/>
+      </w:tblPr>
+      <w:tblGrid>
+        <w:gridCol w:w="2268"/>
+        <w:gridCol w:w="2268"/>
+        <w:gridCol w:w="2268"/>
+        <w:gridCol w:w="2268"/>
+      </w:tblGrid>
+      <w:tr>
+        <w:trPr>
+          <w:trHeight w:val="841"/>
+        </w:trPr>
+        <w:tc>
+          <w:tcPr>
+            <w:tcW w:w="2268" w:type="dxa"/>
+            <w:tcBorders>
+              <w:bottom w:val="single" w:sz="4" w:space="0" w:color="auto"/>
+              <w:tl2br w:val="single" w:sz="4" w:space="0" w:color="auto"/>
+            </w:tcBorders>
+            <w:shd w:val="clear" w:color="auto" w:fill="FFFFFF" w:themeFill="background1"/>
+          </w:tcPr>
+          <w:p>
+            <w:pPr>
+              <w:jc w:val="right"/>
+              <w:rPr>
+                <w:rFonts w:asciiTheme="majorHAnsi" w:hAnsiTheme="majorHAnsi" w:cstheme="majorHAnsi"/>
+                <w:sz w:val="26"/>
+                <w:szCs w:val="26"/>
+              </w:rPr>
+            </w:pPr>
+            <w:r>
+              <w:rPr>
+                <w:rFonts w:asciiTheme="majorHAnsi" w:hAnsiTheme="majorHAnsi" w:cstheme="majorHAnsi"/>
+                <w:sz w:val="26"/>
+                <w:szCs w:val="26"/>
+              </w:rPr>
+              <w:t xml:space="preserve">Posição </w:t>
+            </w:r>
+          </w:p>
+          <w:p>
+            <w:pPr>
+              <w:jc w:val="right"/>
+              <w:rPr>
+                <w:rFonts w:asciiTheme="majorHAnsi" w:hAnsiTheme="majorHAnsi" w:cstheme="majorHAnsi"/>
+                <w:sz w:val="26"/>
+                <w:szCs w:val="26"/>
+              </w:rPr>
+            </w:pPr>
+            <w:r>
+              <w:rPr>
+                <w:rFonts w:asciiTheme="majorHAnsi" w:hAnsiTheme="majorHAnsi" w:cstheme="majorHAnsi"/>
+                <w:sz w:val="26"/>
+                <w:szCs w:val="26"/>
+              </w:rPr>
+              <w:t>do Dux</w:t>
+            </w:r>
+          </w:p>
+          <w:p>
+            <w:pPr>
+              <w:rPr>
+                <w:rFonts w:asciiTheme="majorHAnsi" w:hAnsiTheme="majorHAnsi" w:cstheme="majorHAnsi"/>
+                <w:sz w:val="26"/>
+                <w:szCs w:val="26"/>
+              </w:rPr>
+            </w:pPr>
+            <w:r>
+              <w:rPr>
+                <w:rFonts w:asciiTheme="majorHAnsi" w:hAnsiTheme="majorHAnsi" w:cstheme="majorHAnsi"/>
+                <w:sz w:val="26"/>
+                <w:szCs w:val="26"/>
+              </w:rPr>
+              <w:t xml:space="preserve">Direções </w:t>
+            </w:r>
+          </w:p>
+          <w:p>
+            <w:pPr>
+              <w:rPr>
+                <w:rFonts w:asciiTheme="majorHAnsi" w:hAnsiTheme="majorHAnsi" w:cstheme="majorHAnsi"/>
+                <w:sz w:val="26"/>
+                <w:szCs w:val="26"/>
+              </w:rPr>
+            </w:pPr>
+            <w:r>
+              <w:rPr>
+                <w:rFonts w:asciiTheme="majorHAnsi" w:hAnsiTheme="majorHAnsi" w:cstheme="majorHAnsi"/>
+                <w:sz w:val="26"/>
+                <w:szCs w:val="26"/>
+              </w:rPr>
+              <w:t>bloqueadas</w:t>
+            </w:r>
+          </w:p>
+        </w:tc>
+        <w:tc>
+          <w:tcPr>
+            <w:tcW w:w="2268" w:type="dxa"/>
+            <w:shd w:val="clear" w:color="auto" w:fill="FFFFFF" w:themeFill="background1"/>
+            <w:vAlign w:val="center"/>
+          </w:tcPr>
+          <w:p>
+            <w:pPr>
+              <w:jc w:val="center"/>
+              <w:rPr>
+                <w:rFonts w:asciiTheme="majorHAnsi" w:hAnsiTheme="majorHAnsi" w:cstheme="majorHAnsi"/>
+                <w:sz w:val="26"/>
+                <w:szCs w:val="26"/>
+              </w:rPr>
+            </w:pPr>
+            <w:r>
+              <w:rPr>
+                <w:rFonts w:asciiTheme="majorHAnsi" w:hAnsiTheme="majorHAnsi" w:cstheme="majorHAnsi"/>
+                <w:sz w:val="26"/>
+                <w:szCs w:val="26"/>
+              </w:rPr>
+              <w:t>Canto do tabuleiro</w:t>
+            </w:r>
+          </w:p>
+        </w:tc>
+        <w:tc>
+          <w:tcPr>
+            <w:tcW w:w="2268" w:type="dxa"/>
+            <w:shd w:val="clear" w:color="auto" w:fill="FFFFFF" w:themeFill="background1"/>
+            <w:vAlign w:val="center"/>
+          </w:tcPr>
+          <w:p>
+            <w:pPr>
+              <w:jc w:val="center"/>
+              <w:rPr>
+                <w:rFonts w:asciiTheme="majorHAnsi" w:hAnsiTheme="majorHAnsi" w:cstheme="majorHAnsi"/>
+                <w:sz w:val="26"/>
+                <w:szCs w:val="26"/>
+              </w:rPr>
+            </w:pPr>
+            <w:r>
+              <w:rPr>
+                <w:rFonts w:asciiTheme="majorHAnsi" w:hAnsiTheme="majorHAnsi" w:cstheme="majorHAnsi"/>
+                <w:sz w:val="26"/>
+                <w:szCs w:val="26"/>
+              </w:rPr>
+              <w:t>Bordas do tabuleiro</w:t>
+            </w:r>
+          </w:p>
+        </w:tc>
+        <w:tc>
+          <w:tcPr>
+            <w:tcW w:w="2268" w:type="dxa"/>
+            <w:shd w:val="clear" w:color="auto" w:fill="FFFFFF" w:themeFill="background1"/>
+            <w:vAlign w:val="center"/>
+          </w:tcPr>
+          <w:p>
+            <w:pPr>
+              <w:jc w:val="center"/>
+              <w:rPr>
+                <w:rFonts w:asciiTheme="majorHAnsi" w:hAnsiTheme="majorHAnsi" w:cstheme="majorHAnsi"/>
+                <w:sz w:val="26"/>
+                <w:szCs w:val="26"/>
+              </w:rPr>
+            </w:pPr>
+            <w:r>
+              <w:rPr>
+                <w:rFonts w:asciiTheme="majorHAnsi" w:hAnsiTheme="majorHAnsi" w:cstheme="majorHAnsi"/>
+                <w:sz w:val="26"/>
+                <w:szCs w:val="26"/>
+              </w:rPr>
+              <w:t>Outras posições</w:t>
+            </w:r>
+          </w:p>
+        </w:tc>
+      </w:tr>
+      <w:tr>
+        <w:trPr>
+          <w:trHeight w:val="567"/>
+        </w:trPr>
+        <w:tc>
+          <w:tcPr>
+            <w:tcW w:w="2268" w:type="dxa"/>
+            <w:tcBorders>
+              <w:top w:val="single" w:sz="4" w:space="0" w:color="auto"/>
+            </w:tcBorders>
+            <w:shd w:val="clear" w:color="auto" w:fill="FFFFFF" w:themeFill="background1"/>
+            <w:vAlign w:val="center"/>
+          </w:tcPr>
+          <w:p>
+            <w:pPr>
+              <w:jc w:val="center"/>
+              <w:rPr>
+                <w:rFonts w:asciiTheme="majorHAnsi" w:hAnsiTheme="majorHAnsi" w:cstheme="majorHAnsi"/>
+                <w:sz w:val="26"/>
+                <w:szCs w:val="26"/>
+              </w:rPr>
+            </w:pPr>
+            <w:r>
+              <w:rPr>
+                <w:rFonts w:asciiTheme="majorHAnsi" w:hAnsiTheme="majorHAnsi" w:cstheme="majorHAnsi"/>
+                <w:sz w:val="26"/>
+                <w:szCs w:val="26"/>
+              </w:rPr>
+              <w:t>0</w:t>
+            </w:r>
+          </w:p>
+        </w:tc>
+        <w:tc>
+          <w:tcPr>
+            <w:tcW w:w="2268" w:type="dxa"/>
+            <w:shd w:val="clear" w:color="auto" w:fill="B4C6E7" w:themeFill="accent1" w:themeFillTint="66"/>
+            <w:vAlign w:val="center"/>
+          </w:tcPr>
+          <w:p>
+            <w:pPr>
+              <w:jc w:val="center"/>
+              <w:rPr>
+                <w:rFonts w:asciiTheme="majorHAnsi" w:hAnsiTheme="majorHAnsi" w:cstheme="majorHAnsi"/>
+                <w:sz w:val="24"/>
+                <w:szCs w:val="24"/>
+              </w:rPr>
+            </w:pPr>
+            <w:r>
+              <w:rPr>
+                <w:rFonts w:asciiTheme="majorHAnsi" w:hAnsiTheme="majorHAnsi" w:cstheme="majorHAnsi"/>
+                <w:sz w:val="24"/>
+                <w:szCs w:val="24"/>
+              </w:rPr>
+              <w:t>Mobilidade Total</w:t>
+            </w:r>
+          </w:p>
+        </w:tc>
+        <w:tc>
+          <w:tcPr>
+            <w:tcW w:w="2268" w:type="dxa"/>
+            <w:shd w:val="clear" w:color="auto" w:fill="B4C6E7" w:themeFill="accent1" w:themeFillTint="66"/>
+            <w:vAlign w:val="center"/>
+          </w:tcPr>
+          <w:p>
+            <w:pPr>
+              <w:jc w:val="center"/>
+              <w:rPr>
+                <w:rFonts w:asciiTheme="majorHAnsi" w:hAnsiTheme="majorHAnsi" w:cstheme="majorHAnsi"/>
+                <w:sz w:val="24"/>
+                <w:szCs w:val="24"/>
+              </w:rPr>
+            </w:pPr>
+            <w:r>
+              <w:rPr>
+                <w:rFonts w:asciiTheme="majorHAnsi" w:hAnsiTheme="majorHAnsi" w:cstheme="majorHAnsi"/>
+                <w:sz w:val="24"/>
+                <w:szCs w:val="24"/>
+              </w:rPr>
+              <w:t>Mobilidade Total</w:t>
+            </w:r>
+          </w:p>
+        </w:tc>
+        <w:tc>
+          <w:tcPr>
+            <w:tcW w:w="2268" w:type="dxa"/>
+            <w:shd w:val="clear" w:color="auto" w:fill="B4C6E7" w:themeFill="accent1" w:themeFillTint="66"/>
+            <w:vAlign w:val="center"/>
+          </w:tcPr>
+          <w:p>
+            <w:pPr>
+              <w:jc w:val="center"/>
+              <w:rPr>
+                <w:rFonts w:asciiTheme="majorHAnsi" w:hAnsiTheme="majorHAnsi" w:cstheme="majorHAnsi"/>
+                <w:sz w:val="24"/>
+                <w:szCs w:val="24"/>
+              </w:rPr>
+            </w:pPr>
+            <w:r>
+              <w:rPr>
+                <w:rFonts w:asciiTheme="majorHAnsi" w:hAnsiTheme="majorHAnsi" w:cstheme="majorHAnsi"/>
+                <w:sz w:val="24"/>
+                <w:szCs w:val="24"/>
+              </w:rPr>
+              <w:t>Mobilidade Total</w:t>
+            </w:r>
+          </w:p>
+        </w:tc>
+      </w:tr>
+      <w:tr>
+        <w:trPr>
+          <w:trHeight w:val="567"/>
+        </w:trPr>
+        <w:tc>
+          <w:tcPr>
+            <w:tcW w:w="2268" w:type="dxa"/>
+            <w:shd w:val="clear" w:color="auto" w:fill="FFFFFF" w:themeFill="background1"/>
+            <w:vAlign w:val="center"/>
+          </w:tcPr>
+          <w:p>
+            <w:pPr>
+              <w:jc w:val="center"/>
+              <w:rPr>
+                <w:rFonts w:asciiTheme="majorHAnsi" w:hAnsiTheme="majorHAnsi" w:cstheme="majorHAnsi"/>
+                <w:sz w:val="26"/>
+                <w:szCs w:val="26"/>
+              </w:rPr>
+            </w:pPr>
+            <w:r>
+              <w:rPr>
+                <w:rFonts w:asciiTheme="majorHAnsi" w:hAnsiTheme="majorHAnsi" w:cstheme="majorHAnsi"/>
+                <w:sz w:val="26"/>
+                <w:szCs w:val="26"/>
+              </w:rPr>
+              <w:t>1</w:t>
+            </w:r>
+          </w:p>
+        </w:tc>
+        <w:tc>
+          <w:tcPr>
+            <w:tcW w:w="2268" w:type="dxa"/>
+            <w:shd w:val="clear" w:color="auto" w:fill="FFE599" w:themeFill="accent4" w:themeFillTint="66"/>
+            <w:vAlign w:val="center"/>
+          </w:tcPr>
+          <w:p>
+            <w:pPr>
+              <w:jc w:val="center"/>
+              <w:rPr>
+                <w:rFonts w:asciiTheme="majorHAnsi" w:hAnsiTheme="majorHAnsi" w:cstheme="majorHAnsi"/>
+                <w:sz w:val="24"/>
+                <w:szCs w:val="24"/>
+              </w:rPr>
+            </w:pPr>
+            <w:r>
+              <w:rPr>
+                <w:rFonts w:asciiTheme="majorHAnsi" w:hAnsiTheme="majorHAnsi" w:cstheme="majorHAnsi"/>
+                <w:sz w:val="24"/>
+                <w:szCs w:val="24"/>
+              </w:rPr>
+              <w:t>Bloqueado</w:t>
+            </w:r>
+          </w:p>
+        </w:tc>
+        <w:tc>
+          <w:tcPr>
+            <w:tcW w:w="2268" w:type="dxa"/>
+            <w:shd w:val="clear" w:color="auto" w:fill="C5E0B3" w:themeFill="accent6" w:themeFillTint="66"/>
+            <w:vAlign w:val="center"/>
+          </w:tcPr>
+          <w:p>
+            <w:pPr>
+              <w:jc w:val="center"/>
+              <w:rPr>
+                <w:rFonts w:asciiTheme="majorHAnsi" w:hAnsiTheme="majorHAnsi" w:cstheme="majorHAnsi"/>
+                <w:sz w:val="24"/>
+                <w:szCs w:val="24"/>
+              </w:rPr>
+            </w:pPr>
+            <w:r>
+              <w:rPr>
+                <w:rFonts w:asciiTheme="majorHAnsi" w:hAnsiTheme="majorHAnsi" w:cstheme="majorHAnsi"/>
+                <w:sz w:val="24"/>
+                <w:szCs w:val="24"/>
+              </w:rPr>
+              <w:t>Um quadrado ou jogada ofensiva</w:t>
+            </w:r>
+          </w:p>
+        </w:tc>
+        <w:tc>
+          <w:tcPr>
+            <w:tcW w:w="2268" w:type="dxa"/>
+            <w:shd w:val="clear" w:color="auto" w:fill="C5E0B3" w:themeFill="accent6" w:themeFillTint="66"/>
+            <w:vAlign w:val="center"/>
+          </w:tcPr>
+          <w:p>
+            <w:pPr>
+              <w:jc w:val="center"/>
+              <w:rPr>
+                <w:rFonts w:asciiTheme="majorHAnsi" w:hAnsiTheme="majorHAnsi" w:cstheme="majorHAnsi"/>
+                <w:sz w:val="24"/>
+                <w:szCs w:val="24"/>
+              </w:rPr>
+            </w:pPr>
+            <w:r>
+              <w:rPr>
+                <w:rFonts w:asciiTheme="majorHAnsi" w:hAnsiTheme="majorHAnsi" w:cstheme="majorHAnsi"/>
+                <w:sz w:val="24"/>
+                <w:szCs w:val="24"/>
+              </w:rPr>
+              <w:t>Um quadrado ou jogada ofensiva</w:t>
+            </w:r>
+          </w:p>
+        </w:tc>
+      </w:tr>
+      <w:tr>
+        <w:trPr>
+          <w:trHeight w:val="567"/>
+        </w:trPr>
+        <w:tc>
+          <w:tcPr>
+            <w:tcW w:w="2268" w:type="dxa"/>
+            <w:shd w:val="clear" w:color="auto" w:fill="FFFFFF" w:themeFill="background1"/>
+            <w:vAlign w:val="center"/>
+          </w:tcPr>
+          <w:p>
+            <w:pPr>
+              <w:jc w:val="center"/>
+              <w:rPr>
+                <w:rFonts w:asciiTheme="majorHAnsi" w:hAnsiTheme="majorHAnsi" w:cstheme="majorHAnsi"/>
+                <w:sz w:val="26"/>
+                <w:szCs w:val="26"/>
+              </w:rPr>
+            </w:pPr>
+            <w:r>
+              <w:rPr>
+                <w:rFonts w:asciiTheme="majorHAnsi" w:hAnsiTheme="majorHAnsi" w:cstheme="majorHAnsi"/>
+                <w:sz w:val="26"/>
+                <w:szCs w:val="26"/>
+              </w:rPr>
+              <w:t>2</w:t>
+            </w:r>
+          </w:p>
+        </w:tc>
+        <w:tc>
+          <w:tcPr>
+            <w:tcW w:w="2268" w:type="dxa"/>
+            <w:shd w:val="clear" w:color="auto" w:fill="FF9B9B"/>
+            <w:vAlign w:val="center"/>
+          </w:tcPr>
+          <w:p>
+            <w:pPr>
+              <w:jc w:val="center"/>
+              <w:rPr>
+                <w:rFonts w:asciiTheme="majorHAnsi" w:hAnsiTheme="majorHAnsi" w:cstheme="majorHAnsi"/>
+                <w:sz w:val="24"/>
+                <w:szCs w:val="24"/>
+              </w:rPr>
+            </w:pPr>
+            <w:r>
+              <w:rPr>
+                <w:rFonts w:asciiTheme="majorHAnsi" w:hAnsiTheme="majorHAnsi" w:cstheme="majorHAnsi"/>
+                <w:sz w:val="24"/>
+                <w:szCs w:val="24"/>
+              </w:rPr>
+              <w:t>Checkmate</w:t>
+            </w:r>
+          </w:p>
+        </w:tc>
+        <w:tc>
+          <w:tcPr>
+            <w:tcW w:w="2268" w:type="dxa"/>
+            <w:shd w:val="clear" w:color="auto" w:fill="FFE599" w:themeFill="accent4" w:themeFillTint="66"/>
+            <w:vAlign w:val="center"/>
+          </w:tcPr>
+          <w:p>
+            <w:pPr>
+              <w:jc w:val="center"/>
+              <w:rPr>
+                <w:rFonts w:asciiTheme="majorHAnsi" w:hAnsiTheme="majorHAnsi" w:cstheme="majorHAnsi"/>
+                <w:sz w:val="24"/>
+                <w:szCs w:val="24"/>
+              </w:rPr>
+            </w:pPr>
+            <w:r>
+              <w:rPr>
+                <w:rFonts w:asciiTheme="majorHAnsi" w:hAnsiTheme="majorHAnsi" w:cstheme="majorHAnsi"/>
+                <w:sz w:val="24"/>
+                <w:szCs w:val="24"/>
+              </w:rPr>
+              <w:t>Bloqueado</w:t>
+            </w:r>
+          </w:p>
+        </w:tc>
+        <w:tc>
+          <w:tcPr>
+            <w:tcW w:w="2268" w:type="dxa"/>
+            <w:shd w:val="clear" w:color="auto" w:fill="F0FF95"/>
+            <w:vAlign w:val="center"/>
+          </w:tcPr>
+          <w:p>
+            <w:pPr>
+              <w:jc w:val="center"/>
+              <w:rPr>
+                <w:rFonts w:asciiTheme="majorHAnsi" w:hAnsiTheme="majorHAnsi" w:cstheme="majorHAnsi"/>
+                <w:sz w:val="24"/>
+                <w:szCs w:val="24"/>
+              </w:rPr>
+            </w:pPr>
+            <w:r>
+              <w:rPr>
+                <w:rFonts w:asciiTheme="majorHAnsi" w:hAnsiTheme="majorHAnsi" w:cstheme="majorHAnsi"/>
+                <w:sz w:val="24"/>
+                <w:szCs w:val="24"/>
+              </w:rPr>
+              <w:t>Jogada ofensiva</w:t>
+            </w:r>
+          </w:p>
+        </w:tc>
+      </w:tr>
+      <w:tr>
+        <w:trPr>
+          <w:trHeight w:val="567"/>
+        </w:trPr>
+        <w:tc>
+          <w:tcPr>
+            <w:tcW w:w="2268" w:type="dxa"/>
+            <w:shd w:val="clear" w:color="auto" w:fill="FFFFFF" w:themeFill="background1"/>
+            <w:vAlign w:val="center"/>
+          </w:tcPr>
+          <w:p>
+            <w:pPr>
+              <w:jc w:val="center"/>
+              <w:rPr>
+                <w:rFonts w:asciiTheme="majorHAnsi" w:hAnsiTheme="majorHAnsi" w:cstheme="majorHAnsi"/>
+                <w:sz w:val="26"/>
+                <w:szCs w:val="26"/>
+              </w:rPr>
+            </w:pPr>
+            <w:r>
+              <w:rPr>
+                <w:rFonts w:asciiTheme="majorHAnsi" w:hAnsiTheme="majorHAnsi" w:cstheme="majorHAnsi"/>
+                <w:sz w:val="26"/>
+                <w:szCs w:val="26"/>
+              </w:rPr>
+              <w:t>3</w:t>
+            </w:r>
+          </w:p>
+        </w:tc>
+        <w:tc>
+          <w:tcPr>
+            <w:tcW w:w="2268" w:type="dxa"/>
+            <w:shd w:val="clear" w:color="auto" w:fill="C9C9C9" w:themeFill="accent3" w:themeFillTint="99"/>
+            <w:vAlign w:val="center"/>
+          </w:tcPr>
+          <w:p>
+            <w:pPr>
+              <w:jc w:val="center"/>
+              <w:rPr>
+                <w:rFonts w:asciiTheme="majorHAnsi" w:hAnsiTheme="majorHAnsi" w:cstheme="majorHAnsi"/>
+                <w:sz w:val="24"/>
+                <w:szCs w:val="24"/>
+              </w:rPr>
+            </w:pPr>
+          </w:p>
+        </w:tc>
+        <w:tc>
+          <w:tcPr>
+            <w:tcW w:w="2268" w:type="dxa"/>
+            <w:shd w:val="clear" w:color="auto" w:fill="FF9B9B"/>
+            <w:vAlign w:val="center"/>
+          </w:tcPr>
+          <w:p>
+            <w:pPr>
+              <w:jc w:val="center"/>
+              <w:rPr>
+                <w:rFonts w:asciiTheme="majorHAnsi" w:hAnsiTheme="majorHAnsi" w:cstheme="majorHAnsi"/>
+                <w:sz w:val="24"/>
+                <w:szCs w:val="24"/>
+              </w:rPr>
+            </w:pPr>
+            <w:r>
+              <w:rPr>
+                <w:rFonts w:asciiTheme="majorHAnsi" w:hAnsiTheme="majorHAnsi" w:cstheme="majorHAnsi"/>
+                <w:sz w:val="24"/>
+                <w:szCs w:val="24"/>
+              </w:rPr>
+              <w:t>Checkmate</w:t>
+            </w:r>
+          </w:p>
+        </w:tc>
+        <w:tc>
+          <w:tcPr>
+            <w:tcW w:w="2268" w:type="dxa"/>
+            <w:shd w:val="clear" w:color="auto" w:fill="FFE599" w:themeFill="accent4" w:themeFillTint="66"/>
+            <w:vAlign w:val="center"/>
+          </w:tcPr>
+          <w:p>
+            <w:pPr>
+              <w:jc w:val="center"/>
+              <w:rPr>
+                <w:rFonts w:asciiTheme="majorHAnsi" w:hAnsiTheme="majorHAnsi" w:cstheme="majorHAnsi"/>
+                <w:sz w:val="24"/>
+                <w:szCs w:val="24"/>
+              </w:rPr>
+            </w:pPr>
+            <w:r>
+              <w:rPr>
+                <w:rFonts w:asciiTheme="majorHAnsi" w:hAnsiTheme="majorHAnsi" w:cstheme="majorHAnsi"/>
+                <w:sz w:val="24"/>
+                <w:szCs w:val="24"/>
+              </w:rPr>
+              <w:t>Bloqueado</w:t>
+            </w:r>
+          </w:p>
+        </w:tc>
+      </w:tr>
+      <w:tr>
+        <w:trPr>
+          <w:trHeight w:val="567"/>
+        </w:trPr>
+        <w:tc>
+          <w:tcPr>
+            <w:tcW w:w="2268" w:type="dxa"/>
+            <w:shd w:val="clear" w:color="auto" w:fill="FFFFFF" w:themeFill="background1"/>
+            <w:vAlign w:val="center"/>
+          </w:tcPr>
+          <w:p>
+            <w:pPr>
+              <w:jc w:val="center"/>
+              <w:rPr>
+                <w:rFonts w:asciiTheme="majorHAnsi" w:hAnsiTheme="majorHAnsi" w:cstheme="majorHAnsi"/>
+                <w:sz w:val="26"/>
+                <w:szCs w:val="26"/>
+              </w:rPr>
+            </w:pPr>
+            <w:r>
+              <w:rPr>
+                <w:rFonts w:asciiTheme="majorHAnsi" w:hAnsiTheme="majorHAnsi" w:cstheme="majorHAnsi"/>
+                <w:sz w:val="26"/>
+                <w:szCs w:val="26"/>
+              </w:rPr>
+              <w:t>4</w:t>
+            </w:r>
+          </w:p>
+        </w:tc>
+        <w:tc>
+          <w:tcPr>
+            <w:tcW w:w="2268" w:type="dxa"/>
+            <w:shd w:val="clear" w:color="auto" w:fill="C9C9C9" w:themeFill="accent3" w:themeFillTint="99"/>
+            <w:vAlign w:val="center"/>
+          </w:tcPr>
+          <w:p>
+            <w:pPr>
+              <w:jc w:val="center"/>
+              <w:rPr>
+                <w:rFonts w:asciiTheme="majorHAnsi" w:hAnsiTheme="majorHAnsi" w:cstheme="majorHAnsi"/>
+                <w:sz w:val="24"/>
+                <w:szCs w:val="24"/>
+              </w:rPr>
+            </w:pPr>
+          </w:p>
+        </w:tc>
+        <w:tc>
+          <w:tcPr>
+            <w:tcW w:w="2268" w:type="dxa"/>
+            <w:shd w:val="clear" w:color="auto" w:fill="C9C9C9" w:themeFill="accent3" w:themeFillTint="99"/>
+            <w:vAlign w:val="center"/>
+          </w:tcPr>
+          <w:p>
+            <w:pPr>
+              <w:jc w:val="center"/>
+              <w:rPr>
+                <w:rFonts w:asciiTheme="majorHAnsi" w:hAnsiTheme="majorHAnsi" w:cstheme="majorHAnsi"/>
+                <w:sz w:val="24"/>
+                <w:szCs w:val="24"/>
+              </w:rPr>
+            </w:pPr>
+          </w:p>
+        </w:tc>
+        <w:tc>
+          <w:tcPr>
+            <w:tcW w:w="2268" w:type="dxa"/>
+            <w:shd w:val="clear" w:color="auto" w:fill="FF9B9B"/>
+            <w:vAlign w:val="center"/>
+          </w:tcPr>
+          <w:p>
+            <w:pPr>
+              <w:jc w:val="center"/>
+              <w:rPr>
+                <w:rFonts w:asciiTheme="majorHAnsi" w:hAnsiTheme="majorHAnsi" w:cstheme="majorHAnsi"/>
+                <w:sz w:val="24"/>
+                <w:szCs w:val="24"/>
+              </w:rPr>
+            </w:pPr>
+            <w:r>
+              <w:rPr>
+                <w:rFonts w:asciiTheme="majorHAnsi" w:hAnsiTheme="majorHAnsi" w:cstheme="majorHAnsi"/>
+                <w:sz w:val="24"/>
+                <w:szCs w:val="24"/>
+              </w:rPr>
+              <w:t>Checkmate</w:t>
+            </w:r>
+          </w:p>
+        </w:tc>
+      </w:tr>
+    </w:tbl>
+    <w:p>
+      <w:pPr>
+        <w:ind w:firstLine="708"/>
+        <w:jc w:val="both"/>
+        <w:rPr>
+          <w:rFonts w:asciiTheme="majorHAnsi" w:hAnsiTheme="majorHAnsi" w:cstheme="majorHAnsi"/>
+          <w:sz w:val="24"/>
+        </w:rPr>
+      </w:pPr>
+    </w:p>
+    <w:p>
+      <w:pPr>
+        <w:rPr>
+          <w:rFonts w:asciiTheme="majorHAnsi" w:hAnsiTheme="majorHAnsi" w:cstheme="majorHAnsi"/>
+          <w:sz w:val="24"/>
+        </w:rPr>
+      </w:pPr>
+    </w:p>
+    <w:p>
+      <w:pPr>
+        <w:rPr>
+          <w:rFonts w:asciiTheme="majorHAnsi" w:hAnsiTheme="majorHAnsi" w:cstheme="majorHAnsi"/>
+          <w:sz w:val="24"/>
+        </w:rPr>
+      </w:pPr>
+    </w:p>
+    <w:p>
+      <w:pPr>
+        <w:rPr>
+          <w:rFonts w:asciiTheme="majorHAnsi" w:hAnsiTheme="majorHAnsi" w:cstheme="majorHAnsi"/>
+          <w:sz w:val="24"/>
+        </w:rPr>
+      </w:pPr>
+    </w:p>
+    <w:p>
+      <w:pPr>
+        <w:rPr>
+          <w:rFonts w:asciiTheme="majorHAnsi" w:hAnsiTheme="majorHAnsi" w:cstheme="majorHAnsi"/>
+          <w:sz w:val="24"/>
+        </w:rPr>
+      </w:pPr>
+    </w:p>
+    <w:p>
+      <w:pPr>
+        <w:rPr>
+          <w:rFonts w:asciiTheme="majorHAnsi" w:hAnsiTheme="majorHAnsi" w:cstheme="majorHAnsi"/>
+          <w:sz w:val="24"/>
+        </w:rPr>
+      </w:pPr>
+    </w:p>
+    <w:p>
+      <w:pPr>
+        <w:rPr>
+          <w:rFonts w:asciiTheme="majorHAnsi" w:hAnsiTheme="majorHAnsi" w:cstheme="majorHAnsi"/>
+          <w:sz w:val="24"/>
+        </w:rPr>
+      </w:pPr>
+    </w:p>
+    <w:p>
+      <w:pPr>
+        <w:rPr>
+          <w:rFonts w:asciiTheme="majorHAnsi" w:hAnsiTheme="majorHAnsi" w:cstheme="majorHAnsi"/>
+          <w:sz w:val="24"/>
+        </w:rPr>
+      </w:pPr>
+    </w:p>
+    <w:p>
+      <w:pPr>
+        <w:rPr>
+          <w:rFonts w:asciiTheme="majorHAnsi" w:hAnsiTheme="majorHAnsi" w:cstheme="majorHAnsi"/>
+          <w:sz w:val="24"/>
+        </w:rPr>
+      </w:pPr>
+    </w:p>
+    <w:p>
+      <w:pPr>
+        <w:rPr>
+          <w:rFonts w:asciiTheme="majorHAnsi" w:hAnsiTheme="majorHAnsi" w:cstheme="majorHAnsi"/>
+          <w:sz w:val="24"/>
+        </w:rPr>
+      </w:pPr>
+    </w:p>
+    <w:p>
+      <w:pPr>
+        <w:rPr>
+          <w:rFonts w:asciiTheme="majorHAnsi" w:hAnsiTheme="majorHAnsi" w:cstheme="majorHAnsi"/>
+          <w:sz w:val="24"/>
+        </w:rPr>
+      </w:pPr>
+    </w:p>
+    <w:p>
+      <w:pPr>
+        <w:rPr>
+          <w:rFonts w:asciiTheme="majorHAnsi" w:hAnsiTheme="majorHAnsi" w:cstheme="majorHAnsi"/>
+          <w:sz w:val="24"/>
+        </w:rPr>
+      </w:pPr>
+    </w:p>
+    <w:p>
+      <w:pPr>
+        <w:rPr>
+          <w:rFonts w:asciiTheme="majorHAnsi" w:hAnsiTheme="majorHAnsi" w:cstheme="majorHAnsi"/>
+          <w:sz w:val="24"/>
+        </w:rPr>
+      </w:pPr>
+    </w:p>
+    <w:p>
+      <w:pPr>
+        <w:rPr>
+          <w:rFonts w:asciiTheme="majorHAnsi" w:hAnsiTheme="majorHAnsi" w:cstheme="majorHAnsi"/>
+          <w:sz w:val="24"/>
+        </w:rPr>
+      </w:pPr>
+    </w:p>
+    <w:p>
+      <w:pPr>
+        <w:rPr>
+          <w:rFonts w:asciiTheme="majorHAnsi" w:hAnsiTheme="majorHAnsi" w:cstheme="majorHAnsi"/>
+          <w:sz w:val="24"/>
+        </w:rPr>
+      </w:pPr>
+    </w:p>
+    <w:p>
+      <w:pPr>
+        <w:rPr>
+          <w:rFonts w:asciiTheme="majorHAnsi" w:hAnsiTheme="majorHAnsi" w:cstheme="majorHAnsi"/>
+          <w:sz w:val="24"/>
+        </w:rPr>
+      </w:pPr>
+    </w:p>
+    <w:p>
+      <w:pPr>
+        <w:rPr>
+          <w:rFonts w:asciiTheme="majorHAnsi" w:hAnsiTheme="majorHAnsi" w:cstheme="majorHAnsi"/>
+          <w:sz w:val="24"/>
+        </w:rPr>
+      </w:pPr>
     </w:p>
     <w:p>
       <w:pPr>
@@ -1986,12 +3504,10 @@
         <w:spacing w:after="240"/>
         <w:ind w:left="714" w:hanging="357"/>
       </w:pPr>
-      <w:bookmarkStart w:id="4" w:name="_Toc495748020"/>
       <w:r>
         <w:lastRenderedPageBreak/>
         <w:t>Representação do Estado do Jogo</w:t>
       </w:r>
-      <w:bookmarkEnd w:id="4"/>
     </w:p>
     <w:p>
       <w:pPr>
@@ -2028,18 +3544,15 @@
         <w:spacing w:after="240"/>
         <w:ind w:left="714" w:hanging="357"/>
       </w:pPr>
-      <w:bookmarkStart w:id="5" w:name="_Toc495748021"/>
       <w:r>
         <w:lastRenderedPageBreak/>
         <w:t>Visualização do Tabuleiro em Modo de Texto</w:t>
       </w:r>
-      <w:bookmarkEnd w:id="5"/>
     </w:p>
     <w:p>
       <w:pPr>
         <w:pStyle w:val="Style2"/>
       </w:pPr>
-      <w:bookmarkStart w:id="6" w:name="_Toc495748022"/>
       <w:r>
         <w:rPr>
           <w:noProof/>
@@ -2070,7 +3583,7 @@
                     </pic:cNvPicPr>
                   </pic:nvPicPr>
                   <pic:blipFill>
-                    <a:blip r:embed="rId12">
+                    <a:blip r:embed="rId17">
                       <a:extLst>
                         <a:ext uri="{28A0092B-C50C-407E-A947-70E740481C1C}">
                           <a14:useLocalDpi xmlns:a14="http://schemas.microsoft.com/office/drawing/2010/main" val="0"/>
@@ -2117,7 +3630,6 @@
       <w:r>
         <w:t>([]).</w:t>
       </w:r>
-      <w:bookmarkEnd w:id="6"/>
     </w:p>
     <w:p>
       <w:pPr>
@@ -2125,7 +3637,6 @@
         <w:spacing w:after="240"/>
         <w:ind w:left="1434" w:hanging="357"/>
       </w:pPr>
-      <w:bookmarkStart w:id="7" w:name="_Toc495748023"/>
       <w:r>
         <w:rPr>
           <w:noProof/>
@@ -2156,7 +3667,7 @@
                     </pic:cNvPicPr>
                   </pic:nvPicPr>
                   <pic:blipFill>
-                    <a:blip r:embed="rId13">
+                    <a:blip r:embed="rId18">
                       <a:extLst>
                         <a:ext uri="{28A0092B-C50C-407E-A947-70E740481C1C}">
                           <a14:useLocalDpi xmlns:a14="http://schemas.microsoft.com/office/drawing/2010/main" val="0"/>
@@ -2203,7 +3714,6 @@
       <w:r>
         <w:t>.</w:t>
       </w:r>
-      <w:bookmarkEnd w:id="7"/>
     </w:p>
     <w:p>
       <w:pPr>
@@ -2219,12 +3729,10 @@
         <w:spacing w:after="240"/>
         <w:ind w:left="714" w:hanging="357"/>
       </w:pPr>
-      <w:bookmarkStart w:id="8" w:name="_Toc495748024"/>
       <w:r>
         <w:lastRenderedPageBreak/>
         <w:t>Movimentos</w:t>
       </w:r>
-      <w:bookmarkEnd w:id="8"/>
     </w:p>
     <w:p>
       <w:pPr>
@@ -2241,8 +3749,8 @@
       </w:pPr>
     </w:p>
     <w:sectPr>
-      <w:headerReference w:type="default" r:id="rId14"/>
-      <w:footerReference w:type="default" r:id="rId15"/>
+      <w:headerReference w:type="default" r:id="rId19"/>
+      <w:footerReference w:type="default" r:id="rId20"/>
       <w:pgSz w:w="11906" w:h="16838"/>
       <w:pgMar w:top="1417" w:right="1701" w:bottom="1417" w:left="1701" w:header="708" w:footer="708" w:gutter="0"/>
       <w:cols w:space="708"/>
@@ -2404,7 +3912,7 @@
           <w:rPr>
             <w:noProof/>
           </w:rPr>
-          <w:t>9</w:t>
+          <w:t>12</w:t>
         </w:r>
         <w:r>
           <w:rPr>
@@ -2726,6 +4234,18 @@
   </w:num>
   <w:num w:numId="2">
     <w:abstractNumId w:val="1"/>
+  </w:num>
+  <w:num w:numId="3">
+    <w:abstractNumId w:val="0"/>
+    <w:lvlOverride w:ilvl="0">
+      <w:startOverride w:val="1"/>
+    </w:lvlOverride>
+  </w:num>
+  <w:num w:numId="4">
+    <w:abstractNumId w:val="0"/>
+    <w:lvlOverride w:ilvl="0">
+      <w:startOverride w:val="1"/>
+    </w:lvlOverride>
   </w:num>
 </w:numbering>
 </file>
@@ -3503,7 +5023,627 @@
       <w:contextualSpacing/>
     </w:pPr>
   </w:style>
+  <w:style w:type="table" w:styleId="TabelacomGrelha">
+    <w:name w:val="Table Grid"/>
+    <w:basedOn w:val="Tabelanormal"/>
+    <w:uiPriority w:val="39"/>
+    <w:rsid w:val="0020740E"/>
+    <w:pPr>
+      <w:spacing w:after="0" w:line="240" w:lineRule="auto"/>
+    </w:pPr>
+    <w:tblPr>
+      <w:tblBorders>
+        <w:top w:val="single" w:sz="4" w:space="0" w:color="auto"/>
+        <w:left w:val="single" w:sz="4" w:space="0" w:color="auto"/>
+        <w:bottom w:val="single" w:sz="4" w:space="0" w:color="auto"/>
+        <w:right w:val="single" w:sz="4" w:space="0" w:color="auto"/>
+        <w:insideH w:val="single" w:sz="4" w:space="0" w:color="auto"/>
+        <w:insideV w:val="single" w:sz="4" w:space="0" w:color="auto"/>
+      </w:tblBorders>
+    </w:tblPr>
+  </w:style>
+  <w:style w:type="paragraph" w:styleId="ndice2">
+    <w:name w:val="toc 2"/>
+    <w:basedOn w:val="Normal"/>
+    <w:next w:val="Normal"/>
+    <w:autoRedefine/>
+    <w:uiPriority w:val="39"/>
+    <w:unhideWhenUsed/>
+    <w:rsid w:val="008243FB"/>
+    <w:pPr>
+      <w:spacing w:after="100"/>
+      <w:ind w:left="220"/>
+    </w:pPr>
+    <w:rPr>
+      <w:rFonts w:eastAsiaTheme="minorEastAsia" w:cs="Times New Roman"/>
+      <w:lang w:val="en-GB" w:eastAsia="en-GB"/>
+    </w:rPr>
+  </w:style>
+  <w:style w:type="paragraph" w:styleId="ndice3">
+    <w:name w:val="toc 3"/>
+    <w:basedOn w:val="Normal"/>
+    <w:next w:val="Normal"/>
+    <w:autoRedefine/>
+    <w:uiPriority w:val="39"/>
+    <w:unhideWhenUsed/>
+    <w:rsid w:val="008243FB"/>
+    <w:pPr>
+      <w:spacing w:after="100"/>
+      <w:ind w:left="440"/>
+    </w:pPr>
+    <w:rPr>
+      <w:rFonts w:eastAsiaTheme="minorEastAsia" w:cs="Times New Roman"/>
+      <w:lang w:val="en-GB" w:eastAsia="en-GB"/>
+    </w:rPr>
+  </w:style>
 </w:styles>
+</file>
+
+<file path=word/glossary/document.xml><?xml version="1.0" encoding="utf-8"?>
+<w:glossaryDocument xmlns:wpc="http://schemas.microsoft.com/office/word/2010/wordprocessingCanvas" xmlns:cx="http://schemas.microsoft.com/office/drawing/2014/chartex" xmlns:cx1="http://schemas.microsoft.com/office/drawing/2015/9/8/chartex" xmlns:cx2="http://schemas.microsoft.com/office/drawing/2015/10/21/chartex" xmlns:cx3="http://schemas.microsoft.com/office/drawing/2016/5/9/chartex" xmlns:cx4="http://schemas.microsoft.com/office/drawing/2016/5/10/chartex" xmlns:cx5="http://schemas.microsoft.com/office/drawing/2016/5/11/chartex" xmlns:cx6="http://schemas.microsoft.com/office/drawing/2016/5/12/chartex" xmlns:cx7="http://schemas.microsoft.com/office/drawing/2016/5/13/chartex" xmlns:cx8="http://schemas.microsoft.com/office/drawing/2016/5/14/chartex" xmlns:mc="http://schemas.openxmlformats.org/markup-compatibility/2006" xmlns:aink="http://schemas.microsoft.com/office/drawing/2016/ink" xmlns:am3d="http://schemas.microsoft.com/office/drawing/2017/model3d" xmlns:o="urn:schemas-microsoft-com:office:office" xmlns:r="http://schemas.openxmlformats.org/officeDocument/2006/relationships" xmlns:m="http://schemas.openxmlformats.org/officeDocument/2006/math" xmlns:v="urn:schemas-microsoft-com:vml" xmlns:wp14="http://schemas.microsoft.com/office/word/2010/wordprocessingDrawing" xmlns:wp="http://schemas.openxmlformats.org/drawingml/2006/wordprocessingDrawing" xmlns:w10="urn:schemas-microsoft-com:office:word" xmlns:w="http://schemas.openxmlformats.org/wordprocessingml/2006/main" xmlns:w14="http://schemas.microsoft.com/office/word/2010/wordml" xmlns:w15="http://schemas.microsoft.com/office/word/2012/wordml" xmlns:w16cid="http://schemas.microsoft.com/office/word/2016/wordml/cid" xmlns:w16se="http://schemas.microsoft.com/office/word/2015/wordml/symex" xmlns:wpg="http://schemas.microsoft.com/office/word/2010/wordprocessingGroup" xmlns:wpi="http://schemas.microsoft.com/office/word/2010/wordprocessingInk" xmlns:wne="http://schemas.microsoft.com/office/word/2006/wordml" xmlns:wps="http://schemas.microsoft.com/office/word/2010/wordprocessingShape" mc:Ignorable="w14 w15 w16se w16cid wp14"/>
+</file>
+
+<file path=word/glossary/fontTable.xml><?xml version="1.0" encoding="utf-8"?>
+<w:fonts xmlns:mc="http://schemas.openxmlformats.org/markup-compatibility/2006" xmlns:r="http://schemas.openxmlformats.org/officeDocument/2006/relationships" xmlns:w="http://schemas.openxmlformats.org/wordprocessingml/2006/main" xmlns:w14="http://schemas.microsoft.com/office/word/2010/wordml" xmlns:w15="http://schemas.microsoft.com/office/word/2012/wordml" xmlns:w16cid="http://schemas.microsoft.com/office/word/2016/wordml/cid" xmlns:w16se="http://schemas.microsoft.com/office/word/2015/wordml/symex" mc:Ignorable="w14 w15 w16se w16cid">
+  <w:font w:name="Times New Roman">
+    <w:panose1 w:val="02020603050405020304"/>
+    <w:charset w:val="00"/>
+    <w:family w:val="roman"/>
+    <w:pitch w:val="variable"/>
+    <w:sig w:usb0="E0002AFF" w:usb1="C0007841" w:usb2="00000009" w:usb3="00000000" w:csb0="000001FF" w:csb1="00000000"/>
+  </w:font>
+  <w:font w:name="Calibri">
+    <w:panose1 w:val="020F0502020204030204"/>
+    <w:charset w:val="00"/>
+    <w:family w:val="swiss"/>
+    <w:pitch w:val="variable"/>
+    <w:sig w:usb0="E00002FF" w:usb1="4000ACFF" w:usb2="00000001" w:usb3="00000000" w:csb0="0000019F" w:csb1="00000000"/>
+  </w:font>
+  <w:font w:name="Calibri Light">
+    <w:panose1 w:val="020F0302020204030204"/>
+    <w:charset w:val="00"/>
+    <w:family w:val="swiss"/>
+    <w:pitch w:val="variable"/>
+    <w:sig w:usb0="A00002EF" w:usb1="4000207B" w:usb2="00000000" w:usb3="00000000" w:csb0="0000019F" w:csb1="00000000"/>
+  </w:font>
+  <w:font w:name="Arial">
+    <w:panose1 w:val="020B0604020202020204"/>
+    <w:charset w:val="00"/>
+    <w:family w:val="swiss"/>
+    <w:pitch w:val="variable"/>
+    <w:sig w:usb0="E0002AFF" w:usb1="C0007843" w:usb2="00000009" w:usb3="00000000" w:csb0="000001FF" w:csb1="00000000"/>
+  </w:font>
+</w:fonts>
+</file>
+
+<file path=word/glossary/settings.xml><?xml version="1.0" encoding="utf-8"?>
+<w:settings xmlns:mc="http://schemas.openxmlformats.org/markup-compatibility/2006" xmlns:o="urn:schemas-microsoft-com:office:office" xmlns:r="http://schemas.openxmlformats.org/officeDocument/2006/relationships" xmlns:m="http://schemas.openxmlformats.org/officeDocument/2006/math" xmlns:v="urn:schemas-microsoft-com:vml" xmlns:w10="urn:schemas-microsoft-com:office:word" xmlns:w="http://schemas.openxmlformats.org/wordprocessingml/2006/main" xmlns:w14="http://schemas.microsoft.com/office/word/2010/wordml" xmlns:w15="http://schemas.microsoft.com/office/word/2012/wordml" xmlns:w16cid="http://schemas.microsoft.com/office/word/2016/wordml/cid" xmlns:w16se="http://schemas.microsoft.com/office/word/2015/wordml/symex" xmlns:sl="http://schemas.openxmlformats.org/schemaLibrary/2006/main" mc:Ignorable="w14 w15 w16se w16cid">
+  <w:view w:val="normal"/>
+  <w:defaultTabStop w:val="720"/>
+  <w:characterSpacingControl w:val="doNotCompress"/>
+  <w:compat>
+    <w:useFELayout/>
+    <w:compatSetting w:name="compatibilityMode" w:uri="http://schemas.microsoft.com/office/word" w:val="15"/>
+    <w:compatSetting w:name="overrideTableStyleFontSizeAndJustification" w:uri="http://schemas.microsoft.com/office/word" w:val="1"/>
+    <w:compatSetting w:name="enableOpenTypeFeatures" w:uri="http://schemas.microsoft.com/office/word" w:val="1"/>
+    <w:compatSetting w:name="doNotFlipMirrorIndents" w:uri="http://schemas.microsoft.com/office/word" w:val="1"/>
+    <w:compatSetting w:name="differentiateMultirowTableHeaders" w:uri="http://schemas.microsoft.com/office/word" w:val="1"/>
+  </w:compat>
+  <w:rsids>
+    <w:rsidRoot w:val="000C3425"/>
+    <w:rsid w:val="000C3425"/>
+    <w:rsid w:val="00C33B45"/>
+  </w:rsids>
+  <m:mathPr>
+    <m:mathFont m:val="Cambria Math"/>
+    <m:brkBin m:val="before"/>
+    <m:brkBinSub m:val="--"/>
+    <m:smallFrac m:val="0"/>
+    <m:dispDef/>
+    <m:lMargin m:val="0"/>
+    <m:rMargin m:val="0"/>
+    <m:defJc m:val="centerGroup"/>
+    <m:wrapIndent m:val="1440"/>
+    <m:intLim m:val="subSup"/>
+    <m:naryLim m:val="undOvr"/>
+  </m:mathPr>
+  <w:themeFontLang w:val="en-GB"/>
+  <w:clrSchemeMapping w:bg1="light1" w:t1="dark1" w:bg2="light2" w:t2="dark2" w:accent1="accent1" w:accent2="accent2" w:accent3="accent3" w:accent4="accent4" w:accent5="accent5" w:accent6="accent6" w:hyperlink="hyperlink" w:followedHyperlink="followedHyperlink"/>
+  <w:decimalSymbol w:val=","/>
+  <w:listSeparator w:val=";"/>
+  <w15:chartTrackingRefBased/>
+</w:settings>
+</file>
+
+<file path=word/glossary/styles.xml><?xml version="1.0" encoding="utf-8"?>
+<w:styles xmlns:mc="http://schemas.openxmlformats.org/markup-compatibility/2006" xmlns:r="http://schemas.openxmlformats.org/officeDocument/2006/relationships" xmlns:w="http://schemas.openxmlformats.org/wordprocessingml/2006/main" xmlns:w14="http://schemas.microsoft.com/office/word/2010/wordml" xmlns:w15="http://schemas.microsoft.com/office/word/2012/wordml" xmlns:w16cid="http://schemas.microsoft.com/office/word/2016/wordml/cid" xmlns:w16se="http://schemas.microsoft.com/office/word/2015/wordml/symex" mc:Ignorable="w14 w15 w16se w16cid">
+  <w:docDefaults>
+    <w:rPrDefault>
+      <w:rPr>
+        <w:rFonts w:asciiTheme="minorHAnsi" w:eastAsiaTheme="minorEastAsia" w:hAnsiTheme="minorHAnsi" w:cstheme="minorBidi"/>
+        <w:sz w:val="22"/>
+        <w:szCs w:val="22"/>
+        <w:lang w:val="en-GB" w:eastAsia="en-GB" w:bidi="ar-SA"/>
+      </w:rPr>
+    </w:rPrDefault>
+    <w:pPrDefault>
+      <w:pPr>
+        <w:spacing w:after="160" w:line="259" w:lineRule="auto"/>
+      </w:pPr>
+    </w:pPrDefault>
+  </w:docDefaults>
+  <w:latentStyles w:defLockedState="0" w:defUIPriority="99" w:defSemiHidden="0" w:defUnhideWhenUsed="0" w:defQFormat="0" w:count="375">
+    <w:lsdException w:name="Normal" w:uiPriority="0" w:qFormat="1"/>
+    <w:lsdException w:name="heading 1" w:uiPriority="9" w:qFormat="1"/>
+    <w:lsdException w:name="heading 2" w:semiHidden="1" w:uiPriority="9" w:unhideWhenUsed="1" w:qFormat="1"/>
+    <w:lsdException w:name="heading 3" w:semiHidden="1" w:uiPriority="9" w:unhideWhenUsed="1" w:qFormat="1"/>
+    <w:lsdException w:name="heading 4" w:semiHidden="1" w:uiPriority="9" w:unhideWhenUsed="1" w:qFormat="1"/>
+    <w:lsdException w:name="heading 5" w:semiHidden="1" w:uiPriority="9" w:unhideWhenUsed="1" w:qFormat="1"/>
+    <w:lsdException w:name="heading 6" w:semiHidden="1" w:uiPriority="9" w:unhideWhenUsed="1" w:qFormat="1"/>
+    <w:lsdException w:name="heading 7" w:semiHidden="1" w:uiPriority="9" w:unhideWhenUsed="1" w:qFormat="1"/>
+    <w:lsdException w:name="heading 8" w:semiHidden="1" w:uiPriority="9" w:unhideWhenUsed="1" w:qFormat="1"/>
+    <w:lsdException w:name="heading 9" w:semiHidden="1" w:uiPriority="9" w:unhideWhenUsed="1" w:qFormat="1"/>
+    <w:lsdException w:name="index 1" w:semiHidden="1" w:unhideWhenUsed="1"/>
+    <w:lsdException w:name="index 2" w:semiHidden="1" w:unhideWhenUsed="1"/>
+    <w:lsdException w:name="index 3" w:semiHidden="1" w:unhideWhenUsed="1"/>
+    <w:lsdException w:name="index 4" w:semiHidden="1" w:unhideWhenUsed="1"/>
+    <w:lsdException w:name="index 5" w:semiHidden="1" w:unhideWhenUsed="1"/>
+    <w:lsdException w:name="index 6" w:semiHidden="1" w:unhideWhenUsed="1"/>
+    <w:lsdException w:name="index 7" w:semiHidden="1" w:unhideWhenUsed="1"/>
+    <w:lsdException w:name="index 8" w:semiHidden="1" w:unhideWhenUsed="1"/>
+    <w:lsdException w:name="index 9" w:semiHidden="1" w:unhideWhenUsed="1"/>
+    <w:lsdException w:name="toc 1" w:semiHidden="1" w:uiPriority="39" w:unhideWhenUsed="1"/>
+    <w:lsdException w:name="toc 2" w:semiHidden="1" w:uiPriority="39" w:unhideWhenUsed="1"/>
+    <w:lsdException w:name="toc 3" w:semiHidden="1" w:uiPriority="39" w:unhideWhenUsed="1"/>
+    <w:lsdException w:name="toc 4" w:semiHidden="1" w:uiPriority="39" w:unhideWhenUsed="1"/>
+    <w:lsdException w:name="toc 5" w:semiHidden="1" w:uiPriority="39" w:unhideWhenUsed="1"/>
+    <w:lsdException w:name="toc 6" w:semiHidden="1" w:uiPriority="39" w:unhideWhenUsed="1"/>
+    <w:lsdException w:name="toc 7" w:semiHidden="1" w:uiPriority="39" w:unhideWhenUsed="1"/>
+    <w:lsdException w:name="toc 8" w:semiHidden="1" w:uiPriority="39" w:unhideWhenUsed="1"/>
+    <w:lsdException w:name="toc 9" w:semiHidden="1" w:uiPriority="39" w:unhideWhenUsed="1"/>
+    <w:lsdException w:name="Normal Indent" w:semiHidden="1" w:unhideWhenUsed="1"/>
+    <w:lsdException w:name="footnote text" w:semiHidden="1" w:unhideWhenUsed="1"/>
+    <w:lsdException w:name="annotation text" w:semiHidden="1" w:unhideWhenUsed="1"/>
+    <w:lsdException w:name="header" w:semiHidden="1" w:unhideWhenUsed="1"/>
+    <w:lsdException w:name="footer" w:semiHidden="1" w:unhideWhenUsed="1"/>
+    <w:lsdException w:name="index heading" w:semiHidden="1" w:unhideWhenUsed="1"/>
+    <w:lsdException w:name="caption" w:semiHidden="1" w:uiPriority="35" w:unhideWhenUsed="1" w:qFormat="1"/>
+    <w:lsdException w:name="table of figures" w:semiHidden="1" w:unhideWhenUsed="1"/>
+    <w:lsdException w:name="envelope address" w:semiHidden="1" w:unhideWhenUsed="1"/>
+    <w:lsdException w:name="envelope return" w:semiHidden="1" w:unhideWhenUsed="1"/>
+    <w:lsdException w:name="footnote reference" w:semiHidden="1" w:unhideWhenUsed="1"/>
+    <w:lsdException w:name="annotation reference" w:semiHidden="1" w:unhideWhenUsed="1"/>
+    <w:lsdException w:name="line number" w:semiHidden="1" w:unhideWhenUsed="1"/>
+    <w:lsdException w:name="page number" w:semiHidden="1" w:unhideWhenUsed="1"/>
+    <w:lsdException w:name="endnote reference" w:semiHidden="1" w:unhideWhenUsed="1"/>
+    <w:lsdException w:name="endnote text" w:semiHidden="1" w:unhideWhenUsed="1"/>
+    <w:lsdException w:name="table of authorities" w:semiHidden="1" w:unhideWhenUsed="1"/>
+    <w:lsdException w:name="macro" w:semiHidden="1" w:unhideWhenUsed="1"/>
+    <w:lsdException w:name="toa heading" w:semiHidden="1" w:unhideWhenUsed="1"/>
+    <w:lsdException w:name="List" w:semiHidden="1" w:unhideWhenUsed="1"/>
+    <w:lsdException w:name="List Bullet" w:semiHidden="1" w:unhideWhenUsed="1"/>
+    <w:lsdException w:name="List Number" w:semiHidden="1" w:unhideWhenUsed="1"/>
+    <w:lsdException w:name="List 2" w:semiHidden="1" w:unhideWhenUsed="1"/>
+    <w:lsdException w:name="List 3" w:semiHidden="1" w:unhideWhenUsed="1"/>
+    <w:lsdException w:name="List 4" w:semiHidden="1" w:unhideWhenUsed="1"/>
+    <w:lsdException w:name="List 5" w:semiHidden="1" w:unhideWhenUsed="1"/>
+    <w:lsdException w:name="List Bullet 2" w:semiHidden="1" w:unhideWhenUsed="1"/>
+    <w:lsdException w:name="List Bullet 3" w:semiHidden="1" w:unhideWhenUsed="1"/>
+    <w:lsdException w:name="List Bullet 4" w:semiHidden="1" w:unhideWhenUsed="1"/>
+    <w:lsdException w:name="List Bullet 5" w:semiHidden="1" w:unhideWhenUsed="1"/>
+    <w:lsdException w:name="List Number 2" w:semiHidden="1" w:unhideWhenUsed="1"/>
+    <w:lsdException w:name="List Number 3" w:semiHidden="1" w:unhideWhenUsed="1"/>
+    <w:lsdException w:name="List Number 4" w:semiHidden="1" w:unhideWhenUsed="1"/>
+    <w:lsdException w:name="List Number 5" w:semiHidden="1" w:unhideWhenUsed="1"/>
+    <w:lsdException w:name="Title" w:uiPriority="10" w:qFormat="1"/>
+    <w:lsdException w:name="Closing" w:semiHidden="1" w:unhideWhenUsed="1"/>
+    <w:lsdException w:name="Signature" w:semiHidden="1" w:unhideWhenUsed="1"/>
+    <w:lsdException w:name="Default Paragraph Font" w:semiHidden="1" w:uiPriority="1" w:unhideWhenUsed="1"/>
+    <w:lsdException w:name="Body Text" w:semiHidden="1" w:unhideWhenUsed="1"/>
+    <w:lsdException w:name="Body Text Indent" w:semiHidden="1" w:unhideWhenUsed="1"/>
+    <w:lsdException w:name="List Continue" w:semiHidden="1" w:unhideWhenUsed="1"/>
+    <w:lsdException w:name="List Continue 2" w:semiHidden="1" w:unhideWhenUsed="1"/>
+    <w:lsdException w:name="List Continue 3" w:semiHidden="1" w:unhideWhenUsed="1"/>
+    <w:lsdException w:name="List Continue 4" w:semiHidden="1" w:unhideWhenUsed="1"/>
+    <w:lsdException w:name="List Continue 5" w:semiHidden="1" w:unhideWhenUsed="1"/>
+    <w:lsdException w:name="Message Header" w:semiHidden="1" w:unhideWhenUsed="1"/>
+    <w:lsdException w:name="Subtitle" w:uiPriority="11" w:qFormat="1"/>
+    <w:lsdException w:name="Salutation" w:semiHidden="1" w:unhideWhenUsed="1"/>
+    <w:lsdException w:name="Date" w:semiHidden="1" w:unhideWhenUsed="1"/>
+    <w:lsdException w:name="Body Text First Indent" w:semiHidden="1" w:unhideWhenUsed="1"/>
+    <w:lsdException w:name="Body Text First Indent 2" w:semiHidden="1" w:unhideWhenUsed="1"/>
+    <w:lsdException w:name="Note Heading" w:semiHidden="1" w:unhideWhenUsed="1"/>
+    <w:lsdException w:name="Body Text 2" w:semiHidden="1" w:unhideWhenUsed="1"/>
+    <w:lsdException w:name="Body Text 3" w:semiHidden="1" w:unhideWhenUsed="1"/>
+    <w:lsdException w:name="Body Text Indent 2" w:semiHidden="1" w:unhideWhenUsed="1"/>
+    <w:lsdException w:name="Body Text Indent 3" w:semiHidden="1" w:unhideWhenUsed="1"/>
+    <w:lsdException w:name="Block Text" w:semiHidden="1" w:unhideWhenUsed="1"/>
+    <w:lsdException w:name="Hyperlink" w:semiHidden="1" w:unhideWhenUsed="1"/>
+    <w:lsdException w:name="FollowedHyperlink" w:semiHidden="1" w:unhideWhenUsed="1"/>
+    <w:lsdException w:name="Strong" w:uiPriority="22" w:qFormat="1"/>
+    <w:lsdException w:name="Emphasis" w:uiPriority="20" w:qFormat="1"/>
+    <w:lsdException w:name="Document Map" w:semiHidden="1" w:unhideWhenUsed="1"/>
+    <w:lsdException w:name="Plain Text" w:semiHidden="1" w:unhideWhenUsed="1"/>
+    <w:lsdException w:name="E-mail Signature" w:semiHidden="1" w:unhideWhenUsed="1"/>
+    <w:lsdException w:name="HTML Top of Form" w:semiHidden="1" w:unhideWhenUsed="1"/>
+    <w:lsdException w:name="HTML Bottom of Form" w:semiHidden="1" w:unhideWhenUsed="1"/>
+    <w:lsdException w:name="Normal (Web)" w:semiHidden="1" w:unhideWhenUsed="1"/>
+    <w:lsdException w:name="HTML Acronym" w:semiHidden="1" w:unhideWhenUsed="1"/>
+    <w:lsdException w:name="HTML Address" w:semiHidden="1" w:unhideWhenUsed="1"/>
+    <w:lsdException w:name="HTML Cite" w:semiHidden="1" w:unhideWhenUsed="1"/>
+    <w:lsdException w:name="HTML Code" w:semiHidden="1" w:unhideWhenUsed="1"/>
+    <w:lsdException w:name="HTML Definition" w:semiHidden="1" w:unhideWhenUsed="1"/>
+    <w:lsdException w:name="HTML Keyboard" w:semiHidden="1" w:unhideWhenUsed="1"/>
+    <w:lsdException w:name="HTML Preformatted" w:semiHidden="1" w:unhideWhenUsed="1"/>
+    <w:lsdException w:name="HTML Sample" w:semiHidden="1" w:unhideWhenUsed="1"/>
+    <w:lsdException w:name="HTML Typewriter" w:semiHidden="1" w:unhideWhenUsed="1"/>
+    <w:lsdException w:name="HTML Variable" w:semiHidden="1" w:unhideWhenUsed="1"/>
+    <w:lsdException w:name="Normal Table" w:semiHidden="1" w:unhideWhenUsed="1"/>
+    <w:lsdException w:name="annotation subject" w:semiHidden="1" w:unhideWhenUsed="1"/>
+    <w:lsdException w:name="No List" w:semiHidden="1" w:unhideWhenUsed="1"/>
+    <w:lsdException w:name="Outline List 1" w:semiHidden="1" w:unhideWhenUsed="1"/>
+    <w:lsdException w:name="Outline List 2" w:semiHidden="1" w:unhideWhenUsed="1"/>
+    <w:lsdException w:name="Outline List 3" w:semiHidden="1" w:unhideWhenUsed="1"/>
+    <w:lsdException w:name="Table Simple 1" w:semiHidden="1" w:unhideWhenUsed="1"/>
+    <w:lsdException w:name="Table Simple 2" w:semiHidden="1" w:unhideWhenUsed="1"/>
+    <w:lsdException w:name="Table Simple 3" w:semiHidden="1" w:unhideWhenUsed="1"/>
+    <w:lsdException w:name="Table Classic 1" w:semiHidden="1" w:unhideWhenUsed="1"/>
+    <w:lsdException w:name="Table Classic 2" w:semiHidden="1" w:unhideWhenUsed="1"/>
+    <w:lsdException w:name="Table Classic 3" w:semiHidden="1" w:unhideWhenUsed="1"/>
+    <w:lsdException w:name="Table Classic 4" w:semiHidden="1" w:unhideWhenUsed="1"/>
+    <w:lsdException w:name="Table Colorful 1" w:semiHidden="1" w:unhideWhenUsed="1"/>
+    <w:lsdException w:name="Table Colorful 2" w:semiHidden="1" w:unhideWhenUsed="1"/>
+    <w:lsdException w:name="Table Colorful 3" w:semiHidden="1" w:unhideWhenUsed="1"/>
+    <w:lsdException w:name="Table Columns 1" w:semiHidden="1" w:unhideWhenUsed="1"/>
+    <w:lsdException w:name="Table Columns 2" w:semiHidden="1" w:unhideWhenUsed="1"/>
+    <w:lsdException w:name="Table Columns 3" w:semiHidden="1" w:unhideWhenUsed="1"/>
+    <w:lsdException w:name="Table Columns 4" w:semiHidden="1" w:unhideWhenUsed="1"/>
+    <w:lsdException w:name="Table Columns 5" w:semiHidden="1" w:unhideWhenUsed="1"/>
+    <w:lsdException w:name="Table Grid 1" w:semiHidden="1" w:unhideWhenUsed="1"/>
+    <w:lsdException w:name="Table Grid 2" w:semiHidden="1" w:unhideWhenUsed="1"/>
+    <w:lsdException w:name="Table Grid 3" w:semiHidden="1" w:unhideWhenUsed="1"/>
+    <w:lsdException w:name="Table Grid 4" w:semiHidden="1" w:unhideWhenUsed="1"/>
+    <w:lsdException w:name="Table Grid 5" w:semiHidden="1" w:unhideWhenUsed="1"/>
+    <w:lsdException w:name="Table Grid 6" w:semiHidden="1" w:unhideWhenUsed="1"/>
+    <w:lsdException w:name="Table Grid 7" w:semiHidden="1" w:unhideWhenUsed="1"/>
+    <w:lsdException w:name="Table Grid 8" w:semiHidden="1" w:unhideWhenUsed="1"/>
+    <w:lsdException w:name="Table List 1" w:semiHidden="1" w:unhideWhenUsed="1"/>
+    <w:lsdException w:name="Table List 2" w:semiHidden="1" w:unhideWhenUsed="1"/>
+    <w:lsdException w:name="Table List 3" w:semiHidden="1" w:unhideWhenUsed="1"/>
+    <w:lsdException w:name="Table List 4" w:semiHidden="1" w:unhideWhenUsed="1"/>
+    <w:lsdException w:name="Table List 5" w:semiHidden="1" w:unhideWhenUsed="1"/>
+    <w:lsdException w:name="Table List 6" w:semiHidden="1" w:unhideWhenUsed="1"/>
+    <w:lsdException w:name="Table List 7" w:semiHidden="1" w:unhideWhenUsed="1"/>
+    <w:lsdException w:name="Table List 8" w:semiHidden="1" w:unhideWhenUsed="1"/>
+    <w:lsdException w:name="Table 3D effects 1" w:semiHidden="1" w:unhideWhenUsed="1"/>
+    <w:lsdException w:name="Table 3D effects 2" w:semiHidden="1" w:unhideWhenUsed="1"/>
+    <w:lsdException w:name="Table 3D effects 3" w:semiHidden="1" w:unhideWhenUsed="1"/>
+    <w:lsdException w:name="Table Contemporary" w:semiHidden="1" w:unhideWhenUsed="1"/>
+    <w:lsdException w:name="Table Elegant" w:semiHidden="1" w:unhideWhenUsed="1"/>
+    <w:lsdException w:name="Table Professional" w:semiHidden="1" w:unhideWhenUsed="1"/>
+    <w:lsdException w:name="Table Subtle 1" w:semiHidden="1" w:unhideWhenUsed="1"/>
+    <w:lsdException w:name="Table Subtle 2" w:semiHidden="1" w:unhideWhenUsed="1"/>
+    <w:lsdException w:name="Table Web 1" w:semiHidden="1" w:unhideWhenUsed="1"/>
+    <w:lsdException w:name="Table Web 2" w:semiHidden="1" w:unhideWhenUsed="1"/>
+    <w:lsdException w:name="Table Web 3" w:semiHidden="1" w:unhideWhenUsed="1"/>
+    <w:lsdException w:name="Balloon Text" w:semiHidden="1" w:unhideWhenUsed="1"/>
+    <w:lsdException w:name="Table Grid" w:uiPriority="39"/>
+    <w:lsdException w:name="Table Theme" w:semiHidden="1" w:unhideWhenUsed="1"/>
+    <w:lsdException w:name="Placeholder Text" w:semiHidden="1"/>
+    <w:lsdException w:name="No Spacing" w:uiPriority="1" w:qFormat="1"/>
+    <w:lsdException w:name="Light Shading" w:uiPriority="60"/>
+    <w:lsdException w:name="Light List" w:uiPriority="61"/>
+    <w:lsdException w:name="Light Grid" w:uiPriority="62"/>
+    <w:lsdException w:name="Medium Shading 1" w:uiPriority="63"/>
+    <w:lsdException w:name="Medium Shading 2" w:uiPriority="64"/>
+    <w:lsdException w:name="Medium List 1" w:uiPriority="65"/>
+    <w:lsdException w:name="Medium List 2" w:uiPriority="66"/>
+    <w:lsdException w:name="Medium Grid 1" w:uiPriority="67"/>
+    <w:lsdException w:name="Medium Grid 2" w:uiPriority="68"/>
+    <w:lsdException w:name="Medium Grid 3" w:uiPriority="69"/>
+    <w:lsdException w:name="Dark List" w:uiPriority="70"/>
+    <w:lsdException w:name="Colorful Shading" w:uiPriority="71"/>
+    <w:lsdException w:name="Colorful List" w:uiPriority="72"/>
+    <w:lsdException w:name="Colorful Grid" w:uiPriority="73"/>
+    <w:lsdException w:name="Light Shading Accent 1" w:uiPriority="60"/>
+    <w:lsdException w:name="Light List Accent 1" w:uiPriority="61"/>
+    <w:lsdException w:name="Light Grid Accent 1" w:uiPriority="62"/>
+    <w:lsdException w:name="Medium Shading 1 Accent 1" w:uiPriority="63"/>
+    <w:lsdException w:name="Medium Shading 2 Accent 1" w:uiPriority="64"/>
+    <w:lsdException w:name="Medium List 1 Accent 1" w:uiPriority="65"/>
+    <w:lsdException w:name="Revision" w:semiHidden="1"/>
+    <w:lsdException w:name="List Paragraph" w:uiPriority="34" w:qFormat="1"/>
+    <w:lsdException w:name="Quote" w:uiPriority="29" w:qFormat="1"/>
+    <w:lsdException w:name="Intense Quote" w:uiPriority="30" w:qFormat="1"/>
+    <w:lsdException w:name="Medium List 2 Accent 1" w:uiPriority="66"/>
+    <w:lsdException w:name="Medium Grid 1 Accent 1" w:uiPriority="67"/>
+    <w:lsdException w:name="Medium Grid 2 Accent 1" w:uiPriority="68"/>
+    <w:lsdException w:name="Medium Grid 3 Accent 1" w:uiPriority="69"/>
+    <w:lsdException w:name="Dark List Accent 1" w:uiPriority="70"/>
+    <w:lsdException w:name="Colorful Shading Accent 1" w:uiPriority="71"/>
+    <w:lsdException w:name="Colorful List Accent 1" w:uiPriority="72"/>
+    <w:lsdException w:name="Colorful Grid Accent 1" w:uiPriority="73"/>
+    <w:lsdException w:name="Light Shading Accent 2" w:uiPriority="60"/>
+    <w:lsdException w:name="Light List Accent 2" w:uiPriority="61"/>
+    <w:lsdException w:name="Light Grid Accent 2" w:uiPriority="62"/>
+    <w:lsdException w:name="Medium Shading 1 Accent 2" w:uiPriority="63"/>
+    <w:lsdException w:name="Medium Shading 2 Accent 2" w:uiPriority="64"/>
+    <w:lsdException w:name="Medium List 1 Accent 2" w:uiPriority="65"/>
+    <w:lsdException w:name="Medium List 2 Accent 2" w:uiPriority="66"/>
+    <w:lsdException w:name="Medium Grid 1 Accent 2" w:uiPriority="67"/>
+    <w:lsdException w:name="Medium Grid 2 Accent 2" w:uiPriority="68"/>
+    <w:lsdException w:name="Medium Grid 3 Accent 2" w:uiPriority="69"/>
+    <w:lsdException w:name="Dark List Accent 2" w:uiPriority="70"/>
+    <w:lsdException w:name="Colorful Shading Accent 2" w:uiPriority="71"/>
+    <w:lsdException w:name="Colorful List Accent 2" w:uiPriority="72"/>
+    <w:lsdException w:name="Colorful Grid Accent 2" w:uiPriority="73"/>
+    <w:lsdException w:name="Light Shading Accent 3" w:uiPriority="60"/>
+    <w:lsdException w:name="Light List Accent 3" w:uiPriority="61"/>
+    <w:lsdException w:name="Light Grid Accent 3" w:uiPriority="62"/>
+    <w:lsdException w:name="Medium Shading 1 Accent 3" w:uiPriority="63"/>
+    <w:lsdException w:name="Medium Shading 2 Accent 3" w:uiPriority="64"/>
+    <w:lsdException w:name="Medium List 1 Accent 3" w:uiPriority="65"/>
+    <w:lsdException w:name="Medium List 2 Accent 3" w:uiPriority="66"/>
+    <w:lsdException w:name="Medium Grid 1 Accent 3" w:uiPriority="67"/>
+    <w:lsdException w:name="Medium Grid 2 Accent 3" w:uiPriority="68"/>
+    <w:lsdException w:name="Medium Grid 3 Accent 3" w:uiPriority="69"/>
+    <w:lsdException w:name="Dark List Accent 3" w:uiPriority="70"/>
+    <w:lsdException w:name="Colorful Shading Accent 3" w:uiPriority="71"/>
+    <w:lsdException w:name="Colorful List Accent 3" w:uiPriority="72"/>
+    <w:lsdException w:name="Colorful Grid Accent 3" w:uiPriority="73"/>
+    <w:lsdException w:name="Light Shading Accent 4" w:uiPriority="60"/>
+    <w:lsdException w:name="Light List Accent 4" w:uiPriority="61"/>
+    <w:lsdException w:name="Light Grid Accent 4" w:uiPriority="62"/>
+    <w:lsdException w:name="Medium Shading 1 Accent 4" w:uiPriority="63"/>
+    <w:lsdException w:name="Medium Shading 2 Accent 4" w:uiPriority="64"/>
+    <w:lsdException w:name="Medium List 1 Accent 4" w:uiPriority="65"/>
+    <w:lsdException w:name="Medium List 2 Accent 4" w:uiPriority="66"/>
+    <w:lsdException w:name="Medium Grid 1 Accent 4" w:uiPriority="67"/>
+    <w:lsdException w:name="Medium Grid 2 Accent 4" w:uiPriority="68"/>
+    <w:lsdException w:name="Medium Grid 3 Accent 4" w:uiPriority="69"/>
+    <w:lsdException w:name="Dark List Accent 4" w:uiPriority="70"/>
+    <w:lsdException w:name="Colorful Shading Accent 4" w:uiPriority="71"/>
+    <w:lsdException w:name="Colorful List Accent 4" w:uiPriority="72"/>
+    <w:lsdException w:name="Colorful Grid Accent 4" w:uiPriority="73"/>
+    <w:lsdException w:name="Light Shading Accent 5" w:uiPriority="60"/>
+    <w:lsdException w:name="Light List Accent 5" w:uiPriority="61"/>
+    <w:lsdException w:name="Light Grid Accent 5" w:uiPriority="62"/>
+    <w:lsdException w:name="Medium Shading 1 Accent 5" w:uiPriority="63"/>
+    <w:lsdException w:name="Medium Shading 2 Accent 5" w:uiPriority="64"/>
+    <w:lsdException w:name="Medium List 1 Accent 5" w:uiPriority="65"/>
+    <w:lsdException w:name="Medium List 2 Accent 5" w:uiPriority="66"/>
+    <w:lsdException w:name="Medium Grid 1 Accent 5" w:uiPriority="67"/>
+    <w:lsdException w:name="Medium Grid 2 Accent 5" w:uiPriority="68"/>
+    <w:lsdException w:name="Medium Grid 3 Accent 5" w:uiPriority="69"/>
+    <w:lsdException w:name="Dark List Accent 5" w:uiPriority="70"/>
+    <w:lsdException w:name="Colorful Shading Accent 5" w:uiPriority="71"/>
+    <w:lsdException w:name="Colorful List Accent 5" w:uiPriority="72"/>
+    <w:lsdException w:name="Colorful Grid Accent 5" w:uiPriority="73"/>
+    <w:lsdException w:name="Light Shading Accent 6" w:uiPriority="60"/>
+    <w:lsdException w:name="Light List Accent 6" w:uiPriority="61"/>
+    <w:lsdException w:name="Light Grid Accent 6" w:uiPriority="62"/>
+    <w:lsdException w:name="Medium Shading 1 Accent 6" w:uiPriority="63"/>
+    <w:lsdException w:name="Medium Shading 2 Accent 6" w:uiPriority="64"/>
+    <w:lsdException w:name="Medium List 1 Accent 6" w:uiPriority="65"/>
+    <w:lsdException w:name="Medium List 2 Accent 6" w:uiPriority="66"/>
+    <w:lsdException w:name="Medium Grid 1 Accent 6" w:uiPriority="67"/>
+    <w:lsdException w:name="Medium Grid 2 Accent 6" w:uiPriority="68"/>
+    <w:lsdException w:name="Medium Grid 3 Accent 6" w:uiPriority="69"/>
+    <w:lsdException w:name="Dark List Accent 6" w:uiPriority="70"/>
+    <w:lsdException w:name="Colorful Shading Accent 6" w:uiPriority="71"/>
+    <w:lsdException w:name="Colorful List Accent 6" w:uiPriority="72"/>
+    <w:lsdException w:name="Colorful Grid Accent 6" w:uiPriority="73"/>
+    <w:lsdException w:name="Subtle Emphasis" w:uiPriority="19" w:qFormat="1"/>
+    <w:lsdException w:name="Intense Emphasis" w:uiPriority="21" w:qFormat="1"/>
+    <w:lsdException w:name="Subtle Reference" w:uiPriority="31" w:qFormat="1"/>
+    <w:lsdException w:name="Intense Reference" w:uiPriority="32" w:qFormat="1"/>
+    <w:lsdException w:name="Book Title" w:uiPriority="33" w:qFormat="1"/>
+    <w:lsdException w:name="Bibliography" w:semiHidden="1" w:uiPriority="37" w:unhideWhenUsed="1"/>
+    <w:lsdException w:name="TOC Heading" w:semiHidden="1" w:uiPriority="39" w:unhideWhenUsed="1" w:qFormat="1"/>
+    <w:lsdException w:name="Plain Table 1" w:uiPriority="41"/>
+    <w:lsdException w:name="Plain Table 2" w:uiPriority="42"/>
+    <w:lsdException w:name="Plain Table 3" w:uiPriority="43"/>
+    <w:lsdException w:name="Plain Table 4" w:uiPriority="44"/>
+    <w:lsdException w:name="Plain Table 5" w:uiPriority="45"/>
+    <w:lsdException w:name="Grid Table Light" w:uiPriority="40"/>
+    <w:lsdException w:name="Grid Table 1 Light" w:uiPriority="46"/>
+    <w:lsdException w:name="Grid Table 2" w:uiPriority="47"/>
+    <w:lsdException w:name="Grid Table 3" w:uiPriority="48"/>
+    <w:lsdException w:name="Grid Table 4" w:uiPriority="49"/>
+    <w:lsdException w:name="Grid Table 5 Dark" w:uiPriority="50"/>
+    <w:lsdException w:name="Grid Table 6 Colorful" w:uiPriority="51"/>
+    <w:lsdException w:name="Grid Table 7 Colorful" w:uiPriority="52"/>
+    <w:lsdException w:name="Grid Table 1 Light Accent 1" w:uiPriority="46"/>
+    <w:lsdException w:name="Grid Table 2 Accent 1" w:uiPriority="47"/>
+    <w:lsdException w:name="Grid Table 3 Accent 1" w:uiPriority="48"/>
+    <w:lsdException w:name="Grid Table 4 Accent 1" w:uiPriority="49"/>
+    <w:lsdException w:name="Grid Table 5 Dark Accent 1" w:uiPriority="50"/>
+    <w:lsdException w:name="Grid Table 6 Colorful Accent 1" w:uiPriority="51"/>
+    <w:lsdException w:name="Grid Table 7 Colorful Accent 1" w:uiPriority="52"/>
+    <w:lsdException w:name="Grid Table 1 Light Accent 2" w:uiPriority="46"/>
+    <w:lsdException w:name="Grid Table 2 Accent 2" w:uiPriority="47"/>
+    <w:lsdException w:name="Grid Table 3 Accent 2" w:uiPriority="48"/>
+    <w:lsdException w:name="Grid Table 4 Accent 2" w:uiPriority="49"/>
+    <w:lsdException w:name="Grid Table 5 Dark Accent 2" w:uiPriority="50"/>
+    <w:lsdException w:name="Grid Table 6 Colorful Accent 2" w:uiPriority="51"/>
+    <w:lsdException w:name="Grid Table 7 Colorful Accent 2" w:uiPriority="52"/>
+    <w:lsdException w:name="Grid Table 1 Light Accent 3" w:uiPriority="46"/>
+    <w:lsdException w:name="Grid Table 2 Accent 3" w:uiPriority="47"/>
+    <w:lsdException w:name="Grid Table 3 Accent 3" w:uiPriority="48"/>
+    <w:lsdException w:name="Grid Table 4 Accent 3" w:uiPriority="49"/>
+    <w:lsdException w:name="Grid Table 5 Dark Accent 3" w:uiPriority="50"/>
+    <w:lsdException w:name="Grid Table 6 Colorful Accent 3" w:uiPriority="51"/>
+    <w:lsdException w:name="Grid Table 7 Colorful Accent 3" w:uiPriority="52"/>
+    <w:lsdException w:name="Grid Table 1 Light Accent 4" w:uiPriority="46"/>
+    <w:lsdException w:name="Grid Table 2 Accent 4" w:uiPriority="47"/>
+    <w:lsdException w:name="Grid Table 3 Accent 4" w:uiPriority="48"/>
+    <w:lsdException w:name="Grid Table 4 Accent 4" w:uiPriority="49"/>
+    <w:lsdException w:name="Grid Table 5 Dark Accent 4" w:uiPriority="50"/>
+    <w:lsdException w:name="Grid Table 6 Colorful Accent 4" w:uiPriority="51"/>
+    <w:lsdException w:name="Grid Table 7 Colorful Accent 4" w:uiPriority="52"/>
+    <w:lsdException w:name="Grid Table 1 Light Accent 5" w:uiPriority="46"/>
+    <w:lsdException w:name="Grid Table 2 Accent 5" w:uiPriority="47"/>
+    <w:lsdException w:name="Grid Table 3 Accent 5" w:uiPriority="48"/>
+    <w:lsdException w:name="Grid Table 4 Accent 5" w:uiPriority="49"/>
+    <w:lsdException w:name="Grid Table 5 Dark Accent 5" w:uiPriority="50"/>
+    <w:lsdException w:name="Grid Table 6 Colorful Accent 5" w:uiPriority="51"/>
+    <w:lsdException w:name="Grid Table 7 Colorful Accent 5" w:uiPriority="52"/>
+    <w:lsdException w:name="Grid Table 1 Light Accent 6" w:uiPriority="46"/>
+    <w:lsdException w:name="Grid Table 2 Accent 6" w:uiPriority="47"/>
+    <w:lsdException w:name="Grid Table 3 Accent 6" w:uiPriority="48"/>
+    <w:lsdException w:name="Grid Table 4 Accent 6" w:uiPriority="49"/>
+    <w:lsdException w:name="Grid Table 5 Dark Accent 6" w:uiPriority="50"/>
+    <w:lsdException w:name="Grid Table 6 Colorful Accent 6" w:uiPriority="51"/>
+    <w:lsdException w:name="Grid Table 7 Colorful Accent 6" w:uiPriority="52"/>
+    <w:lsdException w:name="List Table 1 Light" w:uiPriority="46"/>
+    <w:lsdException w:name="List Table 2" w:uiPriority="47"/>
+    <w:lsdException w:name="List Table 3" w:uiPriority="48"/>
+    <w:lsdException w:name="List Table 4" w:uiPriority="49"/>
+    <w:lsdException w:name="List Table 5 Dark" w:uiPriority="50"/>
+    <w:lsdException w:name="List Table 6 Colorful" w:uiPriority="51"/>
+    <w:lsdException w:name="List Table 7 Colorful" w:uiPriority="52"/>
+    <w:lsdException w:name="List Table 1 Light Accent 1" w:uiPriority="46"/>
+    <w:lsdException w:name="List Table 2 Accent 1" w:uiPriority="47"/>
+    <w:lsdException w:name="List Table 3 Accent 1" w:uiPriority="48"/>
+    <w:lsdException w:name="List Table 4 Accent 1" w:uiPriority="49"/>
+    <w:lsdException w:name="List Table 5 Dark Accent 1" w:uiPriority="50"/>
+    <w:lsdException w:name="List Table 6 Colorful Accent 1" w:uiPriority="51"/>
+    <w:lsdException w:name="List Table 7 Colorful Accent 1" w:uiPriority="52"/>
+    <w:lsdException w:name="List Table 1 Light Accent 2" w:uiPriority="46"/>
+    <w:lsdException w:name="List Table 2 Accent 2" w:uiPriority="47"/>
+    <w:lsdException w:name="List Table 3 Accent 2" w:uiPriority="48"/>
+    <w:lsdException w:name="List Table 4 Accent 2" w:uiPriority="49"/>
+    <w:lsdException w:name="List Table 5 Dark Accent 2" w:uiPriority="50"/>
+    <w:lsdException w:name="List Table 6 Colorful Accent 2" w:uiPriority="51"/>
+    <w:lsdException w:name="List Table 7 Colorful Accent 2" w:uiPriority="52"/>
+    <w:lsdException w:name="List Table 1 Light Accent 3" w:uiPriority="46"/>
+    <w:lsdException w:name="List Table 2 Accent 3" w:uiPriority="47"/>
+    <w:lsdException w:name="List Table 3 Accent 3" w:uiPriority="48"/>
+    <w:lsdException w:name="List Table 4 Accent 3" w:uiPriority="49"/>
+    <w:lsdException w:name="List Table 5 Dark Accent 3" w:uiPriority="50"/>
+    <w:lsdException w:name="List Table 6 Colorful Accent 3" w:uiPriority="51"/>
+    <w:lsdException w:name="List Table 7 Colorful Accent 3" w:uiPriority="52"/>
+    <w:lsdException w:name="List Table 1 Light Accent 4" w:uiPriority="46"/>
+    <w:lsdException w:name="List Table 2 Accent 4" w:uiPriority="47"/>
+    <w:lsdException w:name="List Table 3 Accent 4" w:uiPriority="48"/>
+    <w:lsdException w:name="List Table 4 Accent 4" w:uiPriority="49"/>
+    <w:lsdException w:name="List Table 5 Dark Accent 4" w:uiPriority="50"/>
+    <w:lsdException w:name="List Table 6 Colorful Accent 4" w:uiPriority="51"/>
+    <w:lsdException w:name="List Table 7 Colorful Accent 4" w:uiPriority="52"/>
+    <w:lsdException w:name="List Table 1 Light Accent 5" w:uiPriority="46"/>
+    <w:lsdException w:name="List Table 2 Accent 5" w:uiPriority="47"/>
+    <w:lsdException w:name="List Table 3 Accent 5" w:uiPriority="48"/>
+    <w:lsdException w:name="List Table 4 Accent 5" w:uiPriority="49"/>
+    <w:lsdException w:name="List Table 5 Dark Accent 5" w:uiPriority="50"/>
+    <w:lsdException w:name="List Table 6 Colorful Accent 5" w:uiPriority="51"/>
+    <w:lsdException w:name="List Table 7 Colorful Accent 5" w:uiPriority="52"/>
+    <w:lsdException w:name="List Table 1 Light Accent 6" w:uiPriority="46"/>
+    <w:lsdException w:name="List Table 2 Accent 6" w:uiPriority="47"/>
+    <w:lsdException w:name="List Table 3 Accent 6" w:uiPriority="48"/>
+    <w:lsdException w:name="List Table 4 Accent 6" w:uiPriority="49"/>
+    <w:lsdException w:name="List Table 5 Dark Accent 6" w:uiPriority="50"/>
+    <w:lsdException w:name="List Table 6 Colorful Accent 6" w:uiPriority="51"/>
+    <w:lsdException w:name="List Table 7 Colorful Accent 6" w:uiPriority="52"/>
+    <w:lsdException w:name="Mention" w:semiHidden="1" w:unhideWhenUsed="1"/>
+    <w:lsdException w:name="Smart Hyperlink" w:semiHidden="1" w:unhideWhenUsed="1"/>
+    <w:lsdException w:name="Hashtag" w:semiHidden="1" w:unhideWhenUsed="1"/>
+    <w:lsdException w:name="Unresolved Mention" w:semiHidden="1" w:unhideWhenUsed="1"/>
+  </w:latentStyles>
+  <w:style w:type="paragraph" w:default="1" w:styleId="Normal">
+    <w:name w:val="Normal"/>
+    <w:qFormat/>
+  </w:style>
+  <w:style w:type="character" w:default="1" w:styleId="Tipodeletrapredefinidodopargrafo">
+    <w:name w:val="Default Paragraph Font"/>
+    <w:uiPriority w:val="1"/>
+    <w:semiHidden/>
+    <w:unhideWhenUsed/>
+  </w:style>
+  <w:style w:type="table" w:default="1" w:styleId="Tabelanormal">
+    <w:name w:val="Normal Table"/>
+    <w:uiPriority w:val="99"/>
+    <w:semiHidden/>
+    <w:unhideWhenUsed/>
+    <w:tblPr>
+      <w:tblInd w:w="0" w:type="dxa"/>
+      <w:tblCellMar>
+        <w:top w:w="0" w:type="dxa"/>
+        <w:left w:w="108" w:type="dxa"/>
+        <w:bottom w:w="0" w:type="dxa"/>
+        <w:right w:w="108" w:type="dxa"/>
+      </w:tblCellMar>
+    </w:tblPr>
+  </w:style>
+  <w:style w:type="numbering" w:default="1" w:styleId="Semlista">
+    <w:name w:val="No List"/>
+    <w:uiPriority w:val="99"/>
+    <w:semiHidden/>
+    <w:unhideWhenUsed/>
+  </w:style>
+  <w:style w:type="paragraph" w:customStyle="1" w:styleId="5630D9F3F958459D9B1AB6F20D376C37">
+    <w:name w:val="5630D9F3F958459D9B1AB6F20D376C37"/>
+    <w:rsid w:val="000C3425"/>
+  </w:style>
+  <w:style w:type="paragraph" w:customStyle="1" w:styleId="CADE37FB821442E797B15C1B574E477A">
+    <w:name w:val="CADE37FB821442E797B15C1B574E477A"/>
+    <w:rsid w:val="000C3425"/>
+  </w:style>
+  <w:style w:type="paragraph" w:customStyle="1" w:styleId="80A70FBF8BB844D786EFE8519A277525">
+    <w:name w:val="80A70FBF8BB844D786EFE8519A277525"/>
+    <w:rsid w:val="000C3425"/>
+  </w:style>
+  <w:style w:type="paragraph" w:customStyle="1" w:styleId="D3E824EA79764E4C943CFF02159A2203">
+    <w:name w:val="D3E824EA79764E4C943CFF02159A2203"/>
+    <w:rsid w:val="000C3425"/>
+  </w:style>
+  <w:style w:type="paragraph" w:customStyle="1" w:styleId="69A84F1CCB9C43DD972F0357224144CB">
+    <w:name w:val="69A84F1CCB9C43DD972F0357224144CB"/>
+    <w:rsid w:val="000C3425"/>
+  </w:style>
+  <w:style w:type="paragraph" w:customStyle="1" w:styleId="5B6180F8BDF3458196A350B0CB9218FF">
+    <w:name w:val="5B6180F8BDF3458196A350B0CB9218FF"/>
+    <w:rsid w:val="000C3425"/>
+  </w:style>
+  <w:style w:type="paragraph" w:customStyle="1" w:styleId="72007972360148C3B9CD83AD63D43086">
+    <w:name w:val="72007972360148C3B9CD83AD63D43086"/>
+    <w:rsid w:val="000C3425"/>
+  </w:style>
+  <w:style w:type="paragraph" w:customStyle="1" w:styleId="1921E66C39D64C2CAED50B71DF6B68E1">
+    <w:name w:val="1921E66C39D64C2CAED50B71DF6B68E1"/>
+    <w:rsid w:val="000C3425"/>
+  </w:style>
+  <w:style w:type="paragraph" w:customStyle="1" w:styleId="4735548AE8A2404CA6D783E9E0F07363">
+    <w:name w:val="4735548AE8A2404CA6D783E9E0F07363"/>
+    <w:rsid w:val="000C3425"/>
+  </w:style>
+  <w:style w:type="paragraph" w:customStyle="1" w:styleId="C21F94232D164B41A503E9FE9C4295BB">
+    <w:name w:val="C21F94232D164B41A503E9FE9C4295BB"/>
+    <w:rsid w:val="000C3425"/>
+  </w:style>
+  <w:style w:type="paragraph" w:customStyle="1" w:styleId="857B3D5E446B4DD7B6EAD33210E73F09">
+    <w:name w:val="857B3D5E446B4DD7B6EAD33210E73F09"/>
+    <w:rsid w:val="000C3425"/>
+  </w:style>
+  <w:style w:type="paragraph" w:customStyle="1" w:styleId="31CB818C4A2F4118B0054CB15C512FDF">
+    <w:name w:val="31CB818C4A2F4118B0054CB15C512FDF"/>
+    <w:rsid w:val="000C3425"/>
+  </w:style>
+  <w:style w:type="paragraph" w:customStyle="1" w:styleId="4E9AF041333F4DF6BE25467D7F6B99D0">
+    <w:name w:val="4E9AF041333F4DF6BE25467D7F6B99D0"/>
+    <w:rsid w:val="000C3425"/>
+  </w:style>
+  <w:style w:type="paragraph" w:customStyle="1" w:styleId="A04AFF5CDB3042E69DF55AF3729A2D38">
+    <w:name w:val="A04AFF5CDB3042E69DF55AF3729A2D38"/>
+    <w:rsid w:val="000C3425"/>
+  </w:style>
+</w:styles>
+</file>
+
+<file path=word/glossary/webSettings.xml><?xml version="1.0" encoding="utf-8"?>
+<w:webSettings xmlns:mc="http://schemas.openxmlformats.org/markup-compatibility/2006" xmlns:r="http://schemas.openxmlformats.org/officeDocument/2006/relationships" xmlns:w="http://schemas.openxmlformats.org/wordprocessingml/2006/main" xmlns:w14="http://schemas.microsoft.com/office/word/2010/wordml" xmlns:w15="http://schemas.microsoft.com/office/word/2012/wordml" xmlns:w16cid="http://schemas.microsoft.com/office/word/2016/wordml/cid" xmlns:w16se="http://schemas.microsoft.com/office/word/2015/wordml/symex" mc:Ignorable="w14 w15 w16se w16cid">
+  <w:optimizeForBrowser/>
+  <w:allowPNG/>
+</w:webSettings>
 </file>
 
 <file path=word/theme/theme1.xml><?xml version="1.0" encoding="utf-8"?>
@@ -3806,7 +5946,7 @@
 </file>
 
 <file path=customXml/itemProps1.xml><?xml version="1.0" encoding="utf-8"?>
-<ds:datastoreItem xmlns:ds="http://schemas.openxmlformats.org/officeDocument/2006/customXml" ds:itemID="{DE168A2A-8364-47C7-89A7-7877D9C1DC28}">
+<ds:datastoreItem xmlns:ds="http://schemas.openxmlformats.org/officeDocument/2006/customXml" ds:itemID="{DF9E6E9A-044D-41BF-92E4-8892A15B45C0}">
   <ds:schemaRefs>
     <ds:schemaRef ds:uri="http://schemas.openxmlformats.org/officeDocument/2006/bibliography"/>
   </ds:schemaRefs>
